--- a/Documents/ProgressReport/ProgressReport.docx
+++ b/Documents/ProgressReport/ProgressReport.docx
@@ -688,7 +688,7 @@
             <w10:borderbottom type="dot" width="4"/>
             <w10:borderright type="dot" width="4"/>
           </v:shape>
-          <o:OLEObject Type="Embed" ProgID="Word.OpenDocumentText.12" ShapeID="_x0000_i1025" DrawAspect="Content" ObjectID="_1572204173" r:id="rId8"/>
+          <o:OLEObject Type="Embed" ProgID="Word.OpenDocumentText.12" ShapeID="_x0000_i1025" DrawAspect="Content" ObjectID="_1572259655" r:id="rId8"/>
         </w:object>
       </w:r>
       <w:bookmarkEnd w:id="0"/>
@@ -960,7 +960,7 @@
             <w10:borderbottom type="dot" width="4"/>
             <w10:borderright type="dot" width="4"/>
           </v:shape>
-          <o:OLEObject Type="Embed" ProgID="Word.OpenDocumentText.12" ShapeID="_x0000_i1026" DrawAspect="Content" ObjectID="_1572204174" r:id="rId10"/>
+          <o:OLEObject Type="Embed" ProgID="Word.OpenDocumentText.12" ShapeID="_x0000_i1026" DrawAspect="Content" ObjectID="_1572259656" r:id="rId10"/>
         </w:object>
       </w:r>
     </w:p>
@@ -1085,7 +1085,7 @@
             <w10:borderbottom type="dot" width="4"/>
             <w10:borderright type="dot" width="4"/>
           </v:shape>
-          <o:OLEObject Type="Embed" ProgID="Word.OpenDocumentText.12" ShapeID="_x0000_i1027" DrawAspect="Content" ObjectID="_1572204175" r:id="rId12"/>
+          <o:OLEObject Type="Embed" ProgID="Word.OpenDocumentText.12" ShapeID="_x0000_i1027" DrawAspect="Content" ObjectID="_1572259657" r:id="rId12"/>
         </w:object>
       </w:r>
     </w:p>
@@ -1408,14 +1408,14 @@
           <w:szCs w:val="24"/>
         </w:rPr>
         <w:object w:dxaOrig="9360" w:dyaOrig="445">
-          <v:shape id="_x0000_i1048" type="#_x0000_t75" style="width:468pt;height:50.25pt" o:ole="">
+          <v:shape id="_x0000_i1028" type="#_x0000_t75" style="width:468pt;height:50.25pt" o:ole="" o:bordertopcolor="this" o:borderleftcolor="this" o:borderbottomcolor="this" o:borderrightcolor="this">
             <v:imagedata r:id="rId13" o:title="" croptop="-42465f" cropbottom="-42465f"/>
             <w10:bordertop type="dot" width="4"/>
             <w10:borderleft type="dot" width="4"/>
             <w10:borderbottom type="dot" width="4"/>
             <w10:borderright type="dot" width="4"/>
           </v:shape>
-          <o:OLEObject Type="Embed" ProgID="Word.OpenDocumentText.12" ShapeID="_x0000_i1048" DrawAspect="Content" ObjectID="_1572204176" r:id="rId14"/>
+          <o:OLEObject Type="Embed" ProgID="Word.OpenDocumentText.12" ShapeID="_x0000_i1028" DrawAspect="Content" ObjectID="_1572259658" r:id="rId14"/>
         </w:object>
       </w:r>
     </w:p>
@@ -1644,14 +1644,14 @@
           <w:szCs w:val="24"/>
         </w:rPr>
         <w:object w:dxaOrig="9360" w:dyaOrig="1574">
-          <v:shape id="_x0000_i1044" type="#_x0000_t75" style="width:468pt;height:93.75pt" o:ole="">
+          <v:shape id="_x0000_i1029" type="#_x0000_t75" style="width:468pt;height:93.75pt" o:ole="" o:bordertopcolor="this" o:borderleftcolor="this" o:borderbottomcolor="this" o:borderrightcolor="this">
             <v:imagedata r:id="rId15" o:title="" croptop="-5960f" cropbottom="-5960f"/>
             <w10:bordertop type="dot" width="4"/>
             <w10:borderleft type="dot" width="4"/>
             <w10:borderbottom type="dot" width="4"/>
             <w10:borderright type="dot" width="4"/>
           </v:shape>
-          <o:OLEObject Type="Embed" ProgID="Word.OpenDocumentText.12" ShapeID="_x0000_i1044" DrawAspect="Content" ObjectID="_1572204177" r:id="rId16"/>
+          <o:OLEObject Type="Embed" ProgID="Word.OpenDocumentText.12" ShapeID="_x0000_i1029" DrawAspect="Content" ObjectID="_1572259659" r:id="rId16"/>
         </w:object>
       </w:r>
     </w:p>
@@ -1800,7 +1800,27 @@
           <w:sz w:val="28"/>
           <w:szCs w:val="24"/>
         </w:rPr>
-        <w:t>Existing Index Data</w:t>
+        <w:t>Existing Indices</w:t>
+      </w:r>
+    </w:p>
+    <w:p>
+      <w:pPr>
+        <w:jc w:val="both"/>
+        <w:rPr>
+          <w:rFonts w:ascii="Times New Roman" w:hAnsi="Times New Roman" w:cs="Times New Roman"/>
+          <w:b/>
+          <w:sz w:val="24"/>
+          <w:szCs w:val="24"/>
+        </w:rPr>
+      </w:pPr>
+      <w:r>
+        <w:rPr>
+          <w:rFonts w:ascii="Times New Roman" w:hAnsi="Times New Roman" w:cs="Times New Roman"/>
+          <w:b/>
+          <w:sz w:val="24"/>
+          <w:szCs w:val="24"/>
+        </w:rPr>
+        <w:t>Parsing Index Data</w:t>
       </w:r>
     </w:p>
     <w:p>
@@ -1897,6 +1917,173 @@
         <w:rPr>
           <w:rFonts w:ascii="Times New Roman" w:hAnsi="Times New Roman" w:cs="Times New Roman"/>
           <w:b/>
+          <w:sz w:val="24"/>
+          <w:szCs w:val="24"/>
+        </w:rPr>
+      </w:pPr>
+      <w:r>
+        <w:rPr>
+          <w:rFonts w:ascii="Times New Roman" w:hAnsi="Times New Roman" w:cs="Times New Roman"/>
+          <w:b/>
+          <w:sz w:val="24"/>
+          <w:szCs w:val="24"/>
+        </w:rPr>
+        <w:t>Index Analysis</w:t>
+      </w:r>
+    </w:p>
+    <w:p>
+      <w:pPr>
+        <w:jc w:val="both"/>
+        <w:rPr>
+          <w:rFonts w:ascii="Times New Roman" w:hAnsi="Times New Roman" w:cs="Times New Roman"/>
+          <w:sz w:val="24"/>
+          <w:szCs w:val="24"/>
+        </w:rPr>
+      </w:pPr>
+      <w:r>
+        <w:rPr>
+          <w:rFonts w:ascii="Times New Roman" w:hAnsi="Times New Roman" w:cs="Times New Roman"/>
+          <w:sz w:val="24"/>
+          <w:szCs w:val="24"/>
+        </w:rPr>
+        <w:t xml:space="preserve">Within </w:t>
+      </w:r>
+      <w:proofErr w:type="spellStart"/>
+      <w:r>
+        <w:rPr>
+          <w:rFonts w:ascii="Times New Roman" w:hAnsi="Times New Roman" w:cs="Times New Roman"/>
+          <w:sz w:val="24"/>
+          <w:szCs w:val="24"/>
+        </w:rPr>
+        <w:t>Jupyter</w:t>
+      </w:r>
+      <w:proofErr w:type="spellEnd"/>
+      <w:r>
+        <w:rPr>
+          <w:rFonts w:ascii="Times New Roman" w:hAnsi="Times New Roman" w:cs="Times New Roman"/>
+          <w:sz w:val="24"/>
+          <w:szCs w:val="24"/>
+        </w:rPr>
+        <w:t>, the data obtained from indices is cleaned to include eligible words. Currently, mathematical symbols, which appear often in indices papers regarding mathematical concepts, are beyond the scope of our prediction model. As such, the indices are cleaned to include eligible terms, then tagged as Parts of Speech and other information gained from the data.</w:t>
+      </w:r>
+    </w:p>
+    <w:p>
+      <w:pPr>
+        <w:rPr>
+          <w:rFonts w:ascii="Times New Roman" w:hAnsi="Times New Roman" w:cs="Times New Roman"/>
+          <w:sz w:val="24"/>
+          <w:szCs w:val="24"/>
+        </w:rPr>
+      </w:pPr>
+      <w:r>
+        <w:rPr>
+          <w:rFonts w:ascii="Times New Roman" w:hAnsi="Times New Roman" w:cs="Times New Roman"/>
+          <w:sz w:val="24"/>
+          <w:szCs w:val="24"/>
+        </w:rPr>
+        <w:br w:type="page"/>
+      </w:r>
+    </w:p>
+    <w:p>
+      <w:pPr>
+        <w:jc w:val="both"/>
+        <w:rPr>
+          <w:rFonts w:ascii="Times New Roman" w:hAnsi="Times New Roman" w:cs="Times New Roman"/>
+          <w:sz w:val="24"/>
+          <w:szCs w:val="24"/>
+        </w:rPr>
+      </w:pPr>
+      <w:r>
+        <w:rPr>
+          <w:rFonts w:ascii="Times New Roman" w:hAnsi="Times New Roman" w:cs="Times New Roman"/>
+          <w:sz w:val="24"/>
+          <w:szCs w:val="24"/>
+        </w:rPr>
+        <w:lastRenderedPageBreak/>
+        <w:t>The following graph represents the distribution of Parts of Speech among the observed indices in existing documents with an index.</w:t>
+      </w:r>
+    </w:p>
+    <w:p>
+      <w:pPr>
+        <w:jc w:val="both"/>
+        <w:rPr>
+          <w:rFonts w:ascii="Times New Roman" w:hAnsi="Times New Roman" w:cs="Times New Roman"/>
+          <w:sz w:val="24"/>
+          <w:szCs w:val="24"/>
+        </w:rPr>
+      </w:pPr>
+      <w:r>
+        <w:rPr>
+          <w:rFonts w:ascii="Times New Roman" w:hAnsi="Times New Roman" w:cs="Times New Roman"/>
+          <w:noProof/>
+          <w:sz w:val="24"/>
+          <w:szCs w:val="24"/>
+        </w:rPr>
+        <w:drawing>
+          <wp:inline distT="0" distB="0" distL="0" distR="0">
+            <wp:extent cx="5731510" cy="5516880"/>
+            <wp:effectExtent l="19050" t="19050" r="21590" b="26670"/>
+            <wp:docPr id="1" name="Picture 1"/>
+            <wp:cNvGraphicFramePr>
+              <a:graphicFrameLocks xmlns:a="http://schemas.openxmlformats.org/drawingml/2006/main" noChangeAspect="1"/>
+            </wp:cNvGraphicFramePr>
+            <a:graphic xmlns:a="http://schemas.openxmlformats.org/drawingml/2006/main">
+              <a:graphicData uri="http://schemas.openxmlformats.org/drawingml/2006/picture">
+                <pic:pic xmlns:pic="http://schemas.openxmlformats.org/drawingml/2006/picture">
+                  <pic:nvPicPr>
+                    <pic:cNvPr id="1" name="IndexCount.png"/>
+                    <pic:cNvPicPr/>
+                  </pic:nvPicPr>
+                  <pic:blipFill>
+                    <a:blip r:embed="rId17">
+                      <a:extLst>
+                        <a:ext uri="{28A0092B-C50C-407E-A947-70E740481C1C}">
+                          <a14:useLocalDpi xmlns:a14="http://schemas.microsoft.com/office/drawing/2010/main" val="0"/>
+                        </a:ext>
+                      </a:extLst>
+                    </a:blip>
+                    <a:stretch>
+                      <a:fillRect/>
+                    </a:stretch>
+                  </pic:blipFill>
+                  <pic:spPr>
+                    <a:xfrm>
+                      <a:off x="0" y="0"/>
+                      <a:ext cx="5731510" cy="5516880"/>
+                    </a:xfrm>
+                    <a:prstGeom prst="rect">
+                      <a:avLst/>
+                    </a:prstGeom>
+                    <a:ln w="6350">
+                      <a:solidFill>
+                        <a:schemeClr val="tx1"/>
+                      </a:solidFill>
+                      <a:prstDash val="sysDot"/>
+                    </a:ln>
+                  </pic:spPr>
+                </pic:pic>
+              </a:graphicData>
+            </a:graphic>
+          </wp:inline>
+        </w:drawing>
+      </w:r>
+    </w:p>
+    <w:p>
+      <w:pPr>
+        <w:jc w:val="both"/>
+        <w:rPr>
+          <w:rFonts w:ascii="Times New Roman" w:hAnsi="Times New Roman" w:cs="Times New Roman"/>
+          <w:sz w:val="24"/>
+          <w:szCs w:val="24"/>
+        </w:rPr>
+      </w:pPr>
+    </w:p>
+    <w:p>
+      <w:pPr>
+        <w:jc w:val="both"/>
+        <w:rPr>
+          <w:rFonts w:ascii="Times New Roman" w:hAnsi="Times New Roman" w:cs="Times New Roman"/>
+          <w:b/>
           <w:sz w:val="28"/>
           <w:szCs w:val="24"/>
         </w:rPr>
@@ -1916,64 +2103,73 @@
         <w:jc w:val="both"/>
         <w:rPr>
           <w:rFonts w:ascii="Times New Roman" w:hAnsi="Times New Roman" w:cs="Times New Roman"/>
+          <w:sz w:val="24"/>
+          <w:szCs w:val="24"/>
+        </w:rPr>
+      </w:pPr>
+    </w:p>
+    <w:p>
+      <w:pPr>
+        <w:jc w:val="both"/>
+        <w:rPr>
+          <w:rFonts w:ascii="Times New Roman" w:hAnsi="Times New Roman" w:cs="Times New Roman"/>
+          <w:sz w:val="24"/>
+          <w:szCs w:val="24"/>
+        </w:rPr>
+      </w:pPr>
+    </w:p>
+    <w:p>
+      <w:pPr>
+        <w:jc w:val="both"/>
+        <w:rPr>
+          <w:rFonts w:ascii="Times New Roman" w:hAnsi="Times New Roman" w:cs="Times New Roman"/>
           <w:b/>
           <w:sz w:val="28"/>
           <w:szCs w:val="24"/>
         </w:rPr>
       </w:pPr>
+      <w:r>
+        <w:rPr>
+          <w:rFonts w:ascii="Times New Roman" w:hAnsi="Times New Roman" w:cs="Times New Roman"/>
+          <w:b/>
+          <w:sz w:val="28"/>
+          <w:szCs w:val="24"/>
+        </w:rPr>
+        <w:t>Evaluation</w:t>
+      </w:r>
+    </w:p>
+    <w:p>
+      <w:pPr>
+        <w:jc w:val="both"/>
+        <w:rPr>
+          <w:rFonts w:ascii="Times New Roman" w:hAnsi="Times New Roman" w:cs="Times New Roman"/>
+          <w:sz w:val="24"/>
+          <w:szCs w:val="24"/>
+        </w:rPr>
+      </w:pPr>
+    </w:p>
+    <w:p>
+      <w:pPr>
+        <w:jc w:val="both"/>
+        <w:rPr>
+          <w:rFonts w:ascii="Times New Roman" w:hAnsi="Times New Roman" w:cs="Times New Roman"/>
+          <w:sz w:val="24"/>
+          <w:szCs w:val="24"/>
+        </w:rPr>
+      </w:pPr>
+      <w:r>
+        <w:rPr>
+          <w:rFonts w:ascii="Times New Roman" w:hAnsi="Times New Roman" w:cs="Times New Roman"/>
+          <w:sz w:val="24"/>
+          <w:szCs w:val="24"/>
+        </w:rPr>
+        <w:t xml:space="preserve"> </w:t>
+      </w:r>
       <w:bookmarkStart w:id="6" w:name="_GoBack"/>
       <w:bookmarkEnd w:id="6"/>
     </w:p>
-    <w:p>
-      <w:pPr>
-        <w:jc w:val="both"/>
-        <w:rPr>
-          <w:rFonts w:ascii="Times New Roman" w:hAnsi="Times New Roman" w:cs="Times New Roman"/>
-          <w:b/>
-          <w:sz w:val="28"/>
-          <w:szCs w:val="24"/>
-        </w:rPr>
-      </w:pPr>
-      <w:r>
-        <w:rPr>
-          <w:rFonts w:ascii="Times New Roman" w:hAnsi="Times New Roman" w:cs="Times New Roman"/>
-          <w:b/>
-          <w:sz w:val="28"/>
-          <w:szCs w:val="24"/>
-        </w:rPr>
-        <w:t>Evaluation</w:t>
-      </w:r>
-    </w:p>
-    <w:p>
-      <w:pPr>
-        <w:jc w:val="both"/>
-        <w:rPr>
-          <w:rFonts w:ascii="Times New Roman" w:hAnsi="Times New Roman" w:cs="Times New Roman"/>
-          <w:sz w:val="24"/>
-          <w:szCs w:val="24"/>
-        </w:rPr>
-      </w:pPr>
-    </w:p>
-    <w:p>
-      <w:pPr>
-        <w:jc w:val="both"/>
-        <w:rPr>
-          <w:rFonts w:ascii="Times New Roman" w:hAnsi="Times New Roman" w:cs="Times New Roman"/>
-          <w:sz w:val="24"/>
-          <w:szCs w:val="24"/>
-        </w:rPr>
-      </w:pPr>
-      <w:r>
-        <w:rPr>
-          <w:rFonts w:ascii="Times New Roman" w:hAnsi="Times New Roman" w:cs="Times New Roman"/>
-          <w:sz w:val="24"/>
-          <w:szCs w:val="24"/>
-        </w:rPr>
-        <w:t xml:space="preserve"> </w:t>
-      </w:r>
-    </w:p>
     <w:sectPr>
-      <w:footerReference w:type="default" r:id="rId17"/>
+      <w:footerReference w:type="default" r:id="rId18"/>
       <w:pgSz w:w="11906" w:h="16838"/>
       <w:pgMar w:top="1440" w:right="1440" w:bottom="1440" w:left="1440" w:header="708" w:footer="708" w:gutter="0"/>
       <w:cols w:space="708"/>
@@ -2866,7 +3062,7 @@
 </file>
 
 <file path=customXml/itemProps1.xml><?xml version="1.0" encoding="utf-8"?>
-<ds:datastoreItem xmlns:ds="http://schemas.openxmlformats.org/officeDocument/2006/customXml" ds:itemID="{F7C29080-37BA-4FA7-975C-86CF6C7D4F8E}">
+<ds:datastoreItem xmlns:ds="http://schemas.openxmlformats.org/officeDocument/2006/customXml" ds:itemID="{11703036-80FB-41D5-9AC6-076CE0F74B75}">
   <ds:schemaRefs>
     <ds:schemaRef ds:uri="http://schemas.openxmlformats.org/officeDocument/2006/bibliography"/>
   </ds:schemaRefs>

--- a/Documents/ProgressReport/ProgressReport.docx
+++ b/Documents/ProgressReport/ProgressReport.docx
@@ -23,27 +23,7 @@
           <w:szCs w:val="24"/>
           <w:lang w:val="en"/>
         </w:rPr>
-        <w:t xml:space="preserve">Brandon </w:t>
-      </w:r>
-      <w:proofErr w:type="spellStart"/>
-      <w:r>
-        <w:rPr>
-          <w:rFonts w:ascii="Times New Roman" w:hAnsi="Times New Roman" w:cs="Times New Roman"/>
-          <w:sz w:val="24"/>
-          <w:szCs w:val="24"/>
-          <w:lang w:val="en"/>
-        </w:rPr>
-        <w:t>Cuadrado</w:t>
-      </w:r>
-      <w:proofErr w:type="spellEnd"/>
-      <w:r>
-        <w:rPr>
-          <w:rFonts w:ascii="Times New Roman" w:hAnsi="Times New Roman" w:cs="Times New Roman"/>
-          <w:sz w:val="24"/>
-          <w:szCs w:val="24"/>
-          <w:lang w:val="en"/>
-        </w:rPr>
-        <w:t>, 109237297</w:t>
+        <w:t>Brandon Cuadrado, 109237297</w:t>
       </w:r>
     </w:p>
     <w:p>
@@ -60,7 +40,6 @@
           <w:lang w:val="en"/>
         </w:rPr>
       </w:pPr>
-      <w:proofErr w:type="spellStart"/>
       <w:r>
         <w:rPr>
           <w:rFonts w:ascii="Times New Roman" w:hAnsi="Times New Roman" w:cs="Times New Roman"/>
@@ -68,57 +47,7 @@
           <w:szCs w:val="24"/>
           <w:lang w:val="en"/>
         </w:rPr>
-        <w:t>Pranavi</w:t>
-      </w:r>
-      <w:proofErr w:type="spellEnd"/>
-      <w:r>
-        <w:rPr>
-          <w:rFonts w:ascii="Times New Roman" w:hAnsi="Times New Roman" w:cs="Times New Roman"/>
-          <w:sz w:val="24"/>
-          <w:szCs w:val="24"/>
-          <w:lang w:val="en"/>
-        </w:rPr>
-        <w:t xml:space="preserve"> Venkata </w:t>
-      </w:r>
-      <w:proofErr w:type="spellStart"/>
-      <w:r>
-        <w:rPr>
-          <w:rFonts w:ascii="Times New Roman" w:hAnsi="Times New Roman" w:cs="Times New Roman"/>
-          <w:sz w:val="24"/>
-          <w:szCs w:val="24"/>
-          <w:lang w:val="en"/>
-        </w:rPr>
-        <w:t>Changamma</w:t>
-      </w:r>
-      <w:proofErr w:type="spellEnd"/>
-      <w:r>
-        <w:rPr>
-          <w:rFonts w:ascii="Times New Roman" w:hAnsi="Times New Roman" w:cs="Times New Roman"/>
-          <w:sz w:val="24"/>
-          <w:szCs w:val="24"/>
-          <w:lang w:val="en"/>
-        </w:rPr>
-        <w:t xml:space="preserve"> </w:t>
-      </w:r>
-      <w:proofErr w:type="spellStart"/>
-      <w:r>
-        <w:rPr>
-          <w:rFonts w:ascii="Times New Roman" w:hAnsi="Times New Roman" w:cs="Times New Roman"/>
-          <w:sz w:val="24"/>
-          <w:szCs w:val="24"/>
-          <w:lang w:val="en"/>
-        </w:rPr>
-        <w:t>Meda</w:t>
-      </w:r>
-      <w:proofErr w:type="spellEnd"/>
-      <w:r>
-        <w:rPr>
-          <w:rFonts w:ascii="Times New Roman" w:hAnsi="Times New Roman" w:cs="Times New Roman"/>
-          <w:sz w:val="24"/>
-          <w:szCs w:val="24"/>
-          <w:lang w:val="en"/>
-        </w:rPr>
-        <w:t>, 111492602</w:t>
+        <w:t>Pranavi Venkata Changamma Meda, 111492602</w:t>
       </w:r>
     </w:p>
     <w:p>
@@ -135,7 +64,6 @@
           <w:lang w:val="en"/>
         </w:rPr>
       </w:pPr>
-      <w:proofErr w:type="spellStart"/>
       <w:r>
         <w:rPr>
           <w:rFonts w:ascii="Times New Roman" w:hAnsi="Times New Roman" w:cs="Times New Roman"/>
@@ -143,37 +71,7 @@
           <w:szCs w:val="24"/>
           <w:lang w:val="en"/>
         </w:rPr>
-        <w:t>Zenab</w:t>
-      </w:r>
-      <w:proofErr w:type="spellEnd"/>
-      <w:r>
-        <w:rPr>
-          <w:rFonts w:ascii="Times New Roman" w:hAnsi="Times New Roman" w:cs="Times New Roman"/>
-          <w:sz w:val="24"/>
-          <w:szCs w:val="24"/>
-          <w:lang w:val="en"/>
-        </w:rPr>
-        <w:t xml:space="preserve"> </w:t>
-      </w:r>
-      <w:proofErr w:type="spellStart"/>
-      <w:r>
-        <w:rPr>
-          <w:rFonts w:ascii="Times New Roman" w:hAnsi="Times New Roman" w:cs="Times New Roman"/>
-          <w:sz w:val="24"/>
-          <w:szCs w:val="24"/>
-          <w:lang w:val="en"/>
-        </w:rPr>
-        <w:t>Bhinderwala</w:t>
-      </w:r>
-      <w:proofErr w:type="spellEnd"/>
-      <w:r>
-        <w:rPr>
-          <w:rFonts w:ascii="Times New Roman" w:hAnsi="Times New Roman" w:cs="Times New Roman"/>
-          <w:sz w:val="24"/>
-          <w:szCs w:val="24"/>
-          <w:lang w:val="en"/>
-        </w:rPr>
-        <w:t>, 109897840</w:t>
+        <w:t>Zenab Bhinderwala, 109897840</w:t>
       </w:r>
     </w:p>
     <w:p>
@@ -307,73 +205,7 @@
           <w:szCs w:val="24"/>
           <w:lang w:val="en"/>
         </w:rPr>
-        <w:t xml:space="preserve"> is an alphabetical listing of words or phrases (usually key words) with references to the places/page numbers where they occur. The goal of this project is to develop an automatic index builder; which takes a </w:t>
-      </w:r>
-      <w:proofErr w:type="spellStart"/>
-      <w:r>
-        <w:rPr>
-          <w:rFonts w:ascii="Times New Roman" w:hAnsi="Times New Roman" w:cs="Times New Roman"/>
-          <w:bCs/>
-          <w:sz w:val="24"/>
-          <w:szCs w:val="24"/>
-          <w:lang w:val="en"/>
-        </w:rPr>
-        <w:t>LaTeX</w:t>
-      </w:r>
-      <w:proofErr w:type="spellEnd"/>
-      <w:r>
-        <w:rPr>
-          <w:rFonts w:ascii="Times New Roman" w:hAnsi="Times New Roman" w:cs="Times New Roman"/>
-          <w:bCs/>
-          <w:sz w:val="24"/>
-          <w:szCs w:val="24"/>
-          <w:lang w:val="en"/>
-        </w:rPr>
-        <w:t xml:space="preserve"> document and the desired index size as input and outputs an index in a new </w:t>
-      </w:r>
-      <w:proofErr w:type="spellStart"/>
-      <w:r>
-        <w:rPr>
-          <w:rFonts w:ascii="Times New Roman" w:hAnsi="Times New Roman" w:cs="Times New Roman"/>
-          <w:bCs/>
-          <w:sz w:val="24"/>
-          <w:szCs w:val="24"/>
-          <w:lang w:val="en"/>
-        </w:rPr>
-        <w:t>LaTeX</w:t>
-      </w:r>
-      <w:proofErr w:type="spellEnd"/>
-      <w:r>
-        <w:rPr>
-          <w:rFonts w:ascii="Times New Roman" w:hAnsi="Times New Roman" w:cs="Times New Roman"/>
-          <w:bCs/>
-          <w:sz w:val="24"/>
-          <w:szCs w:val="24"/>
-          <w:lang w:val="en"/>
-        </w:rPr>
-        <w:t xml:space="preserve"> document. The application will use a model learned from existing </w:t>
-      </w:r>
-      <w:proofErr w:type="spellStart"/>
-      <w:r>
-        <w:rPr>
-          <w:rFonts w:ascii="Times New Roman" w:hAnsi="Times New Roman" w:cs="Times New Roman"/>
-          <w:bCs/>
-          <w:sz w:val="24"/>
-          <w:szCs w:val="24"/>
-          <w:lang w:val="en"/>
-        </w:rPr>
-        <w:t>LaTeX</w:t>
-      </w:r>
-      <w:proofErr w:type="spellEnd"/>
-      <w:r>
-        <w:rPr>
-          <w:rFonts w:ascii="Times New Roman" w:hAnsi="Times New Roman" w:cs="Times New Roman"/>
-          <w:bCs/>
-          <w:sz w:val="24"/>
-          <w:szCs w:val="24"/>
-          <w:lang w:val="en"/>
-        </w:rPr>
-        <w:t xml:space="preserve"> indices to predict the appropriate content for the generated index. The automatic index builder will be a command line application developed using Python 2.7.</w:t>
+        <w:t xml:space="preserve"> is an alphabetical listing of words or phrases (usually key words) with references to the places/page numbers where they occur. The goal of this project is to develop an automatic index builder; which takes a LaTeX document and the desired index size as input and outputs an index in a new LaTeX document. The application will use a model learned from existing LaTeX indices to predict the appropriate content for the generated index. The automatic index builder will be a command line application developed using Python 2.7.</w:t>
       </w:r>
     </w:p>
     <w:p>
@@ -408,197 +240,33 @@
           <w:sz w:val="28"/>
           <w:szCs w:val="24"/>
         </w:rPr>
-        <w:t xml:space="preserve">Reading </w:t>
-      </w:r>
-      <w:proofErr w:type="spellStart"/>
-      <w:r>
-        <w:rPr>
-          <w:rFonts w:ascii="Times New Roman" w:hAnsi="Times New Roman" w:cs="Times New Roman"/>
-          <w:b/>
-          <w:sz w:val="28"/>
-          <w:szCs w:val="24"/>
-        </w:rPr>
-        <w:t>LaTeX</w:t>
-      </w:r>
-      <w:proofErr w:type="spellEnd"/>
-      <w:r>
-        <w:rPr>
-          <w:rFonts w:ascii="Times New Roman" w:hAnsi="Times New Roman" w:cs="Times New Roman"/>
-          <w:b/>
-          <w:sz w:val="28"/>
-          <w:szCs w:val="24"/>
-        </w:rPr>
-        <w:t xml:space="preserve"> Files</w:t>
-      </w:r>
-    </w:p>
-    <w:p>
-      <w:pPr>
-        <w:jc w:val="both"/>
-        <w:rPr>
-          <w:rFonts w:ascii="Times New Roman" w:hAnsi="Times New Roman" w:cs="Times New Roman"/>
-          <w:sz w:val="24"/>
-          <w:szCs w:val="24"/>
-        </w:rPr>
-      </w:pPr>
-      <w:r>
-        <w:rPr>
-          <w:rFonts w:ascii="Times New Roman" w:hAnsi="Times New Roman" w:cs="Times New Roman"/>
-          <w:sz w:val="24"/>
-          <w:szCs w:val="24"/>
-        </w:rPr>
-        <w:t xml:space="preserve">In the Project Proposal, we suggested </w:t>
-      </w:r>
-      <w:proofErr w:type="spellStart"/>
-      <w:r>
-        <w:rPr>
-          <w:rFonts w:ascii="Times New Roman" w:hAnsi="Times New Roman" w:cs="Times New Roman"/>
-          <w:sz w:val="24"/>
-          <w:szCs w:val="24"/>
-        </w:rPr>
-        <w:t>TexSoup</w:t>
-      </w:r>
-      <w:proofErr w:type="spellEnd"/>
-      <w:r>
-        <w:rPr>
-          <w:rFonts w:ascii="Times New Roman" w:hAnsi="Times New Roman" w:cs="Times New Roman"/>
-          <w:sz w:val="24"/>
-          <w:szCs w:val="24"/>
-        </w:rPr>
-        <w:t xml:space="preserve"> as the tool to parse </w:t>
-      </w:r>
-      <w:proofErr w:type="spellStart"/>
-      <w:r>
-        <w:rPr>
-          <w:rFonts w:ascii="Times New Roman" w:hAnsi="Times New Roman" w:cs="Times New Roman"/>
-          <w:sz w:val="24"/>
-          <w:szCs w:val="24"/>
-        </w:rPr>
-        <w:t>LaTeX</w:t>
-      </w:r>
-      <w:proofErr w:type="spellEnd"/>
-      <w:r>
-        <w:rPr>
-          <w:rFonts w:ascii="Times New Roman" w:hAnsi="Times New Roman" w:cs="Times New Roman"/>
-          <w:sz w:val="24"/>
-          <w:szCs w:val="24"/>
-        </w:rPr>
-        <w:t xml:space="preserve"> data from existing </w:t>
-      </w:r>
-      <w:proofErr w:type="spellStart"/>
-      <w:r>
-        <w:rPr>
-          <w:rFonts w:ascii="Times New Roman" w:hAnsi="Times New Roman" w:cs="Times New Roman"/>
-          <w:sz w:val="24"/>
-          <w:szCs w:val="24"/>
-        </w:rPr>
-        <w:t>LaTeX</w:t>
-      </w:r>
-      <w:proofErr w:type="spellEnd"/>
-      <w:r>
-        <w:rPr>
-          <w:rFonts w:ascii="Times New Roman" w:hAnsi="Times New Roman" w:cs="Times New Roman"/>
-          <w:sz w:val="24"/>
-          <w:szCs w:val="24"/>
-        </w:rPr>
-        <w:t xml:space="preserve"> documents. However, our current parser for reading </w:t>
-      </w:r>
-      <w:proofErr w:type="spellStart"/>
-      <w:r>
-        <w:rPr>
-          <w:rFonts w:ascii="Times New Roman" w:hAnsi="Times New Roman" w:cs="Times New Roman"/>
-          <w:sz w:val="24"/>
-          <w:szCs w:val="24"/>
-        </w:rPr>
-        <w:t>LaTeX</w:t>
-      </w:r>
-      <w:proofErr w:type="spellEnd"/>
-      <w:r>
-        <w:rPr>
-          <w:rFonts w:ascii="Times New Roman" w:hAnsi="Times New Roman" w:cs="Times New Roman"/>
-          <w:sz w:val="24"/>
-          <w:szCs w:val="24"/>
-        </w:rPr>
-        <w:t xml:space="preserve"> files uses a tool known as </w:t>
-      </w:r>
-      <w:proofErr w:type="spellStart"/>
-      <w:r>
-        <w:rPr>
-          <w:rFonts w:ascii="Times New Roman" w:hAnsi="Times New Roman" w:cs="Times New Roman"/>
-          <w:sz w:val="24"/>
-          <w:szCs w:val="24"/>
-        </w:rPr>
-        <w:t>pylatexenc</w:t>
-      </w:r>
-      <w:proofErr w:type="spellEnd"/>
-      <w:r>
-        <w:rPr>
-          <w:rFonts w:ascii="Times New Roman" w:hAnsi="Times New Roman" w:cs="Times New Roman"/>
-          <w:sz w:val="24"/>
-          <w:szCs w:val="24"/>
-        </w:rPr>
-        <w:t xml:space="preserve">. </w:t>
-      </w:r>
-      <w:proofErr w:type="spellStart"/>
-      <w:r>
-        <w:rPr>
-          <w:rFonts w:ascii="Times New Roman" w:hAnsi="Times New Roman" w:cs="Times New Roman"/>
-          <w:sz w:val="24"/>
-          <w:szCs w:val="24"/>
-        </w:rPr>
-        <w:t>Pylatexenc</w:t>
-      </w:r>
-      <w:proofErr w:type="spellEnd"/>
-      <w:r>
-        <w:rPr>
-          <w:rFonts w:ascii="Times New Roman" w:hAnsi="Times New Roman" w:cs="Times New Roman"/>
-          <w:sz w:val="24"/>
-          <w:szCs w:val="24"/>
-        </w:rPr>
-        <w:t xml:space="preserve"> is capable of outputting the visible text of a compiled </w:t>
-      </w:r>
-      <w:proofErr w:type="spellStart"/>
-      <w:r>
-        <w:rPr>
-          <w:rFonts w:ascii="Times New Roman" w:hAnsi="Times New Roman" w:cs="Times New Roman"/>
-          <w:sz w:val="24"/>
-          <w:szCs w:val="24"/>
-        </w:rPr>
-        <w:t>LaTeX</w:t>
-      </w:r>
-      <w:proofErr w:type="spellEnd"/>
-      <w:r>
-        <w:rPr>
-          <w:rFonts w:ascii="Times New Roman" w:hAnsi="Times New Roman" w:cs="Times New Roman"/>
-          <w:sz w:val="24"/>
-          <w:szCs w:val="24"/>
-        </w:rPr>
-        <w:t xml:space="preserve"> file, am</w:t>
-      </w:r>
-      <w:r>
-        <w:rPr>
-          <w:rFonts w:ascii="Times New Roman" w:hAnsi="Times New Roman" w:cs="Times New Roman"/>
-          <w:sz w:val="24"/>
-          <w:szCs w:val="24"/>
-        </w:rPr>
-        <w:t xml:space="preserve">ong other functions. </w:t>
-      </w:r>
-      <w:proofErr w:type="spellStart"/>
-      <w:r>
-        <w:rPr>
-          <w:rFonts w:ascii="Times New Roman" w:hAnsi="Times New Roman" w:cs="Times New Roman"/>
-          <w:sz w:val="24"/>
-          <w:szCs w:val="24"/>
-        </w:rPr>
-        <w:t>Pylatexenc</w:t>
-      </w:r>
-      <w:proofErr w:type="spellEnd"/>
-      <w:r>
-        <w:rPr>
-          <w:rFonts w:ascii="Times New Roman" w:hAnsi="Times New Roman" w:cs="Times New Roman"/>
-          <w:sz w:val="24"/>
-          <w:szCs w:val="24"/>
-        </w:rPr>
-        <w:t xml:space="preserve"> can </w:t>
+        <w:t>Reading LaTeX Files</w:t>
+      </w:r>
+    </w:p>
+    <w:p>
+      <w:pPr>
+        <w:jc w:val="both"/>
+        <w:rPr>
+          <w:rFonts w:ascii="Times New Roman" w:hAnsi="Times New Roman" w:cs="Times New Roman"/>
+          <w:sz w:val="24"/>
+          <w:szCs w:val="24"/>
+        </w:rPr>
+      </w:pPr>
+      <w:r>
+        <w:rPr>
+          <w:rFonts w:ascii="Times New Roman" w:hAnsi="Times New Roman" w:cs="Times New Roman"/>
+          <w:sz w:val="24"/>
+          <w:szCs w:val="24"/>
+        </w:rPr>
+        <w:t>In the Project Proposal, we suggested TexSoup as the tool to parse LaTeX data from existing LaTeX documents. However, our current parser for reading LaTeX files uses a tool known as pylatexenc. Pylatexenc is capable of outputting the visible text of a compiled LaTeX file, am</w:t>
+      </w:r>
+      <w:r>
+        <w:rPr>
+          <w:rFonts w:ascii="Times New Roman" w:hAnsi="Times New Roman" w:cs="Times New Roman"/>
+          <w:sz w:val="24"/>
+          <w:szCs w:val="24"/>
+        </w:rPr>
+        <w:t xml:space="preserve">ong other functions. Pylatexenc can </w:t>
       </w:r>
       <w:r>
         <w:rPr>
@@ -622,25 +290,7 @@
           <w:sz w:val="24"/>
           <w:szCs w:val="24"/>
         </w:rPr>
-        <w:t xml:space="preserve"> The </w:t>
-      </w:r>
-      <w:proofErr w:type="spellStart"/>
-      <w:r>
-        <w:rPr>
-          <w:rFonts w:ascii="Times New Roman" w:hAnsi="Times New Roman" w:cs="Times New Roman"/>
-          <w:sz w:val="24"/>
-          <w:szCs w:val="24"/>
-        </w:rPr>
-        <w:t>LatexWalker</w:t>
-      </w:r>
-      <w:proofErr w:type="spellEnd"/>
-      <w:r>
-        <w:rPr>
-          <w:rFonts w:ascii="Times New Roman" w:hAnsi="Times New Roman" w:cs="Times New Roman"/>
-          <w:sz w:val="24"/>
-          <w:szCs w:val="24"/>
-        </w:rPr>
-        <w:t xml:space="preserve"> class can be used to obtain more detailed information about the document.</w:t>
+        <w:t xml:space="preserve"> The LatexWalker class can be used to obtain more detailed information about the document.</w:t>
       </w:r>
     </w:p>
     <w:bookmarkStart w:id="0" w:name="_Hlk498443497"/>
@@ -681,14 +331,14 @@
             <v:path o:extrusionok="f" gradientshapeok="t" o:connecttype="rect"/>
             <o:lock v:ext="edit" aspectratio="t"/>
           </v:shapetype>
-          <v:shape id="_x0000_i1025" type="#_x0000_t75" style="width:468pt;height:61.95pt" o:ole="" o:bordertopcolor="this" o:borderleftcolor="this" o:borderbottomcolor="this" o:borderrightcolor="this">
+          <v:shape id="_x0000_i1025" type="#_x0000_t75" style="width:468pt;height:62.25pt" o:ole="" o:bordertopcolor="this" o:borderleftcolor="this" o:borderbottomcolor="this" o:borderrightcolor="this">
             <v:imagedata r:id="rId7" o:title="" croptop="-10076f" cropbottom="-10076f"/>
             <w10:bordertop type="dot" width="4"/>
             <w10:borderleft type="dot" width="4"/>
             <w10:borderbottom type="dot" width="4"/>
             <w10:borderright type="dot" width="4"/>
           </v:shape>
-          <o:OLEObject Type="Embed" ProgID="Word.OpenDocumentText.12" ShapeID="_x0000_i1025" DrawAspect="Content" ObjectID="_1572259655" r:id="rId8"/>
+          <o:OLEObject Type="Embed" ProgID="Word.OpenDocumentText.12" ShapeID="_x0000_i1025" DrawAspect="Content" ObjectID="_1572262505" r:id="rId8"/>
         </w:object>
       </w:r>
       <w:bookmarkEnd w:id="0"/>
@@ -716,18 +366,8 @@
           <w:sz w:val="24"/>
           <w:szCs w:val="24"/>
         </w:rPr>
-        <w:t xml:space="preserve"> </w:t>
-      </w:r>
-      <w:proofErr w:type="spellStart"/>
-      <w:r>
-        <w:rPr>
-          <w:rFonts w:ascii="Times New Roman" w:hAnsi="Times New Roman" w:cs="Times New Roman"/>
-          <w:sz w:val="24"/>
-          <w:szCs w:val="24"/>
-        </w:rPr>
-        <w:t>LaTeX</w:t>
-      </w:r>
-      <w:proofErr w:type="spellEnd"/>
+        <w:t xml:space="preserve"> LaTeX</w:t>
+      </w:r>
       <w:r>
         <w:rPr>
           <w:rFonts w:ascii="Times New Roman" w:hAnsi="Times New Roman" w:cs="Times New Roman"/>
@@ -798,25 +438,7 @@
           <w:sz w:val="24"/>
           <w:szCs w:val="24"/>
         </w:rPr>
-        <w:t xml:space="preserve">that contribute to the context of the document. The first model implements a scoring function using the data collected from the </w:t>
-      </w:r>
-      <w:proofErr w:type="spellStart"/>
-      <w:r>
-        <w:rPr>
-          <w:rFonts w:ascii="Times New Roman" w:hAnsi="Times New Roman" w:cs="Times New Roman"/>
-          <w:sz w:val="24"/>
-          <w:szCs w:val="24"/>
-        </w:rPr>
-        <w:t>LaTeX</w:t>
-      </w:r>
-      <w:proofErr w:type="spellEnd"/>
-      <w:r>
-        <w:rPr>
-          <w:rFonts w:ascii="Times New Roman" w:hAnsi="Times New Roman" w:cs="Times New Roman"/>
-          <w:sz w:val="24"/>
-          <w:szCs w:val="24"/>
-        </w:rPr>
-        <w:t xml:space="preserve"> file, organized by word or phrase. The success of this model will be determined using prec</w:t>
+        <w:t>that contribute to the context of the document. The first model implements a scoring function using the data collected from the LaTeX file, organized by word or phrase. The success of this model will be determined using prec</w:t>
       </w:r>
       <w:r>
         <w:rPr>
@@ -896,43 +518,7 @@
           <w:sz w:val="24"/>
           <w:szCs w:val="24"/>
         </w:rPr>
-        <w:t xml:space="preserve"> Unigrams refer to the single words obtained from the </w:t>
-      </w:r>
-      <w:proofErr w:type="spellStart"/>
-      <w:r>
-        <w:rPr>
-          <w:rFonts w:ascii="Times New Roman" w:hAnsi="Times New Roman" w:cs="Times New Roman"/>
-          <w:sz w:val="24"/>
-          <w:szCs w:val="24"/>
-        </w:rPr>
-        <w:t>LaTeX</w:t>
-      </w:r>
-      <w:proofErr w:type="spellEnd"/>
-      <w:r>
-        <w:rPr>
-          <w:rFonts w:ascii="Times New Roman" w:hAnsi="Times New Roman" w:cs="Times New Roman"/>
-          <w:sz w:val="24"/>
-          <w:szCs w:val="24"/>
-        </w:rPr>
-        <w:t xml:space="preserve"> file. The text variable is split by various possible characters using the following </w:t>
-      </w:r>
-      <w:proofErr w:type="spellStart"/>
-      <w:r>
-        <w:rPr>
-          <w:rFonts w:ascii="Times New Roman" w:hAnsi="Times New Roman" w:cs="Times New Roman"/>
-          <w:sz w:val="24"/>
-          <w:szCs w:val="24"/>
-        </w:rPr>
-        <w:t>splitText</w:t>
-      </w:r>
-      <w:proofErr w:type="spellEnd"/>
-      <w:r>
-        <w:rPr>
-          <w:rFonts w:ascii="Times New Roman" w:hAnsi="Times New Roman" w:cs="Times New Roman"/>
-          <w:sz w:val="24"/>
-          <w:szCs w:val="24"/>
-        </w:rPr>
-        <w:t xml:space="preserve"> function.</w:t>
+        <w:t xml:space="preserve"> Unigrams refer to the single words obtained from the LaTeX file. The text variable is split by various possible characters using the following splitText function.</w:t>
       </w:r>
     </w:p>
     <w:bookmarkStart w:id="2" w:name="_MON_1572185337"/>
@@ -953,14 +539,14 @@
           <w:szCs w:val="24"/>
         </w:rPr>
         <w:object w:dxaOrig="9360" w:dyaOrig="3513">
-          <v:shape id="_x0000_i1026" type="#_x0000_t75" style="width:468pt;height:190.9pt" o:ole="" o:bordertopcolor="this" o:borderleftcolor="this" o:borderbottomcolor="this" o:borderrightcolor="this">
+          <v:shape id="_x0000_i1026" type="#_x0000_t75" style="width:468pt;height:191.25pt" o:ole="" o:bordertopcolor="this" o:borderleftcolor="this" o:borderbottomcolor="this" o:borderrightcolor="this">
             <v:imagedata r:id="rId9" o:title="" croptop="-2828f" cropbottom="-2828f"/>
             <w10:bordertop type="dot" width="4"/>
             <w10:borderleft type="dot" width="4"/>
             <w10:borderbottom type="dot" width="4"/>
             <w10:borderright type="dot" width="4"/>
           </v:shape>
-          <o:OLEObject Type="Embed" ProgID="Word.OpenDocumentText.12" ShapeID="_x0000_i1026" DrawAspect="Content" ObjectID="_1572259656" r:id="rId10"/>
+          <o:OLEObject Type="Embed" ProgID="Word.OpenDocumentText.12" ShapeID="_x0000_i1026" DrawAspect="Content" ObjectID="_1572262506" r:id="rId10"/>
         </w:object>
       </w:r>
     </w:p>
@@ -979,69 +565,15 @@
           <w:sz w:val="24"/>
           <w:szCs w:val="24"/>
         </w:rPr>
-        <w:t xml:space="preserve">Following this operation, the </w:t>
-      </w:r>
-      <w:proofErr w:type="spellStart"/>
-      <w:r>
-        <w:rPr>
-          <w:rFonts w:ascii="Times New Roman" w:hAnsi="Times New Roman" w:cs="Times New Roman"/>
-          <w:sz w:val="24"/>
-          <w:szCs w:val="24"/>
-        </w:rPr>
-        <w:t>checkWords</w:t>
-      </w:r>
-      <w:proofErr w:type="spellEnd"/>
-      <w:r>
-        <w:rPr>
-          <w:rFonts w:ascii="Times New Roman" w:hAnsi="Times New Roman" w:cs="Times New Roman"/>
-          <w:sz w:val="24"/>
-          <w:szCs w:val="24"/>
-        </w:rPr>
-        <w:t xml:space="preserve"> function is used to filter invalid words from the list of strings. This function is applied to all elements of the words list using the internal filter function.</w:t>
-      </w:r>
-      <w:r>
-        <w:rPr>
-          <w:rFonts w:ascii="Times New Roman" w:hAnsi="Times New Roman" w:cs="Times New Roman"/>
-          <w:sz w:val="24"/>
-          <w:szCs w:val="24"/>
-        </w:rPr>
-        <w:t xml:space="preserve"> First, </w:t>
-      </w:r>
-      <w:proofErr w:type="spellStart"/>
-      <w:r>
-        <w:rPr>
-          <w:rFonts w:ascii="Times New Roman" w:hAnsi="Times New Roman" w:cs="Times New Roman"/>
-          <w:sz w:val="24"/>
-          <w:szCs w:val="24"/>
-        </w:rPr>
-        <w:t>checkWords</w:t>
-      </w:r>
-      <w:proofErr w:type="spellEnd"/>
-      <w:r>
-        <w:rPr>
-          <w:rFonts w:ascii="Times New Roman" w:hAnsi="Times New Roman" w:cs="Times New Roman"/>
-          <w:sz w:val="24"/>
-          <w:szCs w:val="24"/>
-        </w:rPr>
-        <w:t xml:space="preserve"> confirms that the word can be converted to a string. Then, it is confirmed that the word is not a </w:t>
-      </w:r>
-      <w:proofErr w:type="spellStart"/>
-      <w:r>
-        <w:rPr>
-          <w:rFonts w:ascii="Times New Roman" w:hAnsi="Times New Roman" w:cs="Times New Roman"/>
-          <w:sz w:val="24"/>
-          <w:szCs w:val="24"/>
-        </w:rPr>
-        <w:t>stopword</w:t>
-      </w:r>
-      <w:proofErr w:type="spellEnd"/>
-      <w:r>
-        <w:rPr>
-          <w:rFonts w:ascii="Times New Roman" w:hAnsi="Times New Roman" w:cs="Times New Roman"/>
-          <w:sz w:val="24"/>
-          <w:szCs w:val="24"/>
-        </w:rPr>
-        <w:t xml:space="preserve"> or one of the 500 most common English words. The word is then determined to be neither a single character nor a number. Finally, the word is matched against a regular expression </w:t>
+        <w:t>Following this operation, the checkWords function is used to filter invalid words from the list of strings. This function is applied to all elements of the words list using the internal filter function.</w:t>
+      </w:r>
+      <w:r>
+        <w:rPr>
+          <w:rFonts w:ascii="Times New Roman" w:hAnsi="Times New Roman" w:cs="Times New Roman"/>
+          <w:sz w:val="24"/>
+          <w:szCs w:val="24"/>
+        </w:rPr>
+        <w:t xml:space="preserve"> First, checkWords confirms that the word can be converted to a string. Then, it is confirmed that the word is not a stopword or one of the 500 most common English words. The word is then determined to be neither a single character nor a number. Finally, the word is matched against a regular expression </w:t>
       </w:r>
       <w:r>
         <w:rPr>
@@ -1078,14 +610,14 @@
           <w:szCs w:val="24"/>
         </w:rPr>
         <w:object w:dxaOrig="9360" w:dyaOrig="5085">
-          <v:shape id="_x0000_i1027" type="#_x0000_t75" style="width:468pt;height:268.75pt" o:ole="" o:bordertopcolor="this" o:borderleftcolor="this" o:borderbottomcolor="this" o:borderrightcolor="this">
+          <v:shape id="_x0000_i1027" type="#_x0000_t75" style="width:468pt;height:268.5pt" o:ole="" o:bordertopcolor="this" o:borderleftcolor="this" o:borderbottomcolor="this" o:borderrightcolor="this">
             <v:imagedata r:id="rId11" o:title="" croptop="-1941f" cropbottom="-1941f"/>
             <w10:bordertop type="dot" width="4"/>
             <w10:borderleft type="dot" width="4"/>
             <w10:borderbottom type="dot" width="4"/>
             <w10:borderright type="dot" width="4"/>
           </v:shape>
-          <o:OLEObject Type="Embed" ProgID="Word.OpenDocumentText.12" ShapeID="_x0000_i1027" DrawAspect="Content" ObjectID="_1572259657" r:id="rId12"/>
+          <o:OLEObject Type="Embed" ProgID="Word.OpenDocumentText.12" ShapeID="_x0000_i1027" DrawAspect="Content" ObjectID="_1572262507" r:id="rId12"/>
         </w:object>
       </w:r>
     </w:p>
@@ -1125,25 +657,7 @@
           <w:sz w:val="24"/>
           <w:szCs w:val="24"/>
         </w:rPr>
-        <w:t xml:space="preserve">In addition to single words, phrases of two words are included in the dataset. As our model progresses, we intend on including n-long phrases in the dataset. Currently, only phrases consisting of two words are added. NLTK, the Natural Language Toolkit, can extract two word phrases using its bigram function. These are then filtered using the </w:t>
-      </w:r>
-      <w:proofErr w:type="spellStart"/>
-      <w:r>
-        <w:rPr>
-          <w:rFonts w:ascii="Times New Roman" w:hAnsi="Times New Roman" w:cs="Times New Roman"/>
-          <w:sz w:val="24"/>
-          <w:szCs w:val="24"/>
-        </w:rPr>
-        <w:t>checkWord</w:t>
-      </w:r>
-      <w:proofErr w:type="spellEnd"/>
-      <w:r>
-        <w:rPr>
-          <w:rFonts w:ascii="Times New Roman" w:hAnsi="Times New Roman" w:cs="Times New Roman"/>
-          <w:sz w:val="24"/>
-          <w:szCs w:val="24"/>
-        </w:rPr>
-        <w:t xml:space="preserve"> function on both elements of the bigram.</w:t>
+        <w:t>In addition to single words, phrases of two words are included in the dataset. As our model progresses, we intend on including n-long phrases in the dataset. Currently, only phrases consisting of two words are added. NLTK, the Natural Language Toolkit, can extract two word phrases using its bigram function. These are then filtered using the checkWord function on both elements of the bigram.</w:t>
       </w:r>
     </w:p>
     <w:p>
@@ -1268,25 +782,7 @@
           <w:sz w:val="24"/>
           <w:szCs w:val="24"/>
         </w:rPr>
-        <w:t xml:space="preserve">represent parts of speech such as “Noun”, “Adjective”, and more specific subdivisions such as “Proper Noun”. Each tag has a two or three letter code associated with it. This can be done for words and for entire phrases using the </w:t>
-      </w:r>
-      <w:proofErr w:type="spellStart"/>
-      <w:r>
-        <w:rPr>
-          <w:rFonts w:ascii="Times New Roman" w:hAnsi="Times New Roman" w:cs="Times New Roman"/>
-          <w:sz w:val="24"/>
-          <w:szCs w:val="24"/>
-        </w:rPr>
-        <w:t>pos_tag</w:t>
-      </w:r>
-      <w:proofErr w:type="spellEnd"/>
-      <w:r>
-        <w:rPr>
-          <w:rFonts w:ascii="Times New Roman" w:hAnsi="Times New Roman" w:cs="Times New Roman"/>
-          <w:sz w:val="24"/>
-          <w:szCs w:val="24"/>
-        </w:rPr>
-        <w:t xml:space="preserve"> function offered by NLTK.</w:t>
+        <w:t>represent parts of speech such as “Noun”, “Adjective”, and more specific subdivisions such as “Proper Noun”. Each tag has a two or three letter code associated with it. This can be done for words and for entire phrases using the pos_tag function offered by NLTK.</w:t>
       </w:r>
     </w:p>
     <w:p>
@@ -1343,51 +839,15 @@
           <w:sz w:val="24"/>
           <w:szCs w:val="24"/>
         </w:rPr>
-        <w:t xml:space="preserve">based on the unique word, n-gram index, and </w:t>
-      </w:r>
-      <w:proofErr w:type="spellStart"/>
-      <w:r>
-        <w:rPr>
-          <w:rFonts w:ascii="Times New Roman" w:hAnsi="Times New Roman" w:cs="Times New Roman"/>
-          <w:sz w:val="24"/>
-          <w:szCs w:val="24"/>
-        </w:rPr>
-        <w:t>pos</w:t>
-      </w:r>
-      <w:proofErr w:type="spellEnd"/>
-      <w:r>
-        <w:rPr>
-          <w:rFonts w:ascii="Times New Roman" w:hAnsi="Times New Roman" w:cs="Times New Roman"/>
-          <w:sz w:val="24"/>
-          <w:szCs w:val="24"/>
-        </w:rPr>
-        <w:t xml:space="preserve"> tag</w:t>
-      </w:r>
-      <w:r>
-        <w:rPr>
-          <w:rFonts w:ascii="Times New Roman" w:hAnsi="Times New Roman" w:cs="Times New Roman"/>
-          <w:sz w:val="24"/>
-          <w:szCs w:val="24"/>
-        </w:rPr>
-        <w:t xml:space="preserve"> pair. This can be achieved by grouping a </w:t>
-      </w:r>
-      <w:proofErr w:type="spellStart"/>
-      <w:r>
-        <w:rPr>
-          <w:rFonts w:ascii="Times New Roman" w:hAnsi="Times New Roman" w:cs="Times New Roman"/>
-          <w:sz w:val="24"/>
-          <w:szCs w:val="24"/>
-        </w:rPr>
-        <w:t>dataframe</w:t>
-      </w:r>
-      <w:proofErr w:type="spellEnd"/>
-      <w:r>
-        <w:rPr>
-          <w:rFonts w:ascii="Times New Roman" w:hAnsi="Times New Roman" w:cs="Times New Roman"/>
-          <w:sz w:val="24"/>
-          <w:szCs w:val="24"/>
-        </w:rPr>
-        <w:t xml:space="preserve"> by the paired values and calculating the size of each group.</w:t>
+        <w:t>based on the unique word, n-gram index, and pos tag</w:t>
+      </w:r>
+      <w:r>
+        <w:rPr>
+          <w:rFonts w:ascii="Times New Roman" w:hAnsi="Times New Roman" w:cs="Times New Roman"/>
+          <w:sz w:val="24"/>
+          <w:szCs w:val="24"/>
+        </w:rPr>
+        <w:t xml:space="preserve"> pair. This can be achieved by grouping a dataframe by the paired values and calculating the size of each group.</w:t>
       </w:r>
     </w:p>
     <w:bookmarkStart w:id="4" w:name="_MON_1572189240"/>
@@ -1415,7 +875,7 @@
             <w10:borderbottom type="dot" width="4"/>
             <w10:borderright type="dot" width="4"/>
           </v:shape>
-          <o:OLEObject Type="Embed" ProgID="Word.OpenDocumentText.12" ShapeID="_x0000_i1028" DrawAspect="Content" ObjectID="_1572259658" r:id="rId14"/>
+          <o:OLEObject Type="Embed" ProgID="Word.OpenDocumentText.12" ShapeID="_x0000_i1028" DrawAspect="Content" ObjectID="_1572262508" r:id="rId14"/>
         </w:object>
       </w:r>
     </w:p>
@@ -1517,7 +977,6 @@
           <w:szCs w:val="24"/>
         </w:rPr>
       </w:pPr>
-      <w:proofErr w:type="spellStart"/>
       <w:r>
         <w:rPr>
           <w:rFonts w:ascii="Times New Roman" w:hAnsi="Times New Roman" w:cs="Times New Roman"/>
@@ -1528,7 +987,6 @@
         <w:lastRenderedPageBreak/>
         <w:t>Informativeness</w:t>
       </w:r>
-      <w:proofErr w:type="spellEnd"/>
     </w:p>
     <w:p>
       <w:pPr>
@@ -1563,43 +1021,7 @@
           <w:sz w:val="24"/>
           <w:szCs w:val="24"/>
         </w:rPr>
-        <w:t xml:space="preserve"> defines </w:t>
-      </w:r>
-      <w:proofErr w:type="spellStart"/>
-      <w:r>
-        <w:rPr>
-          <w:rFonts w:ascii="Times New Roman" w:hAnsi="Times New Roman" w:cs="Times New Roman"/>
-          <w:sz w:val="24"/>
-          <w:szCs w:val="24"/>
-        </w:rPr>
-        <w:t>informativeness</w:t>
-      </w:r>
-      <w:proofErr w:type="spellEnd"/>
-      <w:r>
-        <w:rPr>
-          <w:rFonts w:ascii="Times New Roman" w:hAnsi="Times New Roman" w:cs="Times New Roman"/>
-          <w:sz w:val="24"/>
-          <w:szCs w:val="24"/>
-        </w:rPr>
-        <w:t xml:space="preserve"> as the degree to which a </w:t>
-      </w:r>
-      <w:proofErr w:type="spellStart"/>
-      <w:r>
-        <w:rPr>
-          <w:rFonts w:ascii="Times New Roman" w:hAnsi="Times New Roman" w:cs="Times New Roman"/>
-          <w:sz w:val="24"/>
-          <w:szCs w:val="24"/>
-        </w:rPr>
-        <w:t>keyphrase</w:t>
-      </w:r>
-      <w:proofErr w:type="spellEnd"/>
-      <w:r>
-        <w:rPr>
-          <w:rFonts w:ascii="Times New Roman" w:hAnsi="Times New Roman" w:cs="Times New Roman"/>
-          <w:sz w:val="24"/>
-          <w:szCs w:val="24"/>
-        </w:rPr>
-        <w:t xml:space="preserve"> represents the document at hand. It correlates with the amount of information that</w:t>
+        <w:t xml:space="preserve"> defines informativeness as the degree to which a keyphrase represents the document at hand. It correlates with the amount of information that</w:t>
       </w:r>
       <w:r>
         <w:rPr>
@@ -1651,7 +1073,7 @@
             <w10:borderbottom type="dot" width="4"/>
             <w10:borderright type="dot" width="4"/>
           </v:shape>
-          <o:OLEObject Type="Embed" ProgID="Word.OpenDocumentText.12" ShapeID="_x0000_i1029" DrawAspect="Content" ObjectID="_1572259659" r:id="rId16"/>
+          <o:OLEObject Type="Embed" ProgID="Word.OpenDocumentText.12" ShapeID="_x0000_i1029" DrawAspect="Content" ObjectID="_1572262509" r:id="rId16"/>
         </w:object>
       </w:r>
     </w:p>
@@ -1716,61 +1138,7 @@
           <w:sz w:val="24"/>
           <w:szCs w:val="24"/>
         </w:rPr>
-        <w:t xml:space="preserve"> The ‘f’ flag allows the user to input a single </w:t>
-      </w:r>
-      <w:proofErr w:type="spellStart"/>
-      <w:r>
-        <w:rPr>
-          <w:rFonts w:ascii="Times New Roman" w:hAnsi="Times New Roman" w:cs="Times New Roman"/>
-          <w:sz w:val="24"/>
-          <w:szCs w:val="24"/>
-        </w:rPr>
-        <w:t>LaTeX</w:t>
-      </w:r>
-      <w:proofErr w:type="spellEnd"/>
-      <w:r>
-        <w:rPr>
-          <w:rFonts w:ascii="Times New Roman" w:hAnsi="Times New Roman" w:cs="Times New Roman"/>
-          <w:sz w:val="24"/>
-          <w:szCs w:val="24"/>
-        </w:rPr>
-        <w:t xml:space="preserve"> file as the input and retrieve a single output file as described by the ‘-o’ input flag. Using ‘-d’ provides the same functionality, but for an entire directory of </w:t>
-      </w:r>
-      <w:proofErr w:type="spellStart"/>
-      <w:r>
-        <w:rPr>
-          <w:rFonts w:ascii="Times New Roman" w:hAnsi="Times New Roman" w:cs="Times New Roman"/>
-          <w:sz w:val="24"/>
-          <w:szCs w:val="24"/>
-        </w:rPr>
-        <w:t>LaTeX</w:t>
-      </w:r>
-      <w:proofErr w:type="spellEnd"/>
-      <w:r>
-        <w:rPr>
-          <w:rFonts w:ascii="Times New Roman" w:hAnsi="Times New Roman" w:cs="Times New Roman"/>
-          <w:sz w:val="24"/>
-          <w:szCs w:val="24"/>
-        </w:rPr>
-        <w:t xml:space="preserve"> files. This allows for successive parsing of multiple </w:t>
-      </w:r>
-      <w:proofErr w:type="spellStart"/>
-      <w:r>
-        <w:rPr>
-          <w:rFonts w:ascii="Times New Roman" w:hAnsi="Times New Roman" w:cs="Times New Roman"/>
-          <w:sz w:val="24"/>
-          <w:szCs w:val="24"/>
-        </w:rPr>
-        <w:t>LaTeX</w:t>
-      </w:r>
-      <w:proofErr w:type="spellEnd"/>
-      <w:r>
-        <w:rPr>
-          <w:rFonts w:ascii="Times New Roman" w:hAnsi="Times New Roman" w:cs="Times New Roman"/>
-          <w:sz w:val="24"/>
-          <w:szCs w:val="24"/>
-        </w:rPr>
-        <w:t xml:space="preserve"> documents using a single call of the Parser.py script.</w:t>
+        <w:t xml:space="preserve"> The ‘f’ flag allows the user to input a single LaTeX file as the input and retrieve a single output file as described by the ‘-o’ input flag. Using ‘-d’ provides the same functionality, but for an entire directory of LaTeX files. This allows for successive parsing of multiple LaTeX documents using a single call of the Parser.py script.</w:t>
       </w:r>
     </w:p>
     <w:p>
@@ -1838,25 +1206,7 @@
           <w:sz w:val="24"/>
           <w:szCs w:val="24"/>
         </w:rPr>
-        <w:t xml:space="preserve">The indices of existing </w:t>
-      </w:r>
-      <w:proofErr w:type="spellStart"/>
-      <w:r>
-        <w:rPr>
-          <w:rFonts w:ascii="Times New Roman" w:hAnsi="Times New Roman" w:cs="Times New Roman"/>
-          <w:sz w:val="24"/>
-          <w:szCs w:val="24"/>
-        </w:rPr>
-        <w:t>LaTeX</w:t>
-      </w:r>
-      <w:proofErr w:type="spellEnd"/>
-      <w:r>
-        <w:rPr>
-          <w:rFonts w:ascii="Times New Roman" w:hAnsi="Times New Roman" w:cs="Times New Roman"/>
-          <w:sz w:val="24"/>
-          <w:szCs w:val="24"/>
-        </w:rPr>
-        <w:t xml:space="preserve"> files can be parsed using the CreatingIndex.py script. This program runs through </w:t>
+        <w:t xml:space="preserve">The indices of existing LaTeX files can be parsed using the CreatingIndex.py script. This program runs through </w:t>
       </w:r>
       <w:r>
         <w:rPr>
@@ -1872,25 +1222,7 @@
           <w:sz w:val="24"/>
           <w:szCs w:val="24"/>
         </w:rPr>
-        <w:t xml:space="preserve"> the </w:t>
-      </w:r>
-      <w:proofErr w:type="spellStart"/>
-      <w:r>
-        <w:rPr>
-          <w:rFonts w:ascii="Times New Roman" w:hAnsi="Times New Roman" w:cs="Times New Roman"/>
-          <w:sz w:val="24"/>
-          <w:szCs w:val="24"/>
-        </w:rPr>
-        <w:t>LaTeX</w:t>
-      </w:r>
-      <w:proofErr w:type="spellEnd"/>
-      <w:r>
-        <w:rPr>
-          <w:rFonts w:ascii="Times New Roman" w:hAnsi="Times New Roman" w:cs="Times New Roman"/>
-          <w:sz w:val="24"/>
-          <w:szCs w:val="24"/>
-        </w:rPr>
-        <w:t xml:space="preserve"> file</w:t>
+        <w:t xml:space="preserve"> the LaTeX file</w:t>
       </w:r>
       <w:r>
         <w:rPr>
@@ -1946,25 +1278,7 @@
           <w:sz w:val="24"/>
           <w:szCs w:val="24"/>
         </w:rPr>
-        <w:t xml:space="preserve">Within </w:t>
-      </w:r>
-      <w:proofErr w:type="spellStart"/>
-      <w:r>
-        <w:rPr>
-          <w:rFonts w:ascii="Times New Roman" w:hAnsi="Times New Roman" w:cs="Times New Roman"/>
-          <w:sz w:val="24"/>
-          <w:szCs w:val="24"/>
-        </w:rPr>
-        <w:t>Jupyter</w:t>
-      </w:r>
-      <w:proofErr w:type="spellEnd"/>
-      <w:r>
-        <w:rPr>
-          <w:rFonts w:ascii="Times New Roman" w:hAnsi="Times New Roman" w:cs="Times New Roman"/>
-          <w:sz w:val="24"/>
-          <w:szCs w:val="24"/>
-        </w:rPr>
-        <w:t>, the data obtained from indices is cleaned to include eligible words. Currently, mathematical symbols, which appear often in indices papers regarding mathematical concepts, are beyond the scope of our prediction model. As such, the indices are cleaned to include eligible terms, then tagged as Parts of Speech and other information gained from the data.</w:t>
+        <w:t>Within Jupyter, the data obtained from indices is cleaned to include eligible words. Currently, mathematical symbols, which appear often in indices papers regarding mathematical concepts, are beyond the scope of our prediction model. As such, the indices are cleaned to include eligible terms, then tagged as Parts of Speech and other information gained from the data.</w:t>
       </w:r>
     </w:p>
     <w:p>
@@ -2140,36 +1454,141 @@
     </w:p>
     <w:p>
       <w:pPr>
-        <w:jc w:val="both"/>
-        <w:rPr>
-          <w:rFonts w:ascii="Times New Roman" w:hAnsi="Times New Roman" w:cs="Times New Roman"/>
-          <w:sz w:val="24"/>
-          <w:szCs w:val="24"/>
-        </w:rPr>
-      </w:pPr>
-    </w:p>
-    <w:p>
-      <w:pPr>
-        <w:jc w:val="both"/>
-        <w:rPr>
-          <w:rFonts w:ascii="Times New Roman" w:hAnsi="Times New Roman" w:cs="Times New Roman"/>
-          <w:sz w:val="24"/>
-          <w:szCs w:val="24"/>
-        </w:rPr>
-      </w:pPr>
-      <w:r>
-        <w:rPr>
-          <w:rFonts w:ascii="Times New Roman" w:hAnsi="Times New Roman" w:cs="Times New Roman"/>
-          <w:sz w:val="24"/>
-          <w:szCs w:val="24"/>
-        </w:rPr>
-        <w:t xml:space="preserve"> </w:t>
+        <w:rPr>
+          <w:rFonts w:ascii="Times New Roman" w:hAnsi="Times New Roman" w:cs="Times New Roman"/>
+          <w:sz w:val="24"/>
+          <w:szCs w:val="24"/>
+        </w:rPr>
+      </w:pPr>
+      <w:r>
+        <w:rPr>
+          <w:rFonts w:ascii="Times New Roman" w:hAnsi="Times New Roman" w:cs="Times New Roman"/>
+          <w:sz w:val="24"/>
+          <w:szCs w:val="24"/>
+        </w:rPr>
+        <w:br w:type="page"/>
+      </w:r>
+    </w:p>
+    <w:p>
+      <w:pPr>
+        <w:jc w:val="both"/>
+        <w:rPr>
+          <w:rFonts w:ascii="Times New Roman" w:hAnsi="Times New Roman" w:cs="Times New Roman"/>
+          <w:sz w:val="28"/>
+          <w:szCs w:val="24"/>
+        </w:rPr>
+      </w:pPr>
+      <w:r>
+        <w:rPr>
+          <w:rFonts w:ascii="Times New Roman" w:hAnsi="Times New Roman" w:cs="Times New Roman"/>
+          <w:b/>
+          <w:sz w:val="28"/>
+          <w:szCs w:val="24"/>
+        </w:rPr>
+        <w:lastRenderedPageBreak/>
+        <w:t xml:space="preserve">Final </w:t>
       </w:r>
       <w:bookmarkStart w:id="6" w:name="_GoBack"/>
       <w:bookmarkEnd w:id="6"/>
+      <w:r>
+        <w:rPr>
+          <w:rFonts w:ascii="Times New Roman" w:hAnsi="Times New Roman" w:cs="Times New Roman"/>
+          <w:b/>
+          <w:sz w:val="28"/>
+          <w:szCs w:val="24"/>
+        </w:rPr>
+        <w:t>Index Creation</w:t>
+      </w:r>
+    </w:p>
+    <w:p>
+      <w:pPr>
+        <w:jc w:val="both"/>
+        <w:rPr>
+          <w:rFonts w:ascii="Times New Roman" w:hAnsi="Times New Roman" w:cs="Times New Roman"/>
+          <w:sz w:val="24"/>
+          <w:szCs w:val="24"/>
+        </w:rPr>
+      </w:pPr>
+      <w:r>
+        <w:rPr>
+          <w:rFonts w:ascii="Times New Roman" w:hAnsi="Times New Roman" w:cs="Times New Roman"/>
+          <w:sz w:val="24"/>
+          <w:szCs w:val="24"/>
+        </w:rPr>
+        <w:t>Once the index terms are selected by our model, a python script will loop through a LaTeX file and add an index tag to the chosen words. A copy of the original LaTeX file will be created with the added package of makeidx, using the command “\makeindex”. To print the index, the command “\printindex” will be added to the end of the document to append the automated index.</w:t>
+      </w:r>
+    </w:p>
+    <w:bookmarkStart w:id="7" w:name="_MON_1572262344"/>
+    <w:bookmarkEnd w:id="7"/>
+    <w:p>
+      <w:pPr>
+        <w:jc w:val="both"/>
+        <w:rPr>
+          <w:rFonts w:ascii="Times New Roman" w:hAnsi="Times New Roman" w:cs="Times New Roman"/>
+          <w:sz w:val="24"/>
+          <w:szCs w:val="24"/>
+        </w:rPr>
+      </w:pPr>
+      <w:r>
+        <w:rPr>
+          <w:rFonts w:ascii="Times New Roman" w:hAnsi="Times New Roman" w:cs="Times New Roman"/>
+          <w:sz w:val="24"/>
+          <w:szCs w:val="24"/>
+        </w:rPr>
+        <w:object w:dxaOrig="9360" w:dyaOrig="2225">
+          <v:shape id="_x0000_i1033" type="#_x0000_t75" style="width:468pt;height:125.25pt" o:ole="" o:bordertopcolor="this" o:borderleftcolor="this" o:borderbottomcolor="this" o:borderrightcolor="this">
+            <v:imagedata r:id="rId18" o:title="" croptop="-4242f" cropbottom="-4242f"/>
+            <w10:bordertop type="dot" width="4"/>
+            <w10:borderleft type="dot" width="4"/>
+            <w10:borderbottom type="dot" width="4"/>
+            <w10:borderright type="dot" width="4"/>
+          </v:shape>
+          <o:OLEObject Type="Embed" ProgID="Word.OpenDocumentText.12" ShapeID="_x0000_i1033" DrawAspect="Content" ObjectID="_1572262510" r:id="rId19"/>
+        </w:object>
+      </w:r>
+    </w:p>
+    <w:p>
+      <w:pPr>
+        <w:jc w:val="both"/>
+        <w:rPr>
+          <w:rFonts w:ascii="Times New Roman" w:hAnsi="Times New Roman" w:cs="Times New Roman"/>
+          <w:sz w:val="24"/>
+          <w:szCs w:val="24"/>
+        </w:rPr>
+      </w:pPr>
+    </w:p>
+    <w:p>
+      <w:pPr>
+        <w:jc w:val="both"/>
+        <w:rPr>
+          <w:rFonts w:ascii="Times New Roman" w:hAnsi="Times New Roman" w:cs="Times New Roman"/>
+          <w:b/>
+          <w:sz w:val="28"/>
+          <w:szCs w:val="24"/>
+        </w:rPr>
+      </w:pPr>
+      <w:r>
+        <w:rPr>
+          <w:rFonts w:ascii="Times New Roman" w:hAnsi="Times New Roman" w:cs="Times New Roman"/>
+          <w:b/>
+          <w:sz w:val="28"/>
+          <w:szCs w:val="24"/>
+        </w:rPr>
+        <w:t>Conclusion</w:t>
+      </w:r>
+    </w:p>
+    <w:p>
+      <w:pPr>
+        <w:jc w:val="both"/>
+        <w:rPr>
+          <w:rFonts w:ascii="Times New Roman" w:hAnsi="Times New Roman" w:cs="Times New Roman"/>
+          <w:sz w:val="24"/>
+          <w:szCs w:val="24"/>
+        </w:rPr>
+      </w:pPr>
     </w:p>
     <w:sectPr>
-      <w:footerReference w:type="default" r:id="rId18"/>
+      <w:footerReference w:type="default" r:id="rId20"/>
       <w:pgSz w:w="11906" w:h="16838"/>
       <w:pgMar w:top="1440" w:right="1440" w:bottom="1440" w:left="1440" w:header="708" w:footer="708" w:gutter="0"/>
       <w:cols w:space="708"/>
@@ -3062,7 +2481,7 @@
 </file>
 
 <file path=customXml/itemProps1.xml><?xml version="1.0" encoding="utf-8"?>
-<ds:datastoreItem xmlns:ds="http://schemas.openxmlformats.org/officeDocument/2006/customXml" ds:itemID="{11703036-80FB-41D5-9AC6-076CE0F74B75}">
+<ds:datastoreItem xmlns:ds="http://schemas.openxmlformats.org/officeDocument/2006/customXml" ds:itemID="{EFFEE5CC-490C-4F25-8ACB-719CD2F86AF6}">
   <ds:schemaRefs>
     <ds:schemaRef ds:uri="http://schemas.openxmlformats.org/officeDocument/2006/bibliography"/>
   </ds:schemaRefs>

--- a/Documents/ProgressReport/ProgressReport.docx
+++ b/Documents/ProgressReport/ProgressReport.docx
@@ -1,6 +1,6 @@
 
 <file path=word/document.xml><?xml version="1.0" encoding="utf-8"?>
-<w:document xmlns:wpc="http://schemas.microsoft.com/office/word/2010/wordprocessingCanvas" xmlns:cx="http://schemas.microsoft.com/office/drawing/2014/chartex" xmlns:cx1="http://schemas.microsoft.com/office/drawing/2015/9/8/chartex" xmlns:cx2="http://schemas.microsoft.com/office/drawing/2015/10/21/chartex" xmlns:cx3="http://schemas.microsoft.com/office/drawing/2016/5/9/chartex" xmlns:cx4="http://schemas.microsoft.com/office/drawing/2016/5/10/chartex" xmlns:cx5="http://schemas.microsoft.com/office/drawing/2016/5/11/chartex" xmlns:cx6="http://schemas.microsoft.com/office/drawing/2016/5/12/chartex" xmlns:cx7="http://schemas.microsoft.com/office/drawing/2016/5/13/chartex" xmlns:cx8="http://schemas.microsoft.com/office/drawing/2016/5/14/chartex" xmlns:mc="http://schemas.openxmlformats.org/markup-compatibility/2006" xmlns:aink="http://schemas.microsoft.com/office/drawing/2016/ink" xmlns:am3d="http://schemas.microsoft.com/office/drawing/2017/model3d" xmlns:o="urn:schemas-microsoft-com:office:office" xmlns:r="http://schemas.openxmlformats.org/officeDocument/2006/relationships" xmlns:m="http://schemas.openxmlformats.org/officeDocument/2006/math" xmlns:v="urn:schemas-microsoft-com:vml" xmlns:wp14="http://schemas.microsoft.com/office/word/2010/wordprocessingDrawing" xmlns:wp="http://schemas.openxmlformats.org/drawingml/2006/wordprocessingDrawing" xmlns:w10="urn:schemas-microsoft-com:office:word" xmlns:w="http://schemas.openxmlformats.org/wordprocessingml/2006/main" xmlns:w14="http://schemas.microsoft.com/office/word/2010/wordml" xmlns:w15="http://schemas.microsoft.com/office/word/2012/wordml" xmlns:w16se="http://schemas.microsoft.com/office/word/2015/wordml/symex" xmlns:wpg="http://schemas.microsoft.com/office/word/2010/wordprocessingGroup" xmlns:wpi="http://schemas.microsoft.com/office/word/2010/wordprocessingInk" xmlns:wne="http://schemas.microsoft.com/office/word/2006/wordml" xmlns:wps="http://schemas.microsoft.com/office/word/2010/wordprocessingShape" mc:Ignorable="w14 w15 w16se wp14">
+<w:document xmlns:wpc="http://schemas.microsoft.com/office/word/2010/wordprocessingCanvas" xmlns:cx="http://schemas.microsoft.com/office/drawing/2014/chartex" xmlns:cx1="http://schemas.microsoft.com/office/drawing/2015/9/8/chartex" xmlns:cx2="http://schemas.microsoft.com/office/drawing/2015/10/21/chartex" xmlns:cx3="http://schemas.microsoft.com/office/drawing/2016/5/9/chartex" xmlns:cx4="http://schemas.microsoft.com/office/drawing/2016/5/10/chartex" xmlns:cx5="http://schemas.microsoft.com/office/drawing/2016/5/11/chartex" xmlns:cx6="http://schemas.microsoft.com/office/drawing/2016/5/12/chartex" xmlns:cx7="http://schemas.microsoft.com/office/drawing/2016/5/13/chartex" xmlns:cx8="http://schemas.microsoft.com/office/drawing/2016/5/14/chartex" xmlns:mc="http://schemas.openxmlformats.org/markup-compatibility/2006" xmlns:aink="http://schemas.microsoft.com/office/drawing/2016/ink" xmlns:am3d="http://schemas.microsoft.com/office/drawing/2017/model3d" xmlns:o="urn:schemas-microsoft-com:office:office" xmlns:r="http://schemas.openxmlformats.org/officeDocument/2006/relationships" xmlns:m="http://schemas.openxmlformats.org/officeDocument/2006/math" xmlns:v="urn:schemas-microsoft-com:vml" xmlns:wp14="http://schemas.microsoft.com/office/word/2010/wordprocessingDrawing" xmlns:wp="http://schemas.openxmlformats.org/drawingml/2006/wordprocessingDrawing" xmlns:w10="urn:schemas-microsoft-com:office:word" xmlns:w="http://schemas.openxmlformats.org/wordprocessingml/2006/main" xmlns:w14="http://schemas.microsoft.com/office/word/2010/wordml" xmlns:w15="http://schemas.microsoft.com/office/word/2012/wordml" xmlns:w16cid="http://schemas.microsoft.com/office/word/2016/wordml/cid" xmlns:w16se="http://schemas.microsoft.com/office/word/2015/wordml/symex" xmlns:wpg="http://schemas.microsoft.com/office/word/2010/wordprocessingGroup" xmlns:wpi="http://schemas.microsoft.com/office/word/2010/wordprocessingInk" xmlns:wne="http://schemas.microsoft.com/office/word/2006/wordml" xmlns:wps="http://schemas.microsoft.com/office/word/2010/wordprocessingShape" mc:Ignorable="w14 w15 w16se w16cid wp14">
   <w:body>
     <w:p>
       <w:pPr>
@@ -23,7 +23,27 @@
           <w:szCs w:val="24"/>
           <w:lang w:val="en"/>
         </w:rPr>
-        <w:t>Brandon Cuadrado, 109237297</w:t>
+        <w:t xml:space="preserve">Brandon </w:t>
+      </w:r>
+      <w:proofErr w:type="spellStart"/>
+      <w:r>
+        <w:rPr>
+          <w:rFonts w:ascii="Times New Roman" w:hAnsi="Times New Roman" w:cs="Times New Roman"/>
+          <w:sz w:val="24"/>
+          <w:szCs w:val="24"/>
+          <w:lang w:val="en"/>
+        </w:rPr>
+        <w:t>Cuadrado</w:t>
+      </w:r>
+      <w:proofErr w:type="spellEnd"/>
+      <w:r>
+        <w:rPr>
+          <w:rFonts w:ascii="Times New Roman" w:hAnsi="Times New Roman" w:cs="Times New Roman"/>
+          <w:sz w:val="24"/>
+          <w:szCs w:val="24"/>
+          <w:lang w:val="en"/>
+        </w:rPr>
+        <w:t>, 109237297</w:t>
       </w:r>
     </w:p>
     <w:p>
@@ -40,6 +60,7 @@
           <w:lang w:val="en"/>
         </w:rPr>
       </w:pPr>
+      <w:proofErr w:type="spellStart"/>
       <w:r>
         <w:rPr>
           <w:rFonts w:ascii="Times New Roman" w:hAnsi="Times New Roman" w:cs="Times New Roman"/>
@@ -47,7 +68,57 @@
           <w:szCs w:val="24"/>
           <w:lang w:val="en"/>
         </w:rPr>
-        <w:t>Pranavi Venkata Changamma Meda, 111492602</w:t>
+        <w:t>Pranavi</w:t>
+      </w:r>
+      <w:proofErr w:type="spellEnd"/>
+      <w:r>
+        <w:rPr>
+          <w:rFonts w:ascii="Times New Roman" w:hAnsi="Times New Roman" w:cs="Times New Roman"/>
+          <w:sz w:val="24"/>
+          <w:szCs w:val="24"/>
+          <w:lang w:val="en"/>
+        </w:rPr>
+        <w:t xml:space="preserve"> Venkata </w:t>
+      </w:r>
+      <w:proofErr w:type="spellStart"/>
+      <w:r>
+        <w:rPr>
+          <w:rFonts w:ascii="Times New Roman" w:hAnsi="Times New Roman" w:cs="Times New Roman"/>
+          <w:sz w:val="24"/>
+          <w:szCs w:val="24"/>
+          <w:lang w:val="en"/>
+        </w:rPr>
+        <w:t>Changamma</w:t>
+      </w:r>
+      <w:proofErr w:type="spellEnd"/>
+      <w:r>
+        <w:rPr>
+          <w:rFonts w:ascii="Times New Roman" w:hAnsi="Times New Roman" w:cs="Times New Roman"/>
+          <w:sz w:val="24"/>
+          <w:szCs w:val="24"/>
+          <w:lang w:val="en"/>
+        </w:rPr>
+        <w:t xml:space="preserve"> </w:t>
+      </w:r>
+      <w:proofErr w:type="spellStart"/>
+      <w:r>
+        <w:rPr>
+          <w:rFonts w:ascii="Times New Roman" w:hAnsi="Times New Roman" w:cs="Times New Roman"/>
+          <w:sz w:val="24"/>
+          <w:szCs w:val="24"/>
+          <w:lang w:val="en"/>
+        </w:rPr>
+        <w:t>Meda</w:t>
+      </w:r>
+      <w:proofErr w:type="spellEnd"/>
+      <w:r>
+        <w:rPr>
+          <w:rFonts w:ascii="Times New Roman" w:hAnsi="Times New Roman" w:cs="Times New Roman"/>
+          <w:sz w:val="24"/>
+          <w:szCs w:val="24"/>
+          <w:lang w:val="en"/>
+        </w:rPr>
+        <w:t>, 111492602</w:t>
       </w:r>
     </w:p>
     <w:p>
@@ -64,6 +135,7 @@
           <w:lang w:val="en"/>
         </w:rPr>
       </w:pPr>
+      <w:proofErr w:type="spellStart"/>
       <w:r>
         <w:rPr>
           <w:rFonts w:ascii="Times New Roman" w:hAnsi="Times New Roman" w:cs="Times New Roman"/>
@@ -71,7 +143,37 @@
           <w:szCs w:val="24"/>
           <w:lang w:val="en"/>
         </w:rPr>
-        <w:t>Zenab Bhinderwala, 109897840</w:t>
+        <w:t>Zenab</w:t>
+      </w:r>
+      <w:proofErr w:type="spellEnd"/>
+      <w:r>
+        <w:rPr>
+          <w:rFonts w:ascii="Times New Roman" w:hAnsi="Times New Roman" w:cs="Times New Roman"/>
+          <w:sz w:val="24"/>
+          <w:szCs w:val="24"/>
+          <w:lang w:val="en"/>
+        </w:rPr>
+        <w:t xml:space="preserve"> </w:t>
+      </w:r>
+      <w:proofErr w:type="spellStart"/>
+      <w:r>
+        <w:rPr>
+          <w:rFonts w:ascii="Times New Roman" w:hAnsi="Times New Roman" w:cs="Times New Roman"/>
+          <w:sz w:val="24"/>
+          <w:szCs w:val="24"/>
+          <w:lang w:val="en"/>
+        </w:rPr>
+        <w:t>Bhinderwala</w:t>
+      </w:r>
+      <w:proofErr w:type="spellEnd"/>
+      <w:r>
+        <w:rPr>
+          <w:rFonts w:ascii="Times New Roman" w:hAnsi="Times New Roman" w:cs="Times New Roman"/>
+          <w:sz w:val="24"/>
+          <w:szCs w:val="24"/>
+          <w:lang w:val="en"/>
+        </w:rPr>
+        <w:t>, 109897840</w:t>
       </w:r>
     </w:p>
     <w:p>
@@ -127,40 +229,19 @@
     </w:p>
     <w:p>
       <w:pPr>
-        <w:rPr>
-          <w:rFonts w:ascii="Times New Roman" w:hAnsi="Times New Roman" w:cs="Times New Roman"/>
-          <w:sz w:val="24"/>
-          <w:szCs w:val="24"/>
-        </w:rPr>
-      </w:pPr>
-    </w:p>
-    <w:p>
-      <w:pPr>
         <w:autoSpaceDE w:val="0"/>
         <w:autoSpaceDN w:val="0"/>
         <w:adjustRightInd w:val="0"/>
         <w:spacing w:after="160"/>
-        <w:jc w:val="both"/>
-        <w:rPr>
-          <w:rFonts w:ascii="Times New Roman" w:hAnsi="Times New Roman" w:cs="Times New Roman"/>
-          <w:b/>
-          <w:bCs/>
-          <w:sz w:val="28"/>
-          <w:szCs w:val="24"/>
+        <w:jc w:val="center"/>
+        <w:rPr>
+          <w:rFonts w:ascii="Times New Roman" w:hAnsi="Times New Roman" w:cs="Times New Roman"/>
+          <w:b/>
+          <w:sz w:val="32"/>
+          <w:szCs w:val="32"/>
           <w:lang w:val="en"/>
         </w:rPr>
       </w:pPr>
-      <w:r>
-        <w:rPr>
-          <w:rFonts w:ascii="Times New Roman" w:hAnsi="Times New Roman" w:cs="Times New Roman"/>
-          <w:b/>
-          <w:bCs/>
-          <w:sz w:val="28"/>
-          <w:szCs w:val="24"/>
-          <w:lang w:val="en"/>
-        </w:rPr>
-        <w:t>Introduction</w:t>
-      </w:r>
     </w:p>
     <w:p>
       <w:pPr>
@@ -171,8 +252,9 @@
         <w:jc w:val="both"/>
         <w:rPr>
           <w:rFonts w:ascii="Times New Roman" w:hAnsi="Times New Roman" w:cs="Times New Roman"/>
+          <w:b/>
           <w:bCs/>
-          <w:sz w:val="24"/>
+          <w:sz w:val="28"/>
           <w:szCs w:val="24"/>
           <w:lang w:val="en"/>
         </w:rPr>
@@ -180,32 +262,13 @@
       <w:r>
         <w:rPr>
           <w:rFonts w:ascii="Times New Roman" w:hAnsi="Times New Roman" w:cs="Times New Roman"/>
+          <w:b/>
           <w:bCs/>
-          <w:sz w:val="24"/>
+          <w:sz w:val="28"/>
           <w:szCs w:val="24"/>
           <w:lang w:val="en"/>
         </w:rPr>
-        <w:t>An i</w:t>
-      </w:r>
-      <w:r>
-        <w:rPr>
-          <w:rFonts w:ascii="Times New Roman" w:hAnsi="Times New Roman" w:cs="Times New Roman"/>
-          <w:bCs/>
-          <w:sz w:val="24"/>
-          <w:szCs w:val="24"/>
-          <w:lang w:val="en"/>
-        </w:rPr>
-        <w:t>ndex</w:t>
-      </w:r>
-      <w:r>
-        <w:rPr>
-          <w:rFonts w:ascii="Times New Roman" w:hAnsi="Times New Roman" w:cs="Times New Roman"/>
-          <w:bCs/>
-          <w:sz w:val="24"/>
-          <w:szCs w:val="24"/>
-          <w:lang w:val="en"/>
-        </w:rPr>
-        <w:t xml:space="preserve"> is an alphabetical listing of words or phrases (usually key words) with references to the places/page numbers where they occur. The goal of this project is to develop an automatic index builder; which takes a LaTeX document and the desired index size as input and outputs an index in a new LaTeX document. The application will use a model learned from existing LaTeX indices to predict the appropriate content for the generated index. The automatic index builder will be a command line application developed using Python 2.7.</w:t>
+        <w:t>Introduction</w:t>
       </w:r>
     </w:p>
     <w:p>
@@ -217,22 +280,145 @@
         <w:jc w:val="both"/>
         <w:rPr>
           <w:rFonts w:ascii="Times New Roman" w:hAnsi="Times New Roman" w:cs="Times New Roman"/>
+          <w:bCs/>
+          <w:sz w:val="24"/>
+          <w:szCs w:val="24"/>
+          <w:lang w:val="en"/>
+        </w:rPr>
+      </w:pPr>
+      <w:r>
+        <w:rPr>
+          <w:rFonts w:ascii="Times New Roman" w:hAnsi="Times New Roman" w:cs="Times New Roman"/>
+          <w:bCs/>
+          <w:sz w:val="24"/>
+          <w:szCs w:val="24"/>
+          <w:lang w:val="en"/>
+        </w:rPr>
+        <w:t>An i</w:t>
+      </w:r>
+      <w:r>
+        <w:rPr>
+          <w:rFonts w:ascii="Times New Roman" w:hAnsi="Times New Roman" w:cs="Times New Roman"/>
+          <w:bCs/>
+          <w:sz w:val="24"/>
+          <w:szCs w:val="24"/>
+          <w:lang w:val="en"/>
+        </w:rPr>
+        <w:t>ndex</w:t>
+      </w:r>
+      <w:r>
+        <w:rPr>
+          <w:rFonts w:ascii="Times New Roman" w:hAnsi="Times New Roman" w:cs="Times New Roman"/>
+          <w:bCs/>
+          <w:sz w:val="24"/>
+          <w:szCs w:val="24"/>
+          <w:lang w:val="en"/>
+        </w:rPr>
+        <w:t xml:space="preserve"> is an alphabetical listing of words or phrases (usually key words) with references to the places/page numbers where they occur. The goal of this project is to develop an automatic index builder; which takes a </w:t>
+      </w:r>
+      <w:proofErr w:type="spellStart"/>
+      <w:r>
+        <w:rPr>
+          <w:rFonts w:ascii="Times New Roman" w:hAnsi="Times New Roman" w:cs="Times New Roman"/>
+          <w:bCs/>
+          <w:sz w:val="24"/>
+          <w:szCs w:val="24"/>
+          <w:lang w:val="en"/>
+        </w:rPr>
+        <w:t>LaTeX</w:t>
+      </w:r>
+      <w:proofErr w:type="spellEnd"/>
+      <w:r>
+        <w:rPr>
+          <w:rFonts w:ascii="Times New Roman" w:hAnsi="Times New Roman" w:cs="Times New Roman"/>
+          <w:bCs/>
+          <w:sz w:val="24"/>
+          <w:szCs w:val="24"/>
+          <w:lang w:val="en"/>
+        </w:rPr>
+        <w:t xml:space="preserve"> document and the desired index size as input and outputs an index in a new </w:t>
+      </w:r>
+      <w:proofErr w:type="spellStart"/>
+      <w:r>
+        <w:rPr>
+          <w:rFonts w:ascii="Times New Roman" w:hAnsi="Times New Roman" w:cs="Times New Roman"/>
+          <w:bCs/>
+          <w:sz w:val="24"/>
+          <w:szCs w:val="24"/>
+          <w:lang w:val="en"/>
+        </w:rPr>
+        <w:t>LaTeX</w:t>
+      </w:r>
+      <w:proofErr w:type="spellEnd"/>
+      <w:r>
+        <w:rPr>
+          <w:rFonts w:ascii="Times New Roman" w:hAnsi="Times New Roman" w:cs="Times New Roman"/>
+          <w:bCs/>
+          <w:sz w:val="24"/>
+          <w:szCs w:val="24"/>
+          <w:lang w:val="en"/>
+        </w:rPr>
+        <w:t xml:space="preserve"> document. The application will use a model learned from existing </w:t>
+      </w:r>
+      <w:proofErr w:type="spellStart"/>
+      <w:r>
+        <w:rPr>
+          <w:rFonts w:ascii="Times New Roman" w:hAnsi="Times New Roman" w:cs="Times New Roman"/>
+          <w:bCs/>
+          <w:sz w:val="24"/>
+          <w:szCs w:val="24"/>
+          <w:lang w:val="en"/>
+        </w:rPr>
+        <w:t>LaTeX</w:t>
+      </w:r>
+      <w:proofErr w:type="spellEnd"/>
+      <w:r>
+        <w:rPr>
+          <w:rFonts w:ascii="Times New Roman" w:hAnsi="Times New Roman" w:cs="Times New Roman"/>
+          <w:bCs/>
+          <w:sz w:val="24"/>
+          <w:szCs w:val="24"/>
+          <w:lang w:val="en"/>
+        </w:rPr>
+        <w:t xml:space="preserve"> indices to predict the appropriate content for the generated index. The automatic index builder will be a command line application developed using Python 2.7.</w:t>
+      </w:r>
+    </w:p>
+    <w:p>
+      <w:pPr>
+        <w:autoSpaceDE w:val="0"/>
+        <w:autoSpaceDN w:val="0"/>
+        <w:adjustRightInd w:val="0"/>
+        <w:spacing w:after="160"/>
+        <w:jc w:val="both"/>
+        <w:rPr>
+          <w:rFonts w:ascii="Times New Roman" w:hAnsi="Times New Roman" w:cs="Times New Roman"/>
+          <w:bCs/>
+          <w:sz w:val="24"/>
+          <w:szCs w:val="24"/>
+          <w:lang w:val="en"/>
+        </w:rPr>
+      </w:pPr>
+    </w:p>
+    <w:p>
+      <w:pPr>
+        <w:jc w:val="both"/>
+        <w:rPr>
+          <w:rFonts w:ascii="Times New Roman" w:hAnsi="Times New Roman" w:cs="Times New Roman"/>
           <w:b/>
           <w:sz w:val="28"/>
           <w:szCs w:val="24"/>
         </w:rPr>
       </w:pPr>
-    </w:p>
-    <w:p>
-      <w:pPr>
-        <w:jc w:val="both"/>
+      <w:r>
         <w:rPr>
           <w:rFonts w:ascii="Times New Roman" w:hAnsi="Times New Roman" w:cs="Times New Roman"/>
           <w:b/>
           <w:sz w:val="28"/>
           <w:szCs w:val="24"/>
         </w:rPr>
-      </w:pPr>
+        <w:t xml:space="preserve">Reading </w:t>
+      </w:r>
+      <w:proofErr w:type="spellStart"/>
       <w:r>
         <w:rPr>
           <w:rFonts w:ascii="Times New Roman" w:hAnsi="Times New Roman" w:cs="Times New Roman"/>
@@ -240,33 +426,187 @@
           <w:sz w:val="28"/>
           <w:szCs w:val="24"/>
         </w:rPr>
-        <w:t>Reading LaTeX Files</w:t>
-      </w:r>
-    </w:p>
-    <w:p>
-      <w:pPr>
-        <w:jc w:val="both"/>
-        <w:rPr>
-          <w:rFonts w:ascii="Times New Roman" w:hAnsi="Times New Roman" w:cs="Times New Roman"/>
-          <w:sz w:val="24"/>
-          <w:szCs w:val="24"/>
-        </w:rPr>
-      </w:pPr>
-      <w:r>
-        <w:rPr>
-          <w:rFonts w:ascii="Times New Roman" w:hAnsi="Times New Roman" w:cs="Times New Roman"/>
-          <w:sz w:val="24"/>
-          <w:szCs w:val="24"/>
-        </w:rPr>
-        <w:t>In the Project Proposal, we suggested TexSoup as the tool to parse LaTeX data from existing LaTeX documents. However, our current parser for reading LaTeX files uses a tool known as pylatexenc. Pylatexenc is capable of outputting the visible text of a compiled LaTeX file, am</w:t>
-      </w:r>
-      <w:r>
-        <w:rPr>
-          <w:rFonts w:ascii="Times New Roman" w:hAnsi="Times New Roman" w:cs="Times New Roman"/>
-          <w:sz w:val="24"/>
-          <w:szCs w:val="24"/>
-        </w:rPr>
-        <w:t xml:space="preserve">ong other functions. Pylatexenc can </w:t>
+        <w:t>LaTeX</w:t>
+      </w:r>
+      <w:proofErr w:type="spellEnd"/>
+      <w:r>
+        <w:rPr>
+          <w:rFonts w:ascii="Times New Roman" w:hAnsi="Times New Roman" w:cs="Times New Roman"/>
+          <w:b/>
+          <w:sz w:val="28"/>
+          <w:szCs w:val="24"/>
+        </w:rPr>
+        <w:t xml:space="preserve"> Files</w:t>
+      </w:r>
+    </w:p>
+    <w:p>
+      <w:pPr>
+        <w:jc w:val="both"/>
+        <w:rPr>
+          <w:rFonts w:ascii="Times New Roman" w:hAnsi="Times New Roman" w:cs="Times New Roman"/>
+          <w:sz w:val="24"/>
+          <w:szCs w:val="24"/>
+        </w:rPr>
+      </w:pPr>
+      <w:r>
+        <w:rPr>
+          <w:rFonts w:ascii="Times New Roman" w:hAnsi="Times New Roman" w:cs="Times New Roman"/>
+          <w:sz w:val="24"/>
+          <w:szCs w:val="24"/>
+        </w:rPr>
+        <w:t xml:space="preserve">In the Project Proposal, we suggested </w:t>
+      </w:r>
+      <w:proofErr w:type="spellStart"/>
+      <w:r>
+        <w:rPr>
+          <w:rFonts w:ascii="Times New Roman" w:hAnsi="Times New Roman" w:cs="Times New Roman"/>
+          <w:sz w:val="24"/>
+          <w:szCs w:val="24"/>
+        </w:rPr>
+        <w:t>TexSoup</w:t>
+      </w:r>
+      <w:proofErr w:type="spellEnd"/>
+      <w:r>
+        <w:rPr>
+          <w:rFonts w:ascii="Times New Roman" w:hAnsi="Times New Roman" w:cs="Times New Roman"/>
+          <w:sz w:val="24"/>
+          <w:szCs w:val="24"/>
+        </w:rPr>
+        <w:t xml:space="preserve"> as the tool to parse </w:t>
+      </w:r>
+      <w:proofErr w:type="spellStart"/>
+      <w:r>
+        <w:rPr>
+          <w:rFonts w:ascii="Times New Roman" w:hAnsi="Times New Roman" w:cs="Times New Roman"/>
+          <w:sz w:val="24"/>
+          <w:szCs w:val="24"/>
+        </w:rPr>
+        <w:t>LaTeX</w:t>
+      </w:r>
+      <w:proofErr w:type="spellEnd"/>
+      <w:r>
+        <w:rPr>
+          <w:rFonts w:ascii="Times New Roman" w:hAnsi="Times New Roman" w:cs="Times New Roman"/>
+          <w:sz w:val="24"/>
+          <w:szCs w:val="24"/>
+        </w:rPr>
+        <w:t xml:space="preserve"> data from existing </w:t>
+      </w:r>
+      <w:proofErr w:type="spellStart"/>
+      <w:r>
+        <w:rPr>
+          <w:rFonts w:ascii="Times New Roman" w:hAnsi="Times New Roman" w:cs="Times New Roman"/>
+          <w:sz w:val="24"/>
+          <w:szCs w:val="24"/>
+        </w:rPr>
+        <w:t>LaTeX</w:t>
+      </w:r>
+      <w:proofErr w:type="spellEnd"/>
+      <w:r>
+        <w:rPr>
+          <w:rFonts w:ascii="Times New Roman" w:hAnsi="Times New Roman" w:cs="Times New Roman"/>
+          <w:sz w:val="24"/>
+          <w:szCs w:val="24"/>
+        </w:rPr>
+        <w:t xml:space="preserve"> documents. However, our current parser for reading </w:t>
+      </w:r>
+      <w:proofErr w:type="spellStart"/>
+      <w:r>
+        <w:rPr>
+          <w:rFonts w:ascii="Times New Roman" w:hAnsi="Times New Roman" w:cs="Times New Roman"/>
+          <w:sz w:val="24"/>
+          <w:szCs w:val="24"/>
+        </w:rPr>
+        <w:t>LaTeX</w:t>
+      </w:r>
+      <w:proofErr w:type="spellEnd"/>
+      <w:r>
+        <w:rPr>
+          <w:rFonts w:ascii="Times New Roman" w:hAnsi="Times New Roman" w:cs="Times New Roman"/>
+          <w:sz w:val="24"/>
+          <w:szCs w:val="24"/>
+        </w:rPr>
+        <w:t xml:space="preserve"> files uses a tool known as </w:t>
+      </w:r>
+      <w:proofErr w:type="spellStart"/>
+      <w:r>
+        <w:rPr>
+          <w:rFonts w:ascii="Times New Roman" w:hAnsi="Times New Roman" w:cs="Times New Roman"/>
+          <w:sz w:val="24"/>
+          <w:szCs w:val="24"/>
+        </w:rPr>
+        <w:t>pylatexenc</w:t>
+      </w:r>
+      <w:proofErr w:type="spellEnd"/>
+      <w:r>
+        <w:rPr>
+          <w:rFonts w:ascii="Times New Roman" w:hAnsi="Times New Roman" w:cs="Times New Roman"/>
+          <w:sz w:val="24"/>
+          <w:szCs w:val="24"/>
+        </w:rPr>
+        <w:t xml:space="preserve">. </w:t>
+      </w:r>
+      <w:proofErr w:type="spellStart"/>
+      <w:r>
+        <w:rPr>
+          <w:rFonts w:ascii="Times New Roman" w:hAnsi="Times New Roman" w:cs="Times New Roman"/>
+          <w:sz w:val="24"/>
+          <w:szCs w:val="24"/>
+        </w:rPr>
+        <w:t>Pylatexenc</w:t>
+      </w:r>
+      <w:proofErr w:type="spellEnd"/>
+      <w:r>
+        <w:rPr>
+          <w:rFonts w:ascii="Times New Roman" w:hAnsi="Times New Roman" w:cs="Times New Roman"/>
+          <w:sz w:val="24"/>
+          <w:szCs w:val="24"/>
+        </w:rPr>
+        <w:t xml:space="preserve"> is capable of outputting the visible text of a compiled </w:t>
+      </w:r>
+      <w:proofErr w:type="spellStart"/>
+      <w:r>
+        <w:rPr>
+          <w:rFonts w:ascii="Times New Roman" w:hAnsi="Times New Roman" w:cs="Times New Roman"/>
+          <w:sz w:val="24"/>
+          <w:szCs w:val="24"/>
+        </w:rPr>
+        <w:t>LaTeX</w:t>
+      </w:r>
+      <w:proofErr w:type="spellEnd"/>
+      <w:r>
+        <w:rPr>
+          <w:rFonts w:ascii="Times New Roman" w:hAnsi="Times New Roman" w:cs="Times New Roman"/>
+          <w:sz w:val="24"/>
+          <w:szCs w:val="24"/>
+        </w:rPr>
+        <w:t xml:space="preserve"> file, am</w:t>
+      </w:r>
+      <w:r>
+        <w:rPr>
+          <w:rFonts w:ascii="Times New Roman" w:hAnsi="Times New Roman" w:cs="Times New Roman"/>
+          <w:sz w:val="24"/>
+          <w:szCs w:val="24"/>
+        </w:rPr>
+        <w:t xml:space="preserve">ong other functions. </w:t>
+      </w:r>
+      <w:proofErr w:type="spellStart"/>
+      <w:r>
+        <w:rPr>
+          <w:rFonts w:ascii="Times New Roman" w:hAnsi="Times New Roman" w:cs="Times New Roman"/>
+          <w:sz w:val="24"/>
+          <w:szCs w:val="24"/>
+        </w:rPr>
+        <w:t>Pylatexenc</w:t>
+      </w:r>
+      <w:proofErr w:type="spellEnd"/>
+      <w:r>
+        <w:rPr>
+          <w:rFonts w:ascii="Times New Roman" w:hAnsi="Times New Roman" w:cs="Times New Roman"/>
+          <w:sz w:val="24"/>
+          <w:szCs w:val="24"/>
+        </w:rPr>
+        <w:t xml:space="preserve"> can </w:t>
       </w:r>
       <w:r>
         <w:rPr>
@@ -290,7 +630,25 @@
           <w:sz w:val="24"/>
           <w:szCs w:val="24"/>
         </w:rPr>
-        <w:t xml:space="preserve"> The LatexWalker class can be used to obtain more detailed information about the document.</w:t>
+        <w:t xml:space="preserve"> The </w:t>
+      </w:r>
+      <w:proofErr w:type="spellStart"/>
+      <w:r>
+        <w:rPr>
+          <w:rFonts w:ascii="Times New Roman" w:hAnsi="Times New Roman" w:cs="Times New Roman"/>
+          <w:sz w:val="24"/>
+          <w:szCs w:val="24"/>
+        </w:rPr>
+        <w:t>LatexWalker</w:t>
+      </w:r>
+      <w:proofErr w:type="spellEnd"/>
+      <w:r>
+        <w:rPr>
+          <w:rFonts w:ascii="Times New Roman" w:hAnsi="Times New Roman" w:cs="Times New Roman"/>
+          <w:sz w:val="24"/>
+          <w:szCs w:val="24"/>
+        </w:rPr>
+        <w:t xml:space="preserve"> class can be used to obtain more detailed information about the document.</w:t>
       </w:r>
     </w:p>
     <w:bookmarkStart w:id="0" w:name="_Hlk498443497"/>
@@ -331,14 +689,14 @@
             <v:path o:extrusionok="f" gradientshapeok="t" o:connecttype="rect"/>
             <o:lock v:ext="edit" aspectratio="t"/>
           </v:shapetype>
-          <v:shape id="_x0000_i1025" type="#_x0000_t75" style="width:468pt;height:62.25pt" o:ole="" o:bordertopcolor="this" o:borderleftcolor="this" o:borderbottomcolor="this" o:borderrightcolor="this">
+          <v:shape id="_x0000_i1025" type="#_x0000_t75" style="width:468.4pt;height:62.3pt" o:ole="" o:bordertopcolor="this" o:borderleftcolor="this" o:borderbottomcolor="this" o:borderrightcolor="this">
             <v:imagedata r:id="rId7" o:title="" croptop="-10076f" cropbottom="-10076f"/>
             <w10:bordertop type="dot" width="4"/>
             <w10:borderleft type="dot" width="4"/>
             <w10:borderbottom type="dot" width="4"/>
             <w10:borderright type="dot" width="4"/>
           </v:shape>
-          <o:OLEObject Type="Embed" ProgID="Word.OpenDocumentText.12" ShapeID="_x0000_i1025" DrawAspect="Content" ObjectID="_1572262505" r:id="rId8"/>
+          <o:OLEObject Type="Embed" ProgID="Word.OpenDocumentText.12" ShapeID="_x0000_i1025" DrawAspect="Content" ObjectID="_1572263450" r:id="rId8"/>
         </w:object>
       </w:r>
       <w:bookmarkEnd w:id="0"/>
@@ -366,8 +724,18 @@
           <w:sz w:val="24"/>
           <w:szCs w:val="24"/>
         </w:rPr>
-        <w:t xml:space="preserve"> LaTeX</w:t>
-      </w:r>
+        <w:t xml:space="preserve"> </w:t>
+      </w:r>
+      <w:proofErr w:type="spellStart"/>
+      <w:r>
+        <w:rPr>
+          <w:rFonts w:ascii="Times New Roman" w:hAnsi="Times New Roman" w:cs="Times New Roman"/>
+          <w:sz w:val="24"/>
+          <w:szCs w:val="24"/>
+        </w:rPr>
+        <w:t>LaTeX</w:t>
+      </w:r>
+      <w:proofErr w:type="spellEnd"/>
       <w:r>
         <w:rPr>
           <w:rFonts w:ascii="Times New Roman" w:hAnsi="Times New Roman" w:cs="Times New Roman"/>
@@ -438,7 +806,59 @@
           <w:sz w:val="24"/>
           <w:szCs w:val="24"/>
         </w:rPr>
-        <w:t>that contribute to the context of the document. The first model implements a scoring function using the data collected from the LaTeX file, organized by word or phrase. The success of this model will be determined using prec</w:t>
+        <w:t>that contribute to the context of the document. The first model</w:t>
+      </w:r>
+      <w:r>
+        <w:rPr>
+          <w:rFonts w:ascii="Times New Roman" w:hAnsi="Times New Roman" w:cs="Times New Roman"/>
+          <w:sz w:val="24"/>
+          <w:szCs w:val="24"/>
+        </w:rPr>
+        <w:t xml:space="preserve"> </w:t>
+      </w:r>
+      <w:proofErr w:type="gramStart"/>
+      <w:r>
+        <w:rPr>
+          <w:rFonts w:ascii="Times New Roman" w:hAnsi="Times New Roman" w:cs="Times New Roman"/>
+          <w:sz w:val="24"/>
+          <w:szCs w:val="24"/>
+        </w:rPr>
+        <w:t>( baseline</w:t>
+      </w:r>
+      <w:proofErr w:type="gramEnd"/>
+      <w:r>
+        <w:rPr>
+          <w:rFonts w:ascii="Times New Roman" w:hAnsi="Times New Roman" w:cs="Times New Roman"/>
+          <w:sz w:val="24"/>
+          <w:szCs w:val="24"/>
+        </w:rPr>
+        <w:t xml:space="preserve"> )</w:t>
+      </w:r>
+      <w:r>
+        <w:rPr>
+          <w:rFonts w:ascii="Times New Roman" w:hAnsi="Times New Roman" w:cs="Times New Roman"/>
+          <w:sz w:val="24"/>
+          <w:szCs w:val="24"/>
+        </w:rPr>
+        <w:t xml:space="preserve"> implements a scoring function using the data collected from the </w:t>
+      </w:r>
+      <w:proofErr w:type="spellStart"/>
+      <w:r>
+        <w:rPr>
+          <w:rFonts w:ascii="Times New Roman" w:hAnsi="Times New Roman" w:cs="Times New Roman"/>
+          <w:sz w:val="24"/>
+          <w:szCs w:val="24"/>
+        </w:rPr>
+        <w:t>LaTeX</w:t>
+      </w:r>
+      <w:proofErr w:type="spellEnd"/>
+      <w:r>
+        <w:rPr>
+          <w:rFonts w:ascii="Times New Roman" w:hAnsi="Times New Roman" w:cs="Times New Roman"/>
+          <w:sz w:val="24"/>
+          <w:szCs w:val="24"/>
+        </w:rPr>
+        <w:t xml:space="preserve"> file, organized by word or phrase. The success of this model will be determined using prec</w:t>
       </w:r>
       <w:r>
         <w:rPr>
@@ -518,8 +938,54 @@
           <w:sz w:val="24"/>
           <w:szCs w:val="24"/>
         </w:rPr>
-        <w:t xml:space="preserve"> Unigrams refer to the single words obtained from the LaTeX file. The text variable is split by various possible characters using the following splitText function.</w:t>
-      </w:r>
+        <w:t xml:space="preserve"> Unigrams refer to the single words obtained from the </w:t>
+      </w:r>
+      <w:proofErr w:type="spellStart"/>
+      <w:r>
+        <w:rPr>
+          <w:rFonts w:ascii="Times New Roman" w:hAnsi="Times New Roman" w:cs="Times New Roman"/>
+          <w:sz w:val="24"/>
+          <w:szCs w:val="24"/>
+        </w:rPr>
+        <w:t>LaTeX</w:t>
+      </w:r>
+      <w:proofErr w:type="spellEnd"/>
+      <w:r>
+        <w:rPr>
+          <w:rFonts w:ascii="Times New Roman" w:hAnsi="Times New Roman" w:cs="Times New Roman"/>
+          <w:sz w:val="24"/>
+          <w:szCs w:val="24"/>
+        </w:rPr>
+        <w:t xml:space="preserve"> file. The text variable is split by various possible characters using the following </w:t>
+      </w:r>
+      <w:proofErr w:type="spellStart"/>
+      <w:r>
+        <w:rPr>
+          <w:rFonts w:ascii="Times New Roman" w:hAnsi="Times New Roman" w:cs="Times New Roman"/>
+          <w:sz w:val="24"/>
+          <w:szCs w:val="24"/>
+        </w:rPr>
+        <w:t>splitText</w:t>
+      </w:r>
+      <w:proofErr w:type="spellEnd"/>
+      <w:r>
+        <w:rPr>
+          <w:rFonts w:ascii="Times New Roman" w:hAnsi="Times New Roman" w:cs="Times New Roman"/>
+          <w:sz w:val="24"/>
+          <w:szCs w:val="24"/>
+        </w:rPr>
+        <w:t xml:space="preserve"> function.</w:t>
+      </w:r>
+    </w:p>
+    <w:p>
+      <w:pPr>
+        <w:jc w:val="both"/>
+        <w:rPr>
+          <w:rFonts w:ascii="Times New Roman" w:hAnsi="Times New Roman" w:cs="Times New Roman"/>
+          <w:sz w:val="24"/>
+          <w:szCs w:val="24"/>
+        </w:rPr>
+      </w:pPr>
     </w:p>
     <w:bookmarkStart w:id="2" w:name="_MON_1572185337"/>
     <w:bookmarkEnd w:id="2"/>
@@ -539,14 +1005,14 @@
           <w:szCs w:val="24"/>
         </w:rPr>
         <w:object w:dxaOrig="9360" w:dyaOrig="3513">
-          <v:shape id="_x0000_i1026" type="#_x0000_t75" style="width:468pt;height:191.25pt" o:ole="" o:bordertopcolor="this" o:borderleftcolor="this" o:borderbottomcolor="this" o:borderrightcolor="this">
+          <v:shape id="_x0000_i1026" type="#_x0000_t75" style="width:468.4pt;height:190.9pt" o:ole="" o:bordertopcolor="this" o:borderleftcolor="this" o:borderbottomcolor="this" o:borderrightcolor="this">
             <v:imagedata r:id="rId9" o:title="" croptop="-2828f" cropbottom="-2828f"/>
             <w10:bordertop type="dot" width="4"/>
             <w10:borderleft type="dot" width="4"/>
             <w10:borderbottom type="dot" width="4"/>
             <w10:borderright type="dot" width="4"/>
           </v:shape>
-          <o:OLEObject Type="Embed" ProgID="Word.OpenDocumentText.12" ShapeID="_x0000_i1026" DrawAspect="Content" ObjectID="_1572262506" r:id="rId10"/>
+          <o:OLEObject Type="Embed" ProgID="Word.OpenDocumentText.12" ShapeID="_x0000_i1026" DrawAspect="Content" ObjectID="_1572263451" r:id="rId10"/>
         </w:object>
       </w:r>
     </w:p>
@@ -559,37 +1025,206 @@
           <w:szCs w:val="24"/>
         </w:rPr>
       </w:pPr>
-      <w:r>
-        <w:rPr>
-          <w:rFonts w:ascii="Times New Roman" w:hAnsi="Times New Roman" w:cs="Times New Roman"/>
-          <w:sz w:val="24"/>
-          <w:szCs w:val="24"/>
-        </w:rPr>
-        <w:t>Following this operation, the checkWords function is used to filter invalid words from the list of strings. This function is applied to all elements of the words list using the internal filter function.</w:t>
-      </w:r>
-      <w:r>
-        <w:rPr>
-          <w:rFonts w:ascii="Times New Roman" w:hAnsi="Times New Roman" w:cs="Times New Roman"/>
-          <w:sz w:val="24"/>
-          <w:szCs w:val="24"/>
-        </w:rPr>
-        <w:t xml:space="preserve"> First, checkWords confirms that the word can be converted to a string. Then, it is confirmed that the word is not a stopword or one of the 500 most common English words. The word is then determined to be neither a single character nor a number. Finally, the word is matched against a regular expression </w:t>
-      </w:r>
-      <w:r>
-        <w:rPr>
-          <w:rFonts w:ascii="Times New Roman" w:hAnsi="Times New Roman" w:cs="Times New Roman"/>
-          <w:sz w:val="24"/>
-          <w:szCs w:val="24"/>
-        </w:rPr>
-        <w:t xml:space="preserve">such </w:t>
-      </w:r>
-      <w:r>
-        <w:rPr>
-          <w:rFonts w:ascii="Times New Roman" w:hAnsi="Times New Roman" w:cs="Times New Roman"/>
-          <w:sz w:val="24"/>
-          <w:szCs w:val="24"/>
-        </w:rPr>
-        <w:t xml:space="preserve">that the string contains at least one letter or number. </w:t>
+    </w:p>
+    <w:p>
+      <w:pPr>
+        <w:jc w:val="both"/>
+        <w:rPr>
+          <w:rFonts w:ascii="Times New Roman" w:hAnsi="Times New Roman" w:cs="Times New Roman"/>
+          <w:b/>
+          <w:sz w:val="24"/>
+          <w:szCs w:val="24"/>
+        </w:rPr>
+      </w:pPr>
+      <w:r>
+        <w:rPr>
+          <w:rFonts w:ascii="Times New Roman" w:hAnsi="Times New Roman" w:cs="Times New Roman"/>
+          <w:b/>
+          <w:sz w:val="24"/>
+          <w:szCs w:val="24"/>
+        </w:rPr>
+        <w:t>Bigrams</w:t>
+      </w:r>
+    </w:p>
+    <w:p>
+      <w:pPr>
+        <w:jc w:val="both"/>
+        <w:rPr>
+          <w:rFonts w:ascii="Times New Roman" w:hAnsi="Times New Roman" w:cs="Times New Roman"/>
+          <w:sz w:val="24"/>
+          <w:szCs w:val="24"/>
+        </w:rPr>
+      </w:pPr>
+      <w:r>
+        <w:rPr>
+          <w:rFonts w:ascii="Times New Roman" w:hAnsi="Times New Roman" w:cs="Times New Roman"/>
+          <w:sz w:val="24"/>
+          <w:szCs w:val="24"/>
+        </w:rPr>
+        <w:t xml:space="preserve">In addition to single words, phrases of two words are included in the dataset. As our model progresses, we intend on including n-long phrases in the dataset. Currently, only phrases consisting of two words are added. NLTK, the Natural Language Toolkit, can extract two word phrases using its bigram function. These are then filtered using the </w:t>
+      </w:r>
+      <w:proofErr w:type="spellStart"/>
+      <w:r>
+        <w:rPr>
+          <w:rFonts w:ascii="Times New Roman" w:hAnsi="Times New Roman" w:cs="Times New Roman"/>
+          <w:sz w:val="24"/>
+          <w:szCs w:val="24"/>
+        </w:rPr>
+        <w:t>checkWord</w:t>
+      </w:r>
+      <w:r>
+        <w:rPr>
+          <w:rFonts w:ascii="Times New Roman" w:hAnsi="Times New Roman" w:cs="Times New Roman"/>
+          <w:sz w:val="24"/>
+          <w:szCs w:val="24"/>
+        </w:rPr>
+        <w:t>s</w:t>
+      </w:r>
+      <w:proofErr w:type="spellEnd"/>
+      <w:r>
+        <w:rPr>
+          <w:rFonts w:ascii="Times New Roman" w:hAnsi="Times New Roman" w:cs="Times New Roman"/>
+          <w:sz w:val="24"/>
+          <w:szCs w:val="24"/>
+        </w:rPr>
+        <w:t xml:space="preserve"> </w:t>
+      </w:r>
+      <w:proofErr w:type="gramStart"/>
+      <w:r>
+        <w:rPr>
+          <w:rFonts w:ascii="Times New Roman" w:hAnsi="Times New Roman" w:cs="Times New Roman"/>
+          <w:sz w:val="24"/>
+          <w:szCs w:val="24"/>
+        </w:rPr>
+        <w:t>( explained</w:t>
+      </w:r>
+      <w:proofErr w:type="gramEnd"/>
+      <w:r>
+        <w:rPr>
+          <w:rFonts w:ascii="Times New Roman" w:hAnsi="Times New Roman" w:cs="Times New Roman"/>
+          <w:sz w:val="24"/>
+          <w:szCs w:val="24"/>
+        </w:rPr>
+        <w:t xml:space="preserve"> below)</w:t>
+      </w:r>
+      <w:r>
+        <w:rPr>
+          <w:rFonts w:ascii="Times New Roman" w:hAnsi="Times New Roman" w:cs="Times New Roman"/>
+          <w:sz w:val="24"/>
+          <w:szCs w:val="24"/>
+        </w:rPr>
+        <w:t xml:space="preserve"> function on both elements of the bigram.</w:t>
+      </w:r>
+    </w:p>
+    <w:p>
+      <w:pPr>
+        <w:jc w:val="both"/>
+        <w:rPr>
+          <w:rFonts w:ascii="Times New Roman" w:hAnsi="Times New Roman" w:cs="Times New Roman"/>
+          <w:sz w:val="24"/>
+          <w:szCs w:val="24"/>
+        </w:rPr>
+      </w:pPr>
+    </w:p>
+    <w:p>
+      <w:pPr>
+        <w:jc w:val="both"/>
+        <w:rPr>
+          <w:rFonts w:ascii="Times New Roman" w:hAnsi="Times New Roman" w:cs="Times New Roman"/>
+          <w:b/>
+          <w:sz w:val="28"/>
+          <w:szCs w:val="28"/>
+        </w:rPr>
+      </w:pPr>
+      <w:r>
+        <w:rPr>
+          <w:rFonts w:ascii="Times New Roman" w:hAnsi="Times New Roman" w:cs="Times New Roman"/>
+          <w:b/>
+          <w:sz w:val="28"/>
+          <w:szCs w:val="28"/>
+        </w:rPr>
+        <w:t>Data Cleaning</w:t>
+      </w:r>
+      <w:r>
+        <w:rPr>
+          <w:rFonts w:ascii="Times New Roman" w:hAnsi="Times New Roman" w:cs="Times New Roman"/>
+          <w:b/>
+          <w:sz w:val="28"/>
+          <w:szCs w:val="28"/>
+        </w:rPr>
+        <w:t xml:space="preserve"> </w:t>
+      </w:r>
+    </w:p>
+    <w:p>
+      <w:pPr>
+        <w:jc w:val="both"/>
+        <w:rPr>
+          <w:rFonts w:ascii="Times New Roman" w:hAnsi="Times New Roman" w:cs="Times New Roman"/>
+          <w:sz w:val="24"/>
+          <w:szCs w:val="24"/>
+        </w:rPr>
+      </w:pPr>
+      <w:r>
+        <w:rPr>
+          <w:rFonts w:ascii="Times New Roman" w:hAnsi="Times New Roman" w:cs="Times New Roman"/>
+          <w:sz w:val="24"/>
+          <w:szCs w:val="24"/>
+        </w:rPr>
+        <w:t xml:space="preserve">Following this operation, the </w:t>
+      </w:r>
+      <w:proofErr w:type="spellStart"/>
+      <w:r>
+        <w:rPr>
+          <w:rFonts w:ascii="Times New Roman" w:hAnsi="Times New Roman" w:cs="Times New Roman"/>
+          <w:sz w:val="24"/>
+          <w:szCs w:val="24"/>
+        </w:rPr>
+        <w:t>checkWords</w:t>
+      </w:r>
+      <w:proofErr w:type="spellEnd"/>
+      <w:r>
+        <w:rPr>
+          <w:rFonts w:ascii="Times New Roman" w:hAnsi="Times New Roman" w:cs="Times New Roman"/>
+          <w:sz w:val="24"/>
+          <w:szCs w:val="24"/>
+        </w:rPr>
+        <w:t xml:space="preserve"> function is used to filter invalid words from the list of strings. This function is applied to all elements of the words list using the internal filter function. First, </w:t>
+      </w:r>
+      <w:proofErr w:type="spellStart"/>
+      <w:r>
+        <w:rPr>
+          <w:rFonts w:ascii="Times New Roman" w:hAnsi="Times New Roman" w:cs="Times New Roman"/>
+          <w:sz w:val="24"/>
+          <w:szCs w:val="24"/>
+        </w:rPr>
+        <w:t>checkWords</w:t>
+      </w:r>
+      <w:proofErr w:type="spellEnd"/>
+      <w:r>
+        <w:rPr>
+          <w:rFonts w:ascii="Times New Roman" w:hAnsi="Times New Roman" w:cs="Times New Roman"/>
+          <w:sz w:val="24"/>
+          <w:szCs w:val="24"/>
+        </w:rPr>
+        <w:t xml:space="preserve"> confirms that the word can be converted to a string. Then, it is confirmed that the word is not a </w:t>
+      </w:r>
+      <w:proofErr w:type="spellStart"/>
+      <w:r>
+        <w:rPr>
+          <w:rFonts w:ascii="Times New Roman" w:hAnsi="Times New Roman" w:cs="Times New Roman"/>
+          <w:sz w:val="24"/>
+          <w:szCs w:val="24"/>
+        </w:rPr>
+        <w:t>stopword</w:t>
+      </w:r>
+      <w:proofErr w:type="spellEnd"/>
+      <w:r>
+        <w:rPr>
+          <w:rFonts w:ascii="Times New Roman" w:hAnsi="Times New Roman" w:cs="Times New Roman"/>
+          <w:sz w:val="24"/>
+          <w:szCs w:val="24"/>
+        </w:rPr>
+        <w:t xml:space="preserve"> or one of the 500 most common English words. The word is then determined to be neither a single character nor a number. Finally, the word is matched against a regular expression such that the string contains at least one letter or number. </w:t>
       </w:r>
     </w:p>
     <w:bookmarkStart w:id="3" w:name="_MON_1572186060"/>
@@ -599,8 +1234,9 @@
         <w:jc w:val="both"/>
         <w:rPr>
           <w:rFonts w:ascii="Times New Roman" w:hAnsi="Times New Roman" w:cs="Times New Roman"/>
-          <w:sz w:val="24"/>
-          <w:szCs w:val="24"/>
+          <w:b/>
+          <w:sz w:val="28"/>
+          <w:szCs w:val="28"/>
         </w:rPr>
       </w:pPr>
       <w:r>
@@ -610,14 +1246,14 @@
           <w:szCs w:val="24"/>
         </w:rPr>
         <w:object w:dxaOrig="9360" w:dyaOrig="5085">
-          <v:shape id="_x0000_i1027" type="#_x0000_t75" style="width:468pt;height:268.5pt" o:ole="" o:bordertopcolor="this" o:borderleftcolor="this" o:borderbottomcolor="this" o:borderrightcolor="this">
+          <v:shape id="_x0000_i1031" type="#_x0000_t75" style="width:468.4pt;height:268.6pt" o:ole="" o:bordertopcolor="this" o:borderleftcolor="this" o:borderbottomcolor="this" o:borderrightcolor="this">
             <v:imagedata r:id="rId11" o:title="" croptop="-1941f" cropbottom="-1941f"/>
             <w10:bordertop type="dot" width="4"/>
             <w10:borderleft type="dot" width="4"/>
             <w10:borderbottom type="dot" width="4"/>
             <w10:borderright type="dot" width="4"/>
           </v:shape>
-          <o:OLEObject Type="Embed" ProgID="Word.OpenDocumentText.12" ShapeID="_x0000_i1027" DrawAspect="Content" ObjectID="_1572262507" r:id="rId12"/>
+          <o:OLEObject Type="Embed" ProgID="Word.OpenDocumentText.12" ShapeID="_x0000_i1031" DrawAspect="Content" ObjectID="_1572263452" r:id="rId12"/>
         </w:object>
       </w:r>
     </w:p>
@@ -631,45 +1267,6 @@
           <w:szCs w:val="24"/>
         </w:rPr>
       </w:pPr>
-      <w:r>
-        <w:rPr>
-          <w:rFonts w:ascii="Times New Roman" w:hAnsi="Times New Roman" w:cs="Times New Roman"/>
-          <w:b/>
-          <w:sz w:val="24"/>
-          <w:szCs w:val="24"/>
-        </w:rPr>
-        <w:lastRenderedPageBreak/>
-        <w:t>Bigrams</w:t>
-      </w:r>
-    </w:p>
-    <w:p>
-      <w:pPr>
-        <w:jc w:val="both"/>
-        <w:rPr>
-          <w:rFonts w:ascii="Times New Roman" w:hAnsi="Times New Roman" w:cs="Times New Roman"/>
-          <w:sz w:val="24"/>
-          <w:szCs w:val="24"/>
-        </w:rPr>
-      </w:pPr>
-      <w:r>
-        <w:rPr>
-          <w:rFonts w:ascii="Times New Roman" w:hAnsi="Times New Roman" w:cs="Times New Roman"/>
-          <w:sz w:val="24"/>
-          <w:szCs w:val="24"/>
-        </w:rPr>
-        <w:t>In addition to single words, phrases of two words are included in the dataset. As our model progresses, we intend on including n-long phrases in the dataset. Currently, only phrases consisting of two words are added. NLTK, the Natural Language Toolkit, can extract two word phrases using its bigram function. These are then filtered using the checkWord function on both elements of the bigram.</w:t>
-      </w:r>
-    </w:p>
-    <w:p>
-      <w:pPr>
-        <w:jc w:val="both"/>
-        <w:rPr>
-          <w:rFonts w:ascii="Times New Roman" w:hAnsi="Times New Roman" w:cs="Times New Roman"/>
-          <w:b/>
-          <w:sz w:val="24"/>
-          <w:szCs w:val="24"/>
-        </w:rPr>
-      </w:pPr>
     </w:p>
     <w:p>
       <w:pPr>
@@ -734,16 +1331,6 @@
         <w:jc w:val="both"/>
         <w:rPr>
           <w:rFonts w:ascii="Times New Roman" w:hAnsi="Times New Roman" w:cs="Times New Roman"/>
-          <w:sz w:val="24"/>
-          <w:szCs w:val="24"/>
-        </w:rPr>
-      </w:pPr>
-    </w:p>
-    <w:p>
-      <w:pPr>
-        <w:jc w:val="both"/>
-        <w:rPr>
-          <w:rFonts w:ascii="Times New Roman" w:hAnsi="Times New Roman" w:cs="Times New Roman"/>
           <w:b/>
           <w:sz w:val="24"/>
           <w:szCs w:val="24"/>
@@ -782,19 +1369,26 @@
           <w:sz w:val="24"/>
           <w:szCs w:val="24"/>
         </w:rPr>
-        <w:t>represent parts of speech such as “Noun”, “Adjective”, and more specific subdivisions such as “Proper Noun”. Each tag has a two or three letter code associated with it. This can be done for words and for entire phrases using the pos_tag function offered by NLTK.</w:t>
-      </w:r>
-    </w:p>
-    <w:p>
-      <w:pPr>
-        <w:jc w:val="both"/>
-        <w:rPr>
-          <w:rFonts w:ascii="Times New Roman" w:hAnsi="Times New Roman" w:cs="Times New Roman"/>
-          <w:b/>
-          <w:sz w:val="24"/>
-          <w:szCs w:val="24"/>
-        </w:rPr>
-      </w:pPr>
+        <w:t xml:space="preserve">represent parts of speech such as “Noun”, “Adjective”, and more specific subdivisions such as “Proper Noun”. Each tag has a two or three letter code associated with it. This can be done for words and for entire phrases using the </w:t>
+      </w:r>
+      <w:proofErr w:type="spellStart"/>
+      <w:r>
+        <w:rPr>
+          <w:rFonts w:ascii="Times New Roman" w:hAnsi="Times New Roman" w:cs="Times New Roman"/>
+          <w:sz w:val="24"/>
+          <w:szCs w:val="24"/>
+        </w:rPr>
+        <w:t>pos_tag</w:t>
+      </w:r>
+      <w:proofErr w:type="spellEnd"/>
+      <w:r>
+        <w:rPr>
+          <w:rFonts w:ascii="Times New Roman" w:hAnsi="Times New Roman" w:cs="Times New Roman"/>
+          <w:sz w:val="24"/>
+          <w:szCs w:val="24"/>
+        </w:rPr>
+        <w:t xml:space="preserve"> function offered by NLTK.</w:t>
+      </w:r>
     </w:p>
     <w:p>
       <w:pPr>
@@ -839,15 +1433,49 @@
           <w:sz w:val="24"/>
           <w:szCs w:val="24"/>
         </w:rPr>
-        <w:t>based on the unique word, n-gram index, and pos tag</w:t>
-      </w:r>
-      <w:r>
-        <w:rPr>
-          <w:rFonts w:ascii="Times New Roman" w:hAnsi="Times New Roman" w:cs="Times New Roman"/>
-          <w:sz w:val="24"/>
-          <w:szCs w:val="24"/>
-        </w:rPr>
-        <w:t xml:space="preserve"> pair. This can be achieved by grouping a dataframe by the paired values and calculating the size of each group.</w:t>
+        <w:t xml:space="preserve">based on the unique word, n-gram index, and </w:t>
+      </w:r>
+      <w:proofErr w:type="spellStart"/>
+      <w:r>
+        <w:rPr>
+          <w:rFonts w:ascii="Times New Roman" w:hAnsi="Times New Roman" w:cs="Times New Roman"/>
+          <w:sz w:val="24"/>
+          <w:szCs w:val="24"/>
+        </w:rPr>
+        <w:t>pos</w:t>
+      </w:r>
+      <w:proofErr w:type="spellEnd"/>
+      <w:r>
+        <w:rPr>
+          <w:rFonts w:ascii="Times New Roman" w:hAnsi="Times New Roman" w:cs="Times New Roman"/>
+          <w:sz w:val="24"/>
+          <w:szCs w:val="24"/>
+        </w:rPr>
+        <w:t xml:space="preserve"> tag</w:t>
+      </w:r>
+      <w:r>
+        <w:rPr>
+          <w:rFonts w:ascii="Times New Roman" w:hAnsi="Times New Roman" w:cs="Times New Roman"/>
+          <w:sz w:val="24"/>
+          <w:szCs w:val="24"/>
+        </w:rPr>
+        <w:t xml:space="preserve"> pair. This can be achieved by grouping a data</w:t>
+      </w:r>
+      <w:r>
+        <w:rPr>
+          <w:rFonts w:ascii="Times New Roman" w:hAnsi="Times New Roman" w:cs="Times New Roman"/>
+          <w:sz w:val="24"/>
+          <w:szCs w:val="24"/>
+        </w:rPr>
+        <w:t xml:space="preserve"> </w:t>
+      </w:r>
+      <w:r>
+        <w:rPr>
+          <w:rFonts w:ascii="Times New Roman" w:hAnsi="Times New Roman" w:cs="Times New Roman"/>
+          <w:sz w:val="24"/>
+          <w:szCs w:val="24"/>
+        </w:rPr>
+        <w:t>frame by the paired values and calculating the size of each group.</w:t>
       </w:r>
     </w:p>
     <w:bookmarkStart w:id="4" w:name="_MON_1572189240"/>
@@ -868,14 +1496,14 @@
           <w:szCs w:val="24"/>
         </w:rPr>
         <w:object w:dxaOrig="9360" w:dyaOrig="445">
-          <v:shape id="_x0000_i1028" type="#_x0000_t75" style="width:468pt;height:50.25pt" o:ole="" o:bordertopcolor="this" o:borderleftcolor="this" o:borderbottomcolor="this" o:borderrightcolor="this">
+          <v:shape id="_x0000_i1028" type="#_x0000_t75" style="width:468.4pt;height:50.15pt" o:ole="" o:bordertopcolor="this" o:borderleftcolor="this" o:borderbottomcolor="this" o:borderrightcolor="this">
             <v:imagedata r:id="rId13" o:title="" croptop="-42465f" cropbottom="-42465f"/>
             <w10:bordertop type="dot" width="4"/>
             <w10:borderleft type="dot" width="4"/>
             <w10:borderbottom type="dot" width="4"/>
             <w10:borderright type="dot" width="4"/>
           </v:shape>
-          <o:OLEObject Type="Embed" ProgID="Word.OpenDocumentText.12" ShapeID="_x0000_i1028" DrawAspect="Content" ObjectID="_1572262508" r:id="rId14"/>
+          <o:OLEObject Type="Embed" ProgID="Word.OpenDocumentText.12" ShapeID="_x0000_i1028" DrawAspect="Content" ObjectID="_1572263453" r:id="rId14"/>
         </w:object>
       </w:r>
     </w:p>
@@ -907,84 +1535,118 @@
           <w:sz w:val="24"/>
           <w:szCs w:val="24"/>
         </w:rPr>
-        <w:t>Document Frequency</w:t>
-      </w:r>
-    </w:p>
-    <w:p>
-      <w:pPr>
-        <w:jc w:val="both"/>
-        <w:rPr>
-          <w:rFonts w:ascii="Times New Roman" w:hAnsi="Times New Roman" w:cs="Times New Roman"/>
-          <w:sz w:val="24"/>
-          <w:szCs w:val="24"/>
-        </w:rPr>
-      </w:pPr>
-      <w:r>
-        <w:rPr>
-          <w:rFonts w:ascii="Times New Roman" w:hAnsi="Times New Roman" w:cs="Times New Roman"/>
-          <w:sz w:val="24"/>
-          <w:szCs w:val="24"/>
-        </w:rPr>
-        <w:t xml:space="preserve">The </w:t>
-      </w:r>
-      <w:r>
-        <w:rPr>
-          <w:rFonts w:ascii="Times New Roman" w:hAnsi="Times New Roman" w:cs="Times New Roman"/>
-          <w:sz w:val="24"/>
-          <w:szCs w:val="24"/>
-        </w:rPr>
-        <w:t xml:space="preserve">Document Frequency </w:t>
-      </w:r>
-      <w:r>
-        <w:rPr>
-          <w:rFonts w:ascii="Times New Roman" w:hAnsi="Times New Roman" w:cs="Times New Roman"/>
-          <w:sz w:val="24"/>
-          <w:szCs w:val="24"/>
-        </w:rPr>
-        <w:t>is</w:t>
-      </w:r>
-      <w:r>
-        <w:rPr>
-          <w:rFonts w:ascii="Times New Roman" w:hAnsi="Times New Roman" w:cs="Times New Roman"/>
-          <w:sz w:val="24"/>
-          <w:szCs w:val="24"/>
-        </w:rPr>
-        <w:t xml:space="preserve"> defined as the frequency of the word in the document, displayed as a decimal value. This represents the fraction of the frequency over the total eligible words.</w:t>
-      </w:r>
-    </w:p>
-    <w:p>
-      <w:pPr>
-        <w:rPr>
-          <w:rFonts w:ascii="Times New Roman" w:hAnsi="Times New Roman" w:cs="Times New Roman"/>
-          <w:sz w:val="24"/>
-          <w:szCs w:val="24"/>
-        </w:rPr>
-      </w:pPr>
-      <w:r>
-        <w:rPr>
-          <w:rFonts w:ascii="Times New Roman" w:hAnsi="Times New Roman" w:cs="Times New Roman"/>
-          <w:sz w:val="24"/>
-          <w:szCs w:val="24"/>
-        </w:rPr>
-        <w:br w:type="page"/>
-      </w:r>
-    </w:p>
-    <w:p>
-      <w:pPr>
-        <w:rPr>
-          <w:rFonts w:ascii="Times New Roman" w:hAnsi="Times New Roman" w:cs="Times New Roman"/>
-          <w:sz w:val="24"/>
-          <w:szCs w:val="24"/>
-        </w:rPr>
-      </w:pPr>
-      <w:r>
-        <w:rPr>
-          <w:rFonts w:ascii="Times New Roman" w:hAnsi="Times New Roman" w:cs="Times New Roman"/>
-          <w:b/>
-          <w:sz w:val="24"/>
-          <w:szCs w:val="24"/>
-        </w:rPr>
-        <w:lastRenderedPageBreak/>
+        <w:t>Term</w:t>
+      </w:r>
+      <w:r>
+        <w:rPr>
+          <w:rFonts w:ascii="Times New Roman" w:hAnsi="Times New Roman" w:cs="Times New Roman"/>
+          <w:b/>
+          <w:sz w:val="24"/>
+          <w:szCs w:val="24"/>
+        </w:rPr>
+        <w:t xml:space="preserve"> Frequency</w:t>
+      </w:r>
+      <w:r>
+        <w:rPr>
+          <w:rFonts w:ascii="Times New Roman" w:hAnsi="Times New Roman" w:cs="Times New Roman"/>
+          <w:b/>
+          <w:sz w:val="24"/>
+          <w:szCs w:val="24"/>
+        </w:rPr>
+        <w:t xml:space="preserve"> * Inverse Document Frequency</w:t>
+      </w:r>
+    </w:p>
+    <w:p>
+      <w:pPr>
+        <w:jc w:val="both"/>
+        <w:rPr>
+          <w:rFonts w:ascii="Times New Roman" w:hAnsi="Times New Roman" w:cs="Times New Roman"/>
+          <w:sz w:val="24"/>
+          <w:szCs w:val="24"/>
+        </w:rPr>
+      </w:pPr>
+      <w:r>
+        <w:rPr>
+          <w:rFonts w:ascii="Times New Roman" w:hAnsi="Times New Roman" w:cs="Times New Roman"/>
+          <w:sz w:val="24"/>
+          <w:szCs w:val="24"/>
+        </w:rPr>
+        <w:t>T</w:t>
+      </w:r>
+      <w:r>
+        <w:rPr>
+          <w:rFonts w:ascii="Times New Roman" w:hAnsi="Times New Roman" w:cs="Times New Roman"/>
+          <w:sz w:val="24"/>
+          <w:szCs w:val="24"/>
+        </w:rPr>
+        <w:t>his feature compare</w:t>
+      </w:r>
+      <w:r>
+        <w:rPr>
+          <w:rFonts w:ascii="Times New Roman" w:hAnsi="Times New Roman" w:cs="Times New Roman"/>
+          <w:sz w:val="24"/>
+          <w:szCs w:val="24"/>
+        </w:rPr>
+        <w:t>s</w:t>
+      </w:r>
+      <w:r>
+        <w:rPr>
+          <w:rFonts w:ascii="Times New Roman" w:hAnsi="Times New Roman" w:cs="Times New Roman"/>
+          <w:sz w:val="24"/>
+          <w:szCs w:val="24"/>
+        </w:rPr>
+        <w:t xml:space="preserve"> frequency of phrases use </w:t>
+      </w:r>
+      <w:proofErr w:type="gramStart"/>
+      <w:r>
+        <w:rPr>
+          <w:rFonts w:ascii="Times New Roman" w:hAnsi="Times New Roman" w:cs="Times New Roman"/>
+          <w:sz w:val="24"/>
+          <w:szCs w:val="24"/>
+        </w:rPr>
+        <w:t>in particular document</w:t>
+      </w:r>
+      <w:proofErr w:type="gramEnd"/>
+      <w:r>
+        <w:rPr>
+          <w:rFonts w:ascii="Times New Roman" w:hAnsi="Times New Roman" w:cs="Times New Roman"/>
+          <w:sz w:val="24"/>
+          <w:szCs w:val="24"/>
+        </w:rPr>
+        <w:t xml:space="preserve"> with frequency of that phrase in general use</w:t>
+      </w:r>
+      <w:r>
+        <w:rPr>
+          <w:rFonts w:ascii="Times New Roman" w:hAnsi="Times New Roman" w:cs="Times New Roman"/>
+          <w:sz w:val="24"/>
+          <w:szCs w:val="24"/>
+        </w:rPr>
+        <w:t>. This is also a metric of informativeness. Term frequency is the frequency of the term in the document. Document frequency is the number of document containing the phrase</w:t>
+      </w:r>
+      <w:r>
+        <w:rPr>
+          <w:rFonts w:ascii="Times New Roman" w:hAnsi="Times New Roman" w:cs="Times New Roman"/>
+          <w:sz w:val="24"/>
+          <w:szCs w:val="24"/>
+        </w:rPr>
+        <w:t>.</w:t>
+      </w:r>
+    </w:p>
+    <w:p>
+      <w:pPr>
+        <w:rPr>
+          <w:rFonts w:ascii="Times New Roman" w:hAnsi="Times New Roman" w:cs="Times New Roman"/>
+          <w:sz w:val="24"/>
+          <w:szCs w:val="24"/>
+        </w:rPr>
+      </w:pPr>
+      <w:r>
+        <w:rPr>
+          <w:rFonts w:ascii="Times New Roman" w:hAnsi="Times New Roman" w:cs="Times New Roman"/>
+          <w:b/>
+          <w:sz w:val="24"/>
+          <w:szCs w:val="24"/>
+        </w:rPr>
         <w:t>Informativeness</w:t>
       </w:r>
     </w:p>
@@ -1021,7 +1683,23 @@
           <w:sz w:val="24"/>
           <w:szCs w:val="24"/>
         </w:rPr>
-        <w:t xml:space="preserve"> defines informativeness as the degree to which a keyphrase represents the document at hand. It correlates with the amount of information that</w:t>
+        <w:t xml:space="preserve"> defines informativeness as the degree to which a key</w:t>
+      </w:r>
+      <w:r>
+        <w:rPr>
+          <w:rFonts w:ascii="Times New Roman" w:hAnsi="Times New Roman" w:cs="Times New Roman"/>
+          <w:sz w:val="24"/>
+          <w:szCs w:val="24"/>
+        </w:rPr>
+        <w:t xml:space="preserve"> </w:t>
+      </w:r>
+      <w:r>
+        <w:rPr>
+          <w:rFonts w:ascii="Times New Roman" w:hAnsi="Times New Roman" w:cs="Times New Roman"/>
+          <w:sz w:val="24"/>
+          <w:szCs w:val="24"/>
+        </w:rPr>
+        <w:t>phrase represents the document at hand. It correlates with the amount of information that</w:t>
       </w:r>
       <w:r>
         <w:rPr>
@@ -1066,14 +1744,14 @@
           <w:szCs w:val="24"/>
         </w:rPr>
         <w:object w:dxaOrig="9360" w:dyaOrig="1574">
-          <v:shape id="_x0000_i1029" type="#_x0000_t75" style="width:468pt;height:93.75pt" o:ole="" o:bordertopcolor="this" o:borderleftcolor="this" o:borderbottomcolor="this" o:borderrightcolor="this">
+          <v:shape id="_x0000_i1029" type="#_x0000_t75" style="width:468.4pt;height:93.85pt" o:ole="" o:bordertopcolor="this" o:borderleftcolor="this" o:borderbottomcolor="this" o:borderrightcolor="this">
             <v:imagedata r:id="rId15" o:title="" croptop="-5960f" cropbottom="-5960f"/>
             <w10:bordertop type="dot" width="4"/>
             <w10:borderleft type="dot" width="4"/>
             <w10:borderbottom type="dot" width="4"/>
             <w10:borderright type="dot" width="4"/>
           </v:shape>
-          <o:OLEObject Type="Embed" ProgID="Word.OpenDocumentText.12" ShapeID="_x0000_i1029" DrawAspect="Content" ObjectID="_1572262509" r:id="rId16"/>
+          <o:OLEObject Type="Embed" ProgID="Word.OpenDocumentText.12" ShapeID="_x0000_i1029" DrawAspect="Content" ObjectID="_1572263454" r:id="rId16"/>
         </w:object>
       </w:r>
     </w:p>
@@ -1138,7 +1816,61 @@
           <w:sz w:val="24"/>
           <w:szCs w:val="24"/>
         </w:rPr>
-        <w:t xml:space="preserve"> The ‘f’ flag allows the user to input a single LaTeX file as the input and retrieve a single output file as described by the ‘-o’ input flag. Using ‘-d’ provides the same functionality, but for an entire directory of LaTeX files. This allows for successive parsing of multiple LaTeX documents using a single call of the Parser.py script.</w:t>
+        <w:t xml:space="preserve"> The ‘f’ flag allows the user to input a single </w:t>
+      </w:r>
+      <w:proofErr w:type="spellStart"/>
+      <w:r>
+        <w:rPr>
+          <w:rFonts w:ascii="Times New Roman" w:hAnsi="Times New Roman" w:cs="Times New Roman"/>
+          <w:sz w:val="24"/>
+          <w:szCs w:val="24"/>
+        </w:rPr>
+        <w:t>LaTeX</w:t>
+      </w:r>
+      <w:proofErr w:type="spellEnd"/>
+      <w:r>
+        <w:rPr>
+          <w:rFonts w:ascii="Times New Roman" w:hAnsi="Times New Roman" w:cs="Times New Roman"/>
+          <w:sz w:val="24"/>
+          <w:szCs w:val="24"/>
+        </w:rPr>
+        <w:t xml:space="preserve"> file as the input and retrieve a single output file as described by the ‘-o’ input flag. Using ‘-d’ provides the same functionality, but for an entire directory of </w:t>
+      </w:r>
+      <w:proofErr w:type="spellStart"/>
+      <w:r>
+        <w:rPr>
+          <w:rFonts w:ascii="Times New Roman" w:hAnsi="Times New Roman" w:cs="Times New Roman"/>
+          <w:sz w:val="24"/>
+          <w:szCs w:val="24"/>
+        </w:rPr>
+        <w:t>LaTeX</w:t>
+      </w:r>
+      <w:proofErr w:type="spellEnd"/>
+      <w:r>
+        <w:rPr>
+          <w:rFonts w:ascii="Times New Roman" w:hAnsi="Times New Roman" w:cs="Times New Roman"/>
+          <w:sz w:val="24"/>
+          <w:szCs w:val="24"/>
+        </w:rPr>
+        <w:t xml:space="preserve"> files. This allows for successive parsing of multiple </w:t>
+      </w:r>
+      <w:proofErr w:type="spellStart"/>
+      <w:r>
+        <w:rPr>
+          <w:rFonts w:ascii="Times New Roman" w:hAnsi="Times New Roman" w:cs="Times New Roman"/>
+          <w:sz w:val="24"/>
+          <w:szCs w:val="24"/>
+        </w:rPr>
+        <w:t>LaTeX</w:t>
+      </w:r>
+      <w:proofErr w:type="spellEnd"/>
+      <w:r>
+        <w:rPr>
+          <w:rFonts w:ascii="Times New Roman" w:hAnsi="Times New Roman" w:cs="Times New Roman"/>
+          <w:sz w:val="24"/>
+          <w:szCs w:val="24"/>
+        </w:rPr>
+        <w:t xml:space="preserve"> documents using a single call of the Parser.py script.</w:t>
       </w:r>
     </w:p>
     <w:p>
@@ -1168,45 +1900,43 @@
           <w:sz w:val="28"/>
           <w:szCs w:val="24"/>
         </w:rPr>
-        <w:t>Existing Indices</w:t>
-      </w:r>
-    </w:p>
-    <w:p>
-      <w:pPr>
-        <w:jc w:val="both"/>
-        <w:rPr>
-          <w:rFonts w:ascii="Times New Roman" w:hAnsi="Times New Roman" w:cs="Times New Roman"/>
-          <w:b/>
-          <w:sz w:val="24"/>
-          <w:szCs w:val="24"/>
-        </w:rPr>
-      </w:pPr>
-      <w:r>
-        <w:rPr>
-          <w:rFonts w:ascii="Times New Roman" w:hAnsi="Times New Roman" w:cs="Times New Roman"/>
-          <w:b/>
-          <w:sz w:val="24"/>
-          <w:szCs w:val="24"/>
-        </w:rPr>
-        <w:t>Parsing Index Data</w:t>
-      </w:r>
-    </w:p>
-    <w:p>
-      <w:pPr>
-        <w:jc w:val="both"/>
-        <w:rPr>
-          <w:rFonts w:ascii="Times New Roman" w:hAnsi="Times New Roman" w:cs="Times New Roman"/>
-          <w:sz w:val="24"/>
-          <w:szCs w:val="24"/>
-        </w:rPr>
-      </w:pPr>
-      <w:r>
-        <w:rPr>
-          <w:rFonts w:ascii="Times New Roman" w:hAnsi="Times New Roman" w:cs="Times New Roman"/>
-          <w:sz w:val="24"/>
-          <w:szCs w:val="24"/>
-        </w:rPr>
-        <w:t xml:space="preserve">The indices of existing LaTeX files can be parsed using the CreatingIndex.py script. This program runs through </w:t>
+        <w:t>Existing Index Data</w:t>
+      </w:r>
+    </w:p>
+    <w:p>
+      <w:pPr>
+        <w:jc w:val="both"/>
+        <w:rPr>
+          <w:rFonts w:ascii="Times New Roman" w:hAnsi="Times New Roman" w:cs="Times New Roman"/>
+          <w:sz w:val="24"/>
+          <w:szCs w:val="24"/>
+        </w:rPr>
+      </w:pPr>
+      <w:r>
+        <w:rPr>
+          <w:rFonts w:ascii="Times New Roman" w:hAnsi="Times New Roman" w:cs="Times New Roman"/>
+          <w:sz w:val="24"/>
+          <w:szCs w:val="24"/>
+        </w:rPr>
+        <w:t xml:space="preserve">The indices of existing </w:t>
+      </w:r>
+      <w:proofErr w:type="spellStart"/>
+      <w:r>
+        <w:rPr>
+          <w:rFonts w:ascii="Times New Roman" w:hAnsi="Times New Roman" w:cs="Times New Roman"/>
+          <w:sz w:val="24"/>
+          <w:szCs w:val="24"/>
+        </w:rPr>
+        <w:t>LaTeX</w:t>
+      </w:r>
+      <w:proofErr w:type="spellEnd"/>
+      <w:r>
+        <w:rPr>
+          <w:rFonts w:ascii="Times New Roman" w:hAnsi="Times New Roman" w:cs="Times New Roman"/>
+          <w:sz w:val="24"/>
+          <w:szCs w:val="24"/>
+        </w:rPr>
+        <w:t xml:space="preserve"> files can be parsed using the CreatingIndex.py script. This program runs through </w:t>
       </w:r>
       <w:r>
         <w:rPr>
@@ -1222,7 +1952,25 @@
           <w:sz w:val="24"/>
           <w:szCs w:val="24"/>
         </w:rPr>
-        <w:t xml:space="preserve"> the LaTeX file</w:t>
+        <w:t xml:space="preserve"> the </w:t>
+      </w:r>
+      <w:proofErr w:type="spellStart"/>
+      <w:r>
+        <w:rPr>
+          <w:rFonts w:ascii="Times New Roman" w:hAnsi="Times New Roman" w:cs="Times New Roman"/>
+          <w:sz w:val="24"/>
+          <w:szCs w:val="24"/>
+        </w:rPr>
+        <w:t>LaTeX</w:t>
+      </w:r>
+      <w:proofErr w:type="spellEnd"/>
+      <w:r>
+        <w:rPr>
+          <w:rFonts w:ascii="Times New Roman" w:hAnsi="Times New Roman" w:cs="Times New Roman"/>
+          <w:sz w:val="24"/>
+          <w:szCs w:val="24"/>
+        </w:rPr>
+        <w:t xml:space="preserve"> file</w:t>
       </w:r>
       <w:r>
         <w:rPr>
@@ -1248,54 +1996,935 @@
         <w:jc w:val="both"/>
         <w:rPr>
           <w:rFonts w:ascii="Times New Roman" w:hAnsi="Times New Roman" w:cs="Times New Roman"/>
-          <w:b/>
-          <w:sz w:val="24"/>
-          <w:szCs w:val="24"/>
-        </w:rPr>
-      </w:pPr>
-      <w:r>
-        <w:rPr>
-          <w:rFonts w:ascii="Times New Roman" w:hAnsi="Times New Roman" w:cs="Times New Roman"/>
-          <w:b/>
-          <w:sz w:val="24"/>
-          <w:szCs w:val="24"/>
-        </w:rPr>
-        <w:t>Index Analysis</w:t>
-      </w:r>
-    </w:p>
-    <w:p>
-      <w:pPr>
-        <w:jc w:val="both"/>
-        <w:rPr>
-          <w:rFonts w:ascii="Times New Roman" w:hAnsi="Times New Roman" w:cs="Times New Roman"/>
-          <w:sz w:val="24"/>
-          <w:szCs w:val="24"/>
-        </w:rPr>
-      </w:pPr>
-      <w:r>
-        <w:rPr>
-          <w:rFonts w:ascii="Times New Roman" w:hAnsi="Times New Roman" w:cs="Times New Roman"/>
-          <w:sz w:val="24"/>
-          <w:szCs w:val="24"/>
-        </w:rPr>
-        <w:t>Within Jupyter, the data obtained from indices is cleaned to include eligible words. Currently, mathematical symbols, which appear often in indices papers regarding mathematical concepts, are beyond the scope of our prediction model. As such, the indices are cleaned to include eligible terms, then tagged as Parts of Speech and other information gained from the data.</w:t>
-      </w:r>
-    </w:p>
-    <w:p>
-      <w:pPr>
-        <w:rPr>
-          <w:rFonts w:ascii="Times New Roman" w:hAnsi="Times New Roman" w:cs="Times New Roman"/>
-          <w:sz w:val="24"/>
-          <w:szCs w:val="24"/>
-        </w:rPr>
-      </w:pPr>
-      <w:r>
-        <w:rPr>
-          <w:rFonts w:ascii="Times New Roman" w:hAnsi="Times New Roman" w:cs="Times New Roman"/>
-          <w:sz w:val="24"/>
-          <w:szCs w:val="24"/>
-        </w:rPr>
-        <w:br w:type="page"/>
+          <w:sz w:val="24"/>
+          <w:szCs w:val="24"/>
+        </w:rPr>
+      </w:pPr>
+    </w:p>
+    <w:p>
+      <w:pPr>
+        <w:jc w:val="both"/>
+        <w:rPr>
+          <w:rFonts w:ascii="Times New Roman" w:hAnsi="Times New Roman" w:cs="Times New Roman"/>
+          <w:sz w:val="24"/>
+          <w:szCs w:val="24"/>
+        </w:rPr>
+      </w:pPr>
+    </w:p>
+    <w:p>
+      <w:pPr>
+        <w:jc w:val="both"/>
+        <w:rPr>
+          <w:rFonts w:ascii="Times New Roman" w:hAnsi="Times New Roman" w:cs="Times New Roman"/>
+          <w:b/>
+          <w:sz w:val="24"/>
+          <w:szCs w:val="24"/>
+        </w:rPr>
+      </w:pPr>
+      <w:r>
+        <w:rPr>
+          <w:rFonts w:ascii="Times New Roman" w:hAnsi="Times New Roman" w:cs="Times New Roman"/>
+          <w:b/>
+          <w:sz w:val="24"/>
+          <w:szCs w:val="24"/>
+        </w:rPr>
+        <w:t>BASELINE MODEL</w:t>
+      </w:r>
+    </w:p>
+    <w:p>
+      <w:pPr>
+        <w:jc w:val="both"/>
+        <w:rPr>
+          <w:rFonts w:ascii="Times New Roman" w:hAnsi="Times New Roman" w:cs="Times New Roman"/>
+          <w:b/>
+          <w:sz w:val="28"/>
+          <w:szCs w:val="24"/>
+        </w:rPr>
+      </w:pPr>
+      <w:r>
+        <w:rPr>
+          <w:rFonts w:ascii="Times New Roman" w:hAnsi="Times New Roman" w:cs="Times New Roman"/>
+          <w:b/>
+          <w:sz w:val="28"/>
+          <w:szCs w:val="24"/>
+        </w:rPr>
+        <w:t>Scoring Function</w:t>
+      </w:r>
+    </w:p>
+    <w:p>
+      <w:pPr>
+        <w:jc w:val="both"/>
+        <w:rPr>
+          <w:rFonts w:ascii="Times New Roman" w:hAnsi="Times New Roman" w:cs="Times New Roman"/>
+          <w:sz w:val="24"/>
+          <w:szCs w:val="24"/>
+        </w:rPr>
+      </w:pPr>
+      <w:r>
+        <w:rPr>
+          <w:rFonts w:ascii="Times New Roman" w:hAnsi="Times New Roman" w:cs="Times New Roman"/>
+          <w:sz w:val="24"/>
+          <w:szCs w:val="24"/>
+        </w:rPr>
+        <w:t xml:space="preserve">The </w:t>
+      </w:r>
+      <w:proofErr w:type="spellStart"/>
+      <w:r>
+        <w:rPr>
+          <w:rFonts w:ascii="Times New Roman" w:hAnsi="Times New Roman" w:cs="Times New Roman"/>
+          <w:sz w:val="24"/>
+          <w:szCs w:val="24"/>
+        </w:rPr>
+        <w:t>pos_tag</w:t>
+      </w:r>
+      <w:proofErr w:type="spellEnd"/>
+      <w:r>
+        <w:rPr>
+          <w:rFonts w:ascii="Times New Roman" w:hAnsi="Times New Roman" w:cs="Times New Roman"/>
+          <w:sz w:val="24"/>
+          <w:szCs w:val="24"/>
+        </w:rPr>
+        <w:t xml:space="preserve">, term frequency, informativeness, all these are considered as features to evaluate the significance of the term being an index. A function has been developed over these features, to score each term based on its importance. </w:t>
+      </w:r>
+    </w:p>
+    <w:p>
+      <w:pPr>
+        <w:jc w:val="both"/>
+        <w:rPr>
+          <w:rFonts w:ascii="Times New Roman" w:hAnsi="Times New Roman" w:cs="Times New Roman"/>
+          <w:sz w:val="24"/>
+          <w:szCs w:val="24"/>
+        </w:rPr>
+      </w:pPr>
+      <w:r>
+        <w:rPr>
+          <w:rFonts w:ascii="Times New Roman" w:hAnsi="Times New Roman" w:cs="Times New Roman"/>
+          <w:sz w:val="24"/>
+          <w:szCs w:val="24"/>
+        </w:rPr>
+        <w:t xml:space="preserve">As nouns and adjectives contribute a lot compared to verbs and other parts of speech, a comparative weighted score has been given to all the terms based on the parts of speech. </w:t>
+      </w:r>
+    </w:p>
+    <w:p>
+      <w:pPr>
+        <w:jc w:val="both"/>
+        <w:rPr>
+          <w:rFonts w:ascii="Times New Roman" w:hAnsi="Times New Roman" w:cs="Times New Roman"/>
+          <w:sz w:val="24"/>
+          <w:szCs w:val="24"/>
+        </w:rPr>
+      </w:pPr>
+      <w:r>
+        <w:rPr>
+          <w:rFonts w:ascii="Times New Roman" w:hAnsi="Times New Roman" w:cs="Times New Roman"/>
+          <w:sz w:val="24"/>
+          <w:szCs w:val="24"/>
+        </w:rPr>
+        <w:t>Bigrams, trigrams and n-</w:t>
+      </w:r>
+      <w:proofErr w:type="gramStart"/>
+      <w:r>
+        <w:rPr>
+          <w:rFonts w:ascii="Times New Roman" w:hAnsi="Times New Roman" w:cs="Times New Roman"/>
+          <w:sz w:val="24"/>
+          <w:szCs w:val="24"/>
+        </w:rPr>
+        <w:t xml:space="preserve">gram( </w:t>
+      </w:r>
+      <w:proofErr w:type="spellStart"/>
+      <w:r>
+        <w:rPr>
+          <w:rFonts w:ascii="Times New Roman" w:hAnsi="Times New Roman" w:cs="Times New Roman"/>
+          <w:sz w:val="24"/>
+          <w:szCs w:val="24"/>
+        </w:rPr>
+        <w:t>upto</w:t>
+      </w:r>
+      <w:proofErr w:type="spellEnd"/>
+      <w:proofErr w:type="gramEnd"/>
+      <w:r>
+        <w:rPr>
+          <w:rFonts w:ascii="Times New Roman" w:hAnsi="Times New Roman" w:cs="Times New Roman"/>
+          <w:sz w:val="24"/>
+          <w:szCs w:val="24"/>
+        </w:rPr>
+        <w:t xml:space="preserve"> 4-5 ) comprise most of the indices compared to the unigrams. </w:t>
+      </w:r>
+      <w:proofErr w:type="gramStart"/>
+      <w:r>
+        <w:rPr>
+          <w:rFonts w:ascii="Times New Roman" w:hAnsi="Times New Roman" w:cs="Times New Roman"/>
+          <w:sz w:val="24"/>
+          <w:szCs w:val="24"/>
+        </w:rPr>
+        <w:t>So</w:t>
+      </w:r>
+      <w:proofErr w:type="gramEnd"/>
+      <w:r>
+        <w:rPr>
+          <w:rFonts w:ascii="Times New Roman" w:hAnsi="Times New Roman" w:cs="Times New Roman"/>
+          <w:sz w:val="24"/>
+          <w:szCs w:val="24"/>
+        </w:rPr>
+        <w:t xml:space="preserve"> a weighted score is assigned to all terms based upon the degree of n-gram. Unigrams are given lower value </w:t>
+      </w:r>
+      <w:proofErr w:type="gramStart"/>
+      <w:r>
+        <w:rPr>
+          <w:rFonts w:ascii="Times New Roman" w:hAnsi="Times New Roman" w:cs="Times New Roman"/>
+          <w:sz w:val="24"/>
+          <w:szCs w:val="24"/>
+        </w:rPr>
+        <w:t>( importance</w:t>
+      </w:r>
+      <w:proofErr w:type="gramEnd"/>
+      <w:r>
+        <w:rPr>
+          <w:rFonts w:ascii="Times New Roman" w:hAnsi="Times New Roman" w:cs="Times New Roman"/>
+          <w:sz w:val="24"/>
+          <w:szCs w:val="24"/>
+        </w:rPr>
+        <w:t xml:space="preserve"> )  compared to bigrams and trigrams.</w:t>
+      </w:r>
+    </w:p>
+    <w:p>
+      <w:pPr>
+        <w:jc w:val="both"/>
+        <w:rPr>
+          <w:rFonts w:ascii="Times New Roman" w:hAnsi="Times New Roman" w:cs="Times New Roman"/>
+          <w:sz w:val="24"/>
+          <w:szCs w:val="24"/>
+        </w:rPr>
+      </w:pPr>
+      <w:r>
+        <w:rPr>
+          <w:rFonts w:ascii="Times New Roman" w:hAnsi="Times New Roman" w:cs="Times New Roman"/>
+          <w:sz w:val="24"/>
+          <w:szCs w:val="24"/>
+        </w:rPr>
+        <w:t>As of now we have considered only unigrams and bigrams.</w:t>
+      </w:r>
+    </w:p>
+    <w:p>
+      <w:pPr>
+        <w:jc w:val="both"/>
+        <w:rPr>
+          <w:rFonts w:ascii="Times New Roman" w:hAnsi="Times New Roman" w:cs="Times New Roman"/>
+          <w:sz w:val="24"/>
+          <w:szCs w:val="24"/>
+        </w:rPr>
+      </w:pPr>
+      <w:r>
+        <w:rPr>
+          <w:rFonts w:ascii="Times New Roman" w:hAnsi="Times New Roman" w:cs="Times New Roman"/>
+          <w:sz w:val="24"/>
+          <w:szCs w:val="24"/>
+        </w:rPr>
+        <w:t>S</w:t>
+      </w:r>
+      <w:r>
+        <w:rPr>
+          <w:rFonts w:ascii="Times New Roman" w:hAnsi="Times New Roman" w:cs="Times New Roman"/>
+          <w:sz w:val="24"/>
+          <w:szCs w:val="24"/>
+          <w:vertAlign w:val="subscript"/>
+        </w:rPr>
+        <w:t xml:space="preserve">t </w:t>
+      </w:r>
+      <w:r>
+        <w:rPr>
+          <w:rFonts w:ascii="Times New Roman" w:hAnsi="Times New Roman" w:cs="Times New Roman"/>
+          <w:sz w:val="24"/>
+          <w:szCs w:val="24"/>
+        </w:rPr>
+        <w:t xml:space="preserve">= </w:t>
+      </w:r>
+      <w:proofErr w:type="gramStart"/>
+      <w:r>
+        <w:rPr>
+          <w:rFonts w:ascii="Times New Roman" w:hAnsi="Times New Roman" w:cs="Times New Roman"/>
+          <w:sz w:val="24"/>
+          <w:szCs w:val="24"/>
+        </w:rPr>
+        <w:t xml:space="preserve">(( </w:t>
+      </w:r>
+      <w:proofErr w:type="spellStart"/>
+      <w:r>
+        <w:rPr>
+          <w:rFonts w:ascii="Times New Roman" w:hAnsi="Times New Roman" w:cs="Times New Roman"/>
+          <w:sz w:val="24"/>
+          <w:szCs w:val="24"/>
+        </w:rPr>
+        <w:t>pos</w:t>
+      </w:r>
+      <w:proofErr w:type="gramEnd"/>
+      <w:r>
+        <w:rPr>
+          <w:rFonts w:ascii="Times New Roman" w:hAnsi="Times New Roman" w:cs="Times New Roman"/>
+          <w:sz w:val="24"/>
+          <w:szCs w:val="24"/>
+        </w:rPr>
+        <w:t>_rank</w:t>
+      </w:r>
+      <w:proofErr w:type="spellEnd"/>
+      <w:r>
+        <w:rPr>
+          <w:rFonts w:ascii="Times New Roman" w:hAnsi="Times New Roman" w:cs="Times New Roman"/>
+          <w:sz w:val="24"/>
+          <w:szCs w:val="24"/>
+        </w:rPr>
+        <w:t xml:space="preserve"> * </w:t>
+      </w:r>
+      <w:proofErr w:type="spellStart"/>
+      <w:r>
+        <w:rPr>
+          <w:rFonts w:ascii="Times New Roman" w:hAnsi="Times New Roman" w:cs="Times New Roman"/>
+          <w:sz w:val="24"/>
+          <w:szCs w:val="24"/>
+        </w:rPr>
+        <w:t>n_gram_score</w:t>
+      </w:r>
+      <w:proofErr w:type="spellEnd"/>
+      <w:r>
+        <w:rPr>
+          <w:rFonts w:ascii="Times New Roman" w:hAnsi="Times New Roman" w:cs="Times New Roman"/>
+          <w:sz w:val="24"/>
+          <w:szCs w:val="24"/>
+        </w:rPr>
+        <w:t xml:space="preserve"> ) + </w:t>
+      </w:r>
+      <w:proofErr w:type="spellStart"/>
+      <w:r>
+        <w:rPr>
+          <w:rFonts w:ascii="Times New Roman" w:hAnsi="Times New Roman" w:cs="Times New Roman"/>
+          <w:sz w:val="24"/>
+          <w:szCs w:val="24"/>
+        </w:rPr>
+        <w:t>inf</w:t>
+      </w:r>
+      <w:proofErr w:type="spellEnd"/>
+      <w:r>
+        <w:rPr>
+          <w:rFonts w:ascii="Times New Roman" w:hAnsi="Times New Roman" w:cs="Times New Roman"/>
+          <w:sz w:val="24"/>
+          <w:szCs w:val="24"/>
+        </w:rPr>
+        <w:t xml:space="preserve"> ) * </w:t>
+      </w:r>
+      <w:proofErr w:type="spellStart"/>
+      <w:r>
+        <w:rPr>
+          <w:rFonts w:ascii="Times New Roman" w:hAnsi="Times New Roman" w:cs="Times New Roman"/>
+          <w:sz w:val="24"/>
+          <w:szCs w:val="24"/>
+        </w:rPr>
+        <w:t>tf_idf</w:t>
+      </w:r>
+      <w:proofErr w:type="spellEnd"/>
+      <w:r>
+        <w:rPr>
+          <w:rFonts w:ascii="Times New Roman" w:hAnsi="Times New Roman" w:cs="Times New Roman"/>
+          <w:sz w:val="24"/>
+          <w:szCs w:val="24"/>
+        </w:rPr>
+        <w:t xml:space="preserve"> )</w:t>
+      </w:r>
+    </w:p>
+    <w:p>
+      <w:pPr>
+        <w:jc w:val="both"/>
+        <w:rPr>
+          <w:rFonts w:ascii="Times New Roman" w:hAnsi="Times New Roman" w:cs="Times New Roman"/>
+          <w:sz w:val="24"/>
+          <w:szCs w:val="24"/>
+        </w:rPr>
+      </w:pPr>
+      <w:r>
+        <w:rPr>
+          <w:rFonts w:ascii="Times New Roman" w:hAnsi="Times New Roman" w:cs="Times New Roman"/>
+          <w:sz w:val="24"/>
+          <w:szCs w:val="24"/>
+        </w:rPr>
+        <w:t xml:space="preserve">Where; </w:t>
+      </w:r>
+      <w:proofErr w:type="spellStart"/>
+      <w:r>
+        <w:rPr>
+          <w:rFonts w:ascii="Times New Roman" w:hAnsi="Times New Roman" w:cs="Times New Roman"/>
+          <w:sz w:val="24"/>
+          <w:szCs w:val="24"/>
+        </w:rPr>
+        <w:t>Pos_rank</w:t>
+      </w:r>
+      <w:proofErr w:type="spellEnd"/>
+      <w:r>
+        <w:rPr>
+          <w:rFonts w:ascii="Times New Roman" w:hAnsi="Times New Roman" w:cs="Times New Roman"/>
+          <w:sz w:val="24"/>
+          <w:szCs w:val="24"/>
+        </w:rPr>
+        <w:t xml:space="preserve"> = rank based on </w:t>
+      </w:r>
+      <w:proofErr w:type="spellStart"/>
+      <w:r>
+        <w:rPr>
+          <w:rFonts w:ascii="Times New Roman" w:hAnsi="Times New Roman" w:cs="Times New Roman"/>
+          <w:sz w:val="24"/>
+          <w:szCs w:val="24"/>
+        </w:rPr>
+        <w:t>pos_tag</w:t>
+      </w:r>
+      <w:proofErr w:type="spellEnd"/>
+    </w:p>
+    <w:p>
+      <w:pPr>
+        <w:jc w:val="both"/>
+        <w:rPr>
+          <w:rFonts w:ascii="Times New Roman" w:hAnsi="Times New Roman" w:cs="Times New Roman"/>
+          <w:sz w:val="24"/>
+          <w:szCs w:val="24"/>
+        </w:rPr>
+      </w:pPr>
+      <w:r>
+        <w:rPr>
+          <w:rFonts w:ascii="Times New Roman" w:hAnsi="Times New Roman" w:cs="Times New Roman"/>
+          <w:sz w:val="24"/>
+          <w:szCs w:val="24"/>
+        </w:rPr>
+        <w:t xml:space="preserve">             </w:t>
+      </w:r>
+      <w:proofErr w:type="spellStart"/>
+      <w:r>
+        <w:rPr>
+          <w:rFonts w:ascii="Times New Roman" w:hAnsi="Times New Roman" w:cs="Times New Roman"/>
+          <w:sz w:val="24"/>
+          <w:szCs w:val="24"/>
+        </w:rPr>
+        <w:t>N_gram_score</w:t>
+      </w:r>
+      <w:proofErr w:type="spellEnd"/>
+      <w:r>
+        <w:rPr>
+          <w:rFonts w:ascii="Times New Roman" w:hAnsi="Times New Roman" w:cs="Times New Roman"/>
+          <w:sz w:val="24"/>
+          <w:szCs w:val="24"/>
+        </w:rPr>
+        <w:t xml:space="preserve"> = score based on degree of n-gram</w:t>
+      </w:r>
+    </w:p>
+    <w:p>
+      <w:pPr>
+        <w:jc w:val="both"/>
+        <w:rPr>
+          <w:rFonts w:ascii="Times New Roman" w:hAnsi="Times New Roman" w:cs="Times New Roman"/>
+          <w:sz w:val="24"/>
+          <w:szCs w:val="24"/>
+        </w:rPr>
+      </w:pPr>
+      <w:r>
+        <w:rPr>
+          <w:rFonts w:ascii="Times New Roman" w:hAnsi="Times New Roman" w:cs="Times New Roman"/>
+          <w:sz w:val="24"/>
+          <w:szCs w:val="24"/>
+        </w:rPr>
+        <w:t xml:space="preserve">             </w:t>
+      </w:r>
+      <w:proofErr w:type="spellStart"/>
+      <w:r>
+        <w:rPr>
+          <w:rFonts w:ascii="Times New Roman" w:hAnsi="Times New Roman" w:cs="Times New Roman"/>
+          <w:sz w:val="24"/>
+          <w:szCs w:val="24"/>
+        </w:rPr>
+        <w:t>Inf</w:t>
+      </w:r>
+      <w:proofErr w:type="spellEnd"/>
+      <w:r>
+        <w:rPr>
+          <w:rFonts w:ascii="Times New Roman" w:hAnsi="Times New Roman" w:cs="Times New Roman"/>
+          <w:sz w:val="24"/>
+          <w:szCs w:val="24"/>
+        </w:rPr>
+        <w:t xml:space="preserve"> = informativeness</w:t>
+      </w:r>
+    </w:p>
+    <w:p>
+      <w:pPr>
+        <w:jc w:val="both"/>
+        <w:rPr>
+          <w:rFonts w:ascii="Times New Roman" w:hAnsi="Times New Roman" w:cs="Times New Roman"/>
+          <w:sz w:val="24"/>
+          <w:szCs w:val="24"/>
+        </w:rPr>
+      </w:pPr>
+      <w:r>
+        <w:rPr>
+          <w:rFonts w:ascii="Times New Roman" w:hAnsi="Times New Roman" w:cs="Times New Roman"/>
+          <w:sz w:val="24"/>
+          <w:szCs w:val="24"/>
+        </w:rPr>
+        <w:t xml:space="preserve">             </w:t>
+      </w:r>
+      <w:proofErr w:type="spellStart"/>
+      <w:r>
+        <w:rPr>
+          <w:rFonts w:ascii="Times New Roman" w:hAnsi="Times New Roman" w:cs="Times New Roman"/>
+          <w:sz w:val="24"/>
+          <w:szCs w:val="24"/>
+        </w:rPr>
+        <w:t>Tf_</w:t>
+      </w:r>
+      <w:proofErr w:type="gramStart"/>
+      <w:r>
+        <w:rPr>
+          <w:rFonts w:ascii="Times New Roman" w:hAnsi="Times New Roman" w:cs="Times New Roman"/>
+          <w:sz w:val="24"/>
+          <w:szCs w:val="24"/>
+        </w:rPr>
+        <w:t>idf</w:t>
+      </w:r>
+      <w:proofErr w:type="spellEnd"/>
+      <w:r>
+        <w:rPr>
+          <w:rFonts w:ascii="Times New Roman" w:hAnsi="Times New Roman" w:cs="Times New Roman"/>
+          <w:sz w:val="24"/>
+          <w:szCs w:val="24"/>
+        </w:rPr>
+        <w:t xml:space="preserve">  =</w:t>
+      </w:r>
+      <w:proofErr w:type="gramEnd"/>
+      <w:r>
+        <w:rPr>
+          <w:rFonts w:ascii="Times New Roman" w:hAnsi="Times New Roman" w:cs="Times New Roman"/>
+          <w:sz w:val="24"/>
+          <w:szCs w:val="24"/>
+        </w:rPr>
+        <w:t xml:space="preserve"> </w:t>
+      </w:r>
+      <w:proofErr w:type="spellStart"/>
+      <w:r>
+        <w:rPr>
+          <w:rFonts w:ascii="Times New Roman" w:hAnsi="Times New Roman" w:cs="Times New Roman"/>
+          <w:sz w:val="24"/>
+          <w:szCs w:val="24"/>
+        </w:rPr>
+        <w:t>term_freq</w:t>
+      </w:r>
+      <w:proofErr w:type="spellEnd"/>
+      <w:r>
+        <w:rPr>
+          <w:rFonts w:ascii="Times New Roman" w:hAnsi="Times New Roman" w:cs="Times New Roman"/>
+          <w:sz w:val="24"/>
+          <w:szCs w:val="24"/>
+        </w:rPr>
+        <w:t xml:space="preserve"> * inverse document frequency  </w:t>
+      </w:r>
+    </w:p>
+    <w:p>
+      <w:pPr>
+        <w:jc w:val="both"/>
+        <w:rPr>
+          <w:rFonts w:ascii="Times New Roman" w:hAnsi="Times New Roman" w:cs="Times New Roman"/>
+          <w:sz w:val="24"/>
+          <w:szCs w:val="24"/>
+        </w:rPr>
+      </w:pPr>
+    </w:p>
+    <w:p>
+      <w:pPr>
+        <w:jc w:val="both"/>
+        <w:rPr>
+          <w:rFonts w:ascii="Times New Roman" w:hAnsi="Times New Roman" w:cs="Times New Roman"/>
+          <w:sz w:val="24"/>
+          <w:szCs w:val="24"/>
+        </w:rPr>
+      </w:pPr>
+      <w:r>
+        <w:rPr>
+          <w:rFonts w:ascii="Times New Roman" w:hAnsi="Times New Roman" w:cs="Times New Roman"/>
+          <w:sz w:val="24"/>
+          <w:szCs w:val="24"/>
+        </w:rPr>
+        <w:t>The top 50-100 words based on the score are considered for indices.</w:t>
+      </w:r>
+    </w:p>
+    <w:p>
+      <w:pPr>
+        <w:jc w:val="both"/>
+        <w:rPr>
+          <w:rFonts w:ascii="Times New Roman" w:hAnsi="Times New Roman" w:cs="Times New Roman"/>
+          <w:sz w:val="24"/>
+          <w:szCs w:val="24"/>
+        </w:rPr>
+      </w:pPr>
+    </w:p>
+    <w:p>
+      <w:pPr>
+        <w:jc w:val="both"/>
+        <w:rPr>
+          <w:rFonts w:ascii="Times New Roman" w:hAnsi="Times New Roman" w:cs="Times New Roman"/>
+          <w:b/>
+          <w:sz w:val="28"/>
+          <w:szCs w:val="24"/>
+        </w:rPr>
+      </w:pPr>
+      <w:r>
+        <w:rPr>
+          <w:rFonts w:ascii="Times New Roman" w:hAnsi="Times New Roman" w:cs="Times New Roman"/>
+          <w:b/>
+          <w:sz w:val="28"/>
+          <w:szCs w:val="24"/>
+        </w:rPr>
+        <w:t>Evaluation</w:t>
+      </w:r>
+    </w:p>
+    <w:p>
+      <w:pPr>
+        <w:jc w:val="both"/>
+        <w:rPr>
+          <w:rFonts w:ascii="Times New Roman" w:hAnsi="Times New Roman" w:cs="Times New Roman"/>
+          <w:sz w:val="24"/>
+          <w:szCs w:val="24"/>
+        </w:rPr>
+      </w:pPr>
+      <w:r>
+        <w:rPr>
+          <w:rFonts w:ascii="Times New Roman" w:hAnsi="Times New Roman" w:cs="Times New Roman"/>
+          <w:sz w:val="24"/>
+          <w:szCs w:val="24"/>
+        </w:rPr>
+        <w:t>Precision-Recall is a useful measure to evaluate quality or success of prediction. They measure how well an information retrieval system retrieves the relevant documents/features requested by user.</w:t>
+      </w:r>
+    </w:p>
+    <w:p>
+      <w:pPr>
+        <w:jc w:val="both"/>
+        <w:rPr>
+          <w:rFonts w:ascii="Times New Roman" w:hAnsi="Times New Roman" w:cs="Times New Roman"/>
+          <w:sz w:val="24"/>
+          <w:szCs w:val="24"/>
+        </w:rPr>
+      </w:pPr>
+      <w:r>
+        <w:rPr>
+          <w:rFonts w:ascii="Times New Roman" w:hAnsi="Times New Roman" w:cs="Times New Roman"/>
+          <w:b/>
+          <w:sz w:val="24"/>
+          <w:szCs w:val="24"/>
+        </w:rPr>
+        <w:t>Precision</w:t>
+      </w:r>
+      <w:r>
+        <w:rPr>
+          <w:rFonts w:ascii="Times New Roman" w:hAnsi="Times New Roman" w:cs="Times New Roman"/>
+          <w:sz w:val="24"/>
+          <w:szCs w:val="24"/>
+        </w:rPr>
+        <w:t xml:space="preserve"> = </w:t>
+      </w:r>
+      <w:proofErr w:type="spellStart"/>
+      <w:r>
+        <w:rPr>
+          <w:rFonts w:ascii="Times New Roman" w:hAnsi="Times New Roman" w:cs="Times New Roman"/>
+          <w:sz w:val="24"/>
+          <w:szCs w:val="24"/>
+        </w:rPr>
+        <w:t>tp</w:t>
+      </w:r>
+      <w:proofErr w:type="spellEnd"/>
+      <w:r>
+        <w:rPr>
+          <w:rFonts w:ascii="Times New Roman" w:hAnsi="Times New Roman" w:cs="Times New Roman"/>
+          <w:sz w:val="24"/>
+          <w:szCs w:val="24"/>
+        </w:rPr>
+        <w:t xml:space="preserve"> / </w:t>
+      </w:r>
+      <w:proofErr w:type="gramStart"/>
+      <w:r>
+        <w:rPr>
+          <w:rFonts w:ascii="Times New Roman" w:hAnsi="Times New Roman" w:cs="Times New Roman"/>
+          <w:sz w:val="24"/>
+          <w:szCs w:val="24"/>
+        </w:rPr>
+        <w:t xml:space="preserve">( </w:t>
+      </w:r>
+      <w:proofErr w:type="spellStart"/>
+      <w:r>
+        <w:rPr>
+          <w:rFonts w:ascii="Times New Roman" w:hAnsi="Times New Roman" w:cs="Times New Roman"/>
+          <w:sz w:val="24"/>
+          <w:szCs w:val="24"/>
+        </w:rPr>
+        <w:t>tp</w:t>
+      </w:r>
+      <w:proofErr w:type="spellEnd"/>
+      <w:proofErr w:type="gramEnd"/>
+      <w:r>
+        <w:rPr>
+          <w:rFonts w:ascii="Times New Roman" w:hAnsi="Times New Roman" w:cs="Times New Roman"/>
+          <w:sz w:val="24"/>
+          <w:szCs w:val="24"/>
+        </w:rPr>
+        <w:t xml:space="preserve"> + </w:t>
+      </w:r>
+      <w:proofErr w:type="spellStart"/>
+      <w:r>
+        <w:rPr>
+          <w:rFonts w:ascii="Times New Roman" w:hAnsi="Times New Roman" w:cs="Times New Roman"/>
+          <w:sz w:val="24"/>
+          <w:szCs w:val="24"/>
+        </w:rPr>
+        <w:t>fp</w:t>
+      </w:r>
+      <w:proofErr w:type="spellEnd"/>
+      <w:r>
+        <w:rPr>
+          <w:rFonts w:ascii="Times New Roman" w:hAnsi="Times New Roman" w:cs="Times New Roman"/>
+          <w:sz w:val="24"/>
+          <w:szCs w:val="24"/>
+        </w:rPr>
+        <w:t xml:space="preserve"> )</w:t>
+      </w:r>
+    </w:p>
+    <w:p>
+      <w:pPr>
+        <w:jc w:val="both"/>
+        <w:rPr>
+          <w:rFonts w:ascii="Times New Roman" w:hAnsi="Times New Roman" w:cs="Times New Roman"/>
+          <w:sz w:val="24"/>
+          <w:szCs w:val="24"/>
+        </w:rPr>
+      </w:pPr>
+      <w:r>
+        <w:rPr>
+          <w:rFonts w:ascii="Times New Roman" w:hAnsi="Times New Roman" w:cs="Times New Roman"/>
+          <w:sz w:val="24"/>
+          <w:szCs w:val="24"/>
+        </w:rPr>
+        <w:t xml:space="preserve">Where; </w:t>
+      </w:r>
+      <w:proofErr w:type="spellStart"/>
+      <w:r>
+        <w:rPr>
+          <w:rFonts w:ascii="Times New Roman" w:hAnsi="Times New Roman" w:cs="Times New Roman"/>
+          <w:sz w:val="24"/>
+          <w:szCs w:val="24"/>
+        </w:rPr>
+        <w:t>tp</w:t>
+      </w:r>
+      <w:proofErr w:type="spellEnd"/>
+      <w:r>
+        <w:rPr>
+          <w:rFonts w:ascii="Times New Roman" w:hAnsi="Times New Roman" w:cs="Times New Roman"/>
+          <w:sz w:val="24"/>
+          <w:szCs w:val="24"/>
+        </w:rPr>
+        <w:t xml:space="preserve"> = true positives</w:t>
+      </w:r>
+    </w:p>
+    <w:p>
+      <w:pPr>
+        <w:jc w:val="both"/>
+        <w:rPr>
+          <w:rFonts w:ascii="Times New Roman" w:hAnsi="Times New Roman" w:cs="Times New Roman"/>
+          <w:sz w:val="24"/>
+          <w:szCs w:val="24"/>
+        </w:rPr>
+      </w:pPr>
+      <w:r>
+        <w:rPr>
+          <w:rFonts w:ascii="Times New Roman" w:hAnsi="Times New Roman" w:cs="Times New Roman"/>
+          <w:sz w:val="24"/>
+          <w:szCs w:val="24"/>
+        </w:rPr>
+        <w:tab/>
+      </w:r>
+      <w:proofErr w:type="spellStart"/>
+      <w:r>
+        <w:rPr>
+          <w:rFonts w:ascii="Times New Roman" w:hAnsi="Times New Roman" w:cs="Times New Roman"/>
+          <w:sz w:val="24"/>
+          <w:szCs w:val="24"/>
+        </w:rPr>
+        <w:t>Fp</w:t>
+      </w:r>
+      <w:proofErr w:type="spellEnd"/>
+      <w:r>
+        <w:rPr>
+          <w:rFonts w:ascii="Times New Roman" w:hAnsi="Times New Roman" w:cs="Times New Roman"/>
+          <w:sz w:val="24"/>
+          <w:szCs w:val="24"/>
+        </w:rPr>
+        <w:t xml:space="preserve"> = false positives</w:t>
+      </w:r>
+    </w:p>
+    <w:p>
+      <w:pPr>
+        <w:jc w:val="both"/>
+        <w:rPr>
+          <w:rFonts w:ascii="Times New Roman" w:hAnsi="Times New Roman" w:cs="Times New Roman"/>
+          <w:sz w:val="24"/>
+          <w:szCs w:val="24"/>
+        </w:rPr>
+      </w:pPr>
+      <w:r>
+        <w:rPr>
+          <w:rFonts w:ascii="Times New Roman" w:hAnsi="Times New Roman" w:cs="Times New Roman"/>
+          <w:sz w:val="24"/>
+          <w:szCs w:val="24"/>
+        </w:rPr>
+        <w:t xml:space="preserve">Which can be written </w:t>
+      </w:r>
+      <w:proofErr w:type="gramStart"/>
+      <w:r>
+        <w:rPr>
+          <w:rFonts w:ascii="Times New Roman" w:hAnsi="Times New Roman" w:cs="Times New Roman"/>
+          <w:sz w:val="24"/>
+          <w:szCs w:val="24"/>
+        </w:rPr>
+        <w:t>as ;</w:t>
+      </w:r>
+      <w:proofErr w:type="gramEnd"/>
+      <w:r>
+        <w:rPr>
+          <w:rFonts w:ascii="Times New Roman" w:hAnsi="Times New Roman" w:cs="Times New Roman"/>
+          <w:sz w:val="24"/>
+          <w:szCs w:val="24"/>
+        </w:rPr>
+        <w:t xml:space="preserve"> </w:t>
+      </w:r>
+      <w:r>
+        <w:rPr>
+          <w:rFonts w:ascii="Times New Roman" w:hAnsi="Times New Roman" w:cs="Times New Roman"/>
+          <w:sz w:val="24"/>
+          <w:szCs w:val="24"/>
+        </w:rPr>
+        <w:t xml:space="preserve">Total number of </w:t>
+      </w:r>
+      <w:r>
+        <w:rPr>
+          <w:rFonts w:ascii="Times New Roman" w:hAnsi="Times New Roman" w:cs="Times New Roman"/>
+          <w:sz w:val="24"/>
+          <w:szCs w:val="24"/>
+        </w:rPr>
+        <w:t>terms</w:t>
+      </w:r>
+      <w:r>
+        <w:rPr>
+          <w:rFonts w:ascii="Times New Roman" w:hAnsi="Times New Roman" w:cs="Times New Roman"/>
+          <w:sz w:val="24"/>
+          <w:szCs w:val="24"/>
+        </w:rPr>
+        <w:t xml:space="preserve"> retrieved that are relevant/Total number of </w:t>
+      </w:r>
+      <w:r>
+        <w:rPr>
+          <w:rFonts w:ascii="Times New Roman" w:hAnsi="Times New Roman" w:cs="Times New Roman"/>
+          <w:sz w:val="24"/>
+          <w:szCs w:val="24"/>
+        </w:rPr>
+        <w:t>term</w:t>
+      </w:r>
+      <w:r>
+        <w:rPr>
+          <w:rFonts w:ascii="Times New Roman" w:hAnsi="Times New Roman" w:cs="Times New Roman"/>
+          <w:sz w:val="24"/>
+          <w:szCs w:val="24"/>
+        </w:rPr>
+        <w:t>s that are retrieved.</w:t>
+      </w:r>
+    </w:p>
+    <w:p>
+      <w:pPr>
+        <w:jc w:val="both"/>
+        <w:rPr>
+          <w:rFonts w:ascii="Times New Roman" w:hAnsi="Times New Roman" w:cs="Times New Roman"/>
+          <w:sz w:val="24"/>
+          <w:szCs w:val="24"/>
+        </w:rPr>
+      </w:pPr>
+      <w:r>
+        <w:rPr>
+          <w:rFonts w:ascii="Times New Roman" w:hAnsi="Times New Roman" w:cs="Times New Roman"/>
+          <w:b/>
+          <w:sz w:val="24"/>
+          <w:szCs w:val="24"/>
+        </w:rPr>
+        <w:t>Recall</w:t>
+      </w:r>
+      <w:r>
+        <w:rPr>
+          <w:rFonts w:ascii="Times New Roman" w:hAnsi="Times New Roman" w:cs="Times New Roman"/>
+          <w:b/>
+          <w:sz w:val="24"/>
+          <w:szCs w:val="24"/>
+        </w:rPr>
+        <w:t xml:space="preserve"> = </w:t>
+      </w:r>
+      <w:proofErr w:type="spellStart"/>
+      <w:r>
+        <w:rPr>
+          <w:rFonts w:ascii="Times New Roman" w:hAnsi="Times New Roman" w:cs="Times New Roman"/>
+          <w:sz w:val="24"/>
+          <w:szCs w:val="24"/>
+        </w:rPr>
+        <w:t>tp</w:t>
+      </w:r>
+      <w:proofErr w:type="spellEnd"/>
+      <w:r>
+        <w:rPr>
+          <w:rFonts w:ascii="Times New Roman" w:hAnsi="Times New Roman" w:cs="Times New Roman"/>
+          <w:sz w:val="24"/>
+          <w:szCs w:val="24"/>
+        </w:rPr>
+        <w:t xml:space="preserve"> / </w:t>
+      </w:r>
+      <w:proofErr w:type="gramStart"/>
+      <w:r>
+        <w:rPr>
+          <w:rFonts w:ascii="Times New Roman" w:hAnsi="Times New Roman" w:cs="Times New Roman"/>
+          <w:sz w:val="24"/>
+          <w:szCs w:val="24"/>
+        </w:rPr>
+        <w:t xml:space="preserve">( </w:t>
+      </w:r>
+      <w:proofErr w:type="spellStart"/>
+      <w:r>
+        <w:rPr>
+          <w:rFonts w:ascii="Times New Roman" w:hAnsi="Times New Roman" w:cs="Times New Roman"/>
+          <w:sz w:val="24"/>
+          <w:szCs w:val="24"/>
+        </w:rPr>
+        <w:t>tp</w:t>
+      </w:r>
+      <w:proofErr w:type="spellEnd"/>
+      <w:proofErr w:type="gramEnd"/>
+      <w:r>
+        <w:rPr>
+          <w:rFonts w:ascii="Times New Roman" w:hAnsi="Times New Roman" w:cs="Times New Roman"/>
+          <w:sz w:val="24"/>
+          <w:szCs w:val="24"/>
+        </w:rPr>
+        <w:t xml:space="preserve"> + </w:t>
+      </w:r>
+      <w:proofErr w:type="spellStart"/>
+      <w:r>
+        <w:rPr>
+          <w:rFonts w:ascii="Times New Roman" w:hAnsi="Times New Roman" w:cs="Times New Roman"/>
+          <w:sz w:val="24"/>
+          <w:szCs w:val="24"/>
+        </w:rPr>
+        <w:t>fn</w:t>
+      </w:r>
+      <w:proofErr w:type="spellEnd"/>
+      <w:r>
+        <w:rPr>
+          <w:rFonts w:ascii="Times New Roman" w:hAnsi="Times New Roman" w:cs="Times New Roman"/>
+          <w:sz w:val="24"/>
+          <w:szCs w:val="24"/>
+        </w:rPr>
+        <w:t xml:space="preserve"> )</w:t>
       </w:r>
     </w:p>
     <w:p>
@@ -1314,72 +2943,167 @@
           <w:szCs w:val="24"/>
         </w:rPr>
         <w:lastRenderedPageBreak/>
-        <w:t>The following graph represents the distribution of Parts of Speech among the observed indices in existing documents with an index.</w:t>
-      </w:r>
-    </w:p>
-    <w:p>
-      <w:pPr>
-        <w:jc w:val="both"/>
-        <w:rPr>
-          <w:rFonts w:ascii="Times New Roman" w:hAnsi="Times New Roman" w:cs="Times New Roman"/>
-          <w:sz w:val="24"/>
-          <w:szCs w:val="24"/>
-        </w:rPr>
-      </w:pPr>
-      <w:r>
-        <w:rPr>
-          <w:rFonts w:ascii="Times New Roman" w:hAnsi="Times New Roman" w:cs="Times New Roman"/>
-          <w:noProof/>
-          <w:sz w:val="24"/>
-          <w:szCs w:val="24"/>
-        </w:rPr>
-        <w:drawing>
-          <wp:inline distT="0" distB="0" distL="0" distR="0">
-            <wp:extent cx="5731510" cy="5516880"/>
-            <wp:effectExtent l="19050" t="19050" r="21590" b="26670"/>
-            <wp:docPr id="1" name="Picture 1"/>
-            <wp:cNvGraphicFramePr>
-              <a:graphicFrameLocks xmlns:a="http://schemas.openxmlformats.org/drawingml/2006/main" noChangeAspect="1"/>
-            </wp:cNvGraphicFramePr>
-            <a:graphic xmlns:a="http://schemas.openxmlformats.org/drawingml/2006/main">
-              <a:graphicData uri="http://schemas.openxmlformats.org/drawingml/2006/picture">
-                <pic:pic xmlns:pic="http://schemas.openxmlformats.org/drawingml/2006/picture">
-                  <pic:nvPicPr>
-                    <pic:cNvPr id="1" name="IndexCount.png"/>
-                    <pic:cNvPicPr/>
-                  </pic:nvPicPr>
-                  <pic:blipFill>
-                    <a:blip r:embed="rId17">
-                      <a:extLst>
-                        <a:ext uri="{28A0092B-C50C-407E-A947-70E740481C1C}">
-                          <a14:useLocalDpi xmlns:a14="http://schemas.microsoft.com/office/drawing/2010/main" val="0"/>
-                        </a:ext>
-                      </a:extLst>
-                    </a:blip>
-                    <a:stretch>
-                      <a:fillRect/>
-                    </a:stretch>
-                  </pic:blipFill>
-                  <pic:spPr>
-                    <a:xfrm>
-                      <a:off x="0" y="0"/>
-                      <a:ext cx="5731510" cy="5516880"/>
-                    </a:xfrm>
-                    <a:prstGeom prst="rect">
-                      <a:avLst/>
-                    </a:prstGeom>
-                    <a:ln w="6350">
-                      <a:solidFill>
-                        <a:schemeClr val="tx1"/>
-                      </a:solidFill>
-                      <a:prstDash val="sysDot"/>
-                    </a:ln>
-                  </pic:spPr>
-                </pic:pic>
-              </a:graphicData>
-            </a:graphic>
-          </wp:inline>
-        </w:drawing>
+        <w:t xml:space="preserve">Where; </w:t>
+      </w:r>
+      <w:proofErr w:type="spellStart"/>
+      <w:r>
+        <w:rPr>
+          <w:rFonts w:ascii="Times New Roman" w:hAnsi="Times New Roman" w:cs="Times New Roman"/>
+          <w:sz w:val="24"/>
+          <w:szCs w:val="24"/>
+        </w:rPr>
+        <w:t>tp</w:t>
+      </w:r>
+      <w:proofErr w:type="spellEnd"/>
+      <w:r>
+        <w:rPr>
+          <w:rFonts w:ascii="Times New Roman" w:hAnsi="Times New Roman" w:cs="Times New Roman"/>
+          <w:sz w:val="24"/>
+          <w:szCs w:val="24"/>
+        </w:rPr>
+        <w:t xml:space="preserve"> = true positives</w:t>
+      </w:r>
+    </w:p>
+    <w:p>
+      <w:pPr>
+        <w:jc w:val="both"/>
+        <w:rPr>
+          <w:rFonts w:ascii="Times New Roman" w:hAnsi="Times New Roman" w:cs="Times New Roman"/>
+          <w:sz w:val="24"/>
+          <w:szCs w:val="24"/>
+        </w:rPr>
+      </w:pPr>
+      <w:r>
+        <w:rPr>
+          <w:rFonts w:ascii="Times New Roman" w:hAnsi="Times New Roman" w:cs="Times New Roman"/>
+          <w:sz w:val="24"/>
+          <w:szCs w:val="24"/>
+        </w:rPr>
+        <w:t xml:space="preserve">             </w:t>
+      </w:r>
+      <w:proofErr w:type="spellStart"/>
+      <w:r>
+        <w:rPr>
+          <w:rFonts w:ascii="Times New Roman" w:hAnsi="Times New Roman" w:cs="Times New Roman"/>
+          <w:sz w:val="24"/>
+          <w:szCs w:val="24"/>
+        </w:rPr>
+        <w:t>Fn</w:t>
+      </w:r>
+      <w:proofErr w:type="spellEnd"/>
+      <w:r>
+        <w:rPr>
+          <w:rFonts w:ascii="Times New Roman" w:hAnsi="Times New Roman" w:cs="Times New Roman"/>
+          <w:sz w:val="24"/>
+          <w:szCs w:val="24"/>
+        </w:rPr>
+        <w:t xml:space="preserve"> = false negatives</w:t>
+      </w:r>
+    </w:p>
+    <w:p>
+      <w:pPr>
+        <w:jc w:val="both"/>
+        <w:rPr>
+          <w:rFonts w:ascii="Arial" w:hAnsi="Arial" w:cs="Arial"/>
+          <w:color w:val="333333"/>
+          <w:sz w:val="20"/>
+          <w:szCs w:val="20"/>
+          <w:shd w:val="clear" w:color="auto" w:fill="FFFFFF"/>
+        </w:rPr>
+      </w:pPr>
+      <w:r>
+        <w:rPr>
+          <w:rFonts w:ascii="Times New Roman" w:hAnsi="Times New Roman" w:cs="Times New Roman"/>
+          <w:sz w:val="24"/>
+          <w:szCs w:val="24"/>
+        </w:rPr>
+        <w:t xml:space="preserve">Which can be written </w:t>
+      </w:r>
+      <w:proofErr w:type="gramStart"/>
+      <w:r>
+        <w:rPr>
+          <w:rFonts w:ascii="Times New Roman" w:hAnsi="Times New Roman" w:cs="Times New Roman"/>
+          <w:sz w:val="24"/>
+          <w:szCs w:val="24"/>
+        </w:rPr>
+        <w:t>as ;</w:t>
+      </w:r>
+      <w:proofErr w:type="gramEnd"/>
+      <w:r>
+        <w:rPr>
+          <w:rFonts w:ascii="Times New Roman" w:hAnsi="Times New Roman" w:cs="Times New Roman"/>
+          <w:sz w:val="24"/>
+          <w:szCs w:val="24"/>
+        </w:rPr>
+        <w:t xml:space="preserve"> </w:t>
+      </w:r>
+      <w:r>
+        <w:rPr>
+          <w:rFonts w:ascii="Arial" w:hAnsi="Arial" w:cs="Arial"/>
+          <w:color w:val="333333"/>
+          <w:sz w:val="20"/>
+          <w:szCs w:val="20"/>
+          <w:shd w:val="clear" w:color="auto" w:fill="FFFFFF"/>
+        </w:rPr>
+        <w:t xml:space="preserve">Total number of </w:t>
+      </w:r>
+      <w:r>
+        <w:rPr>
+          <w:rFonts w:ascii="Arial" w:hAnsi="Arial" w:cs="Arial"/>
+          <w:color w:val="333333"/>
+          <w:sz w:val="20"/>
+          <w:szCs w:val="20"/>
+          <w:shd w:val="clear" w:color="auto" w:fill="FFFFFF"/>
+        </w:rPr>
+        <w:t>term</w:t>
+      </w:r>
+      <w:r>
+        <w:rPr>
+          <w:rFonts w:ascii="Arial" w:hAnsi="Arial" w:cs="Arial"/>
+          <w:color w:val="333333"/>
+          <w:sz w:val="20"/>
+          <w:szCs w:val="20"/>
+          <w:shd w:val="clear" w:color="auto" w:fill="FFFFFF"/>
+        </w:rPr>
+        <w:t xml:space="preserve">s retrieved that are relevant/Total number of relevant </w:t>
+      </w:r>
+      <w:r>
+        <w:rPr>
+          <w:rFonts w:ascii="Arial" w:hAnsi="Arial" w:cs="Arial"/>
+          <w:color w:val="333333"/>
+          <w:sz w:val="20"/>
+          <w:szCs w:val="20"/>
+          <w:shd w:val="clear" w:color="auto" w:fill="FFFFFF"/>
+        </w:rPr>
+        <w:t>term</w:t>
+      </w:r>
+      <w:r>
+        <w:rPr>
+          <w:rFonts w:ascii="Arial" w:hAnsi="Arial" w:cs="Arial"/>
+          <w:color w:val="333333"/>
+          <w:sz w:val="20"/>
+          <w:szCs w:val="20"/>
+          <w:shd w:val="clear" w:color="auto" w:fill="FFFFFF"/>
+        </w:rPr>
+        <w:t>s in the database.</w:t>
+      </w:r>
+    </w:p>
+    <w:p>
+      <w:pPr>
+        <w:jc w:val="both"/>
+        <w:rPr>
+          <w:rFonts w:ascii="Times New Roman" w:hAnsi="Times New Roman" w:cs="Times New Roman"/>
+          <w:sz w:val="24"/>
+          <w:szCs w:val="24"/>
+        </w:rPr>
+      </w:pPr>
+      <w:r>
+        <w:rPr>
+          <w:rFonts w:ascii="Times New Roman" w:hAnsi="Times New Roman" w:cs="Times New Roman"/>
+          <w:sz w:val="24"/>
+          <w:szCs w:val="24"/>
+        </w:rPr>
+        <w:t>Currently we have considered only unigrams and bigrams as a part of indices. With the baseline model (scoring function) to predict the indices, we got a precision of 0.4838 and recall value 0.4921.</w:t>
       </w:r>
     </w:p>
     <w:p>
@@ -1399,7 +3123,7 @@
           <w:rFonts w:ascii="Times New Roman" w:hAnsi="Times New Roman" w:cs="Times New Roman"/>
           <w:b/>
           <w:sz w:val="28"/>
-          <w:szCs w:val="24"/>
+          <w:szCs w:val="28"/>
         </w:rPr>
       </w:pPr>
       <w:r>
@@ -1407,188 +3131,35 @@
           <w:rFonts w:ascii="Times New Roman" w:hAnsi="Times New Roman" w:cs="Times New Roman"/>
           <w:b/>
           <w:sz w:val="28"/>
-          <w:szCs w:val="24"/>
-        </w:rPr>
-        <w:t>Scoring Function</w:t>
-      </w:r>
-    </w:p>
-    <w:p>
-      <w:pPr>
-        <w:jc w:val="both"/>
-        <w:rPr>
-          <w:rFonts w:ascii="Times New Roman" w:hAnsi="Times New Roman" w:cs="Times New Roman"/>
-          <w:sz w:val="24"/>
-          <w:szCs w:val="24"/>
-        </w:rPr>
-      </w:pPr>
-    </w:p>
-    <w:p>
-      <w:pPr>
-        <w:jc w:val="both"/>
-        <w:rPr>
-          <w:rFonts w:ascii="Times New Roman" w:hAnsi="Times New Roman" w:cs="Times New Roman"/>
-          <w:sz w:val="24"/>
-          <w:szCs w:val="24"/>
-        </w:rPr>
-      </w:pPr>
-    </w:p>
-    <w:p>
-      <w:pPr>
-        <w:jc w:val="both"/>
+          <w:szCs w:val="28"/>
+        </w:rPr>
+        <w:t>Summary</w:t>
+      </w:r>
+      <w:r>
         <w:rPr>
           <w:rFonts w:ascii="Times New Roman" w:hAnsi="Times New Roman" w:cs="Times New Roman"/>
           <w:b/>
           <w:sz w:val="28"/>
-          <w:szCs w:val="24"/>
-        </w:rPr>
-      </w:pPr>
-      <w:r>
+          <w:szCs w:val="28"/>
+        </w:rPr>
+        <w:t xml:space="preserve"> </w:t>
+      </w:r>
+    </w:p>
+    <w:p>
+      <w:pPr>
+        <w:jc w:val="both"/>
         <w:rPr>
           <w:rFonts w:ascii="Times New Roman" w:hAnsi="Times New Roman" w:cs="Times New Roman"/>
           <w:b/>
           <w:sz w:val="28"/>
-          <w:szCs w:val="24"/>
-        </w:rPr>
-        <w:t>Evaluation</w:t>
-      </w:r>
-    </w:p>
-    <w:p>
-      <w:pPr>
-        <w:rPr>
-          <w:rFonts w:ascii="Times New Roman" w:hAnsi="Times New Roman" w:cs="Times New Roman"/>
-          <w:sz w:val="24"/>
-          <w:szCs w:val="24"/>
-        </w:rPr>
-      </w:pPr>
-      <w:r>
-        <w:rPr>
-          <w:rFonts w:ascii="Times New Roman" w:hAnsi="Times New Roman" w:cs="Times New Roman"/>
-          <w:sz w:val="24"/>
-          <w:szCs w:val="24"/>
-        </w:rPr>
-        <w:br w:type="page"/>
-      </w:r>
-    </w:p>
-    <w:p>
-      <w:pPr>
-        <w:jc w:val="both"/>
-        <w:rPr>
-          <w:rFonts w:ascii="Times New Roman" w:hAnsi="Times New Roman" w:cs="Times New Roman"/>
-          <w:sz w:val="28"/>
-          <w:szCs w:val="24"/>
-        </w:rPr>
-      </w:pPr>
-      <w:r>
-        <w:rPr>
-          <w:rFonts w:ascii="Times New Roman" w:hAnsi="Times New Roman" w:cs="Times New Roman"/>
-          <w:b/>
-          <w:sz w:val="28"/>
-          <w:szCs w:val="24"/>
-        </w:rPr>
-        <w:lastRenderedPageBreak/>
-        <w:t xml:space="preserve">Final </w:t>
-      </w:r>
+          <w:szCs w:val="28"/>
+        </w:rPr>
+      </w:pPr>
       <w:bookmarkStart w:id="6" w:name="_GoBack"/>
       <w:bookmarkEnd w:id="6"/>
-      <w:r>
-        <w:rPr>
-          <w:rFonts w:ascii="Times New Roman" w:hAnsi="Times New Roman" w:cs="Times New Roman"/>
-          <w:b/>
-          <w:sz w:val="28"/>
-          <w:szCs w:val="24"/>
-        </w:rPr>
-        <w:t>Index Creation</w:t>
-      </w:r>
-    </w:p>
-    <w:p>
-      <w:pPr>
-        <w:jc w:val="both"/>
-        <w:rPr>
-          <w:rFonts w:ascii="Times New Roman" w:hAnsi="Times New Roman" w:cs="Times New Roman"/>
-          <w:sz w:val="24"/>
-          <w:szCs w:val="24"/>
-        </w:rPr>
-      </w:pPr>
-      <w:r>
-        <w:rPr>
-          <w:rFonts w:ascii="Times New Roman" w:hAnsi="Times New Roman" w:cs="Times New Roman"/>
-          <w:sz w:val="24"/>
-          <w:szCs w:val="24"/>
-        </w:rPr>
-        <w:t>Once the index terms are selected by our model, a python script will loop through a LaTeX file and add an index tag to the chosen words. A copy of the original LaTeX file will be created with the added package of makeidx, using the command “\makeindex”. To print the index, the command “\printindex” will be added to the end of the document to append the automated index.</w:t>
-      </w:r>
-    </w:p>
-    <w:bookmarkStart w:id="7" w:name="_MON_1572262344"/>
-    <w:bookmarkEnd w:id="7"/>
-    <w:p>
-      <w:pPr>
-        <w:jc w:val="both"/>
-        <w:rPr>
-          <w:rFonts w:ascii="Times New Roman" w:hAnsi="Times New Roman" w:cs="Times New Roman"/>
-          <w:sz w:val="24"/>
-          <w:szCs w:val="24"/>
-        </w:rPr>
-      </w:pPr>
-      <w:r>
-        <w:rPr>
-          <w:rFonts w:ascii="Times New Roman" w:hAnsi="Times New Roman" w:cs="Times New Roman"/>
-          <w:sz w:val="24"/>
-          <w:szCs w:val="24"/>
-        </w:rPr>
-        <w:object w:dxaOrig="9360" w:dyaOrig="2225">
-          <v:shape id="_x0000_i1033" type="#_x0000_t75" style="width:468pt;height:125.25pt" o:ole="" o:bordertopcolor="this" o:borderleftcolor="this" o:borderbottomcolor="this" o:borderrightcolor="this">
-            <v:imagedata r:id="rId18" o:title="" croptop="-4242f" cropbottom="-4242f"/>
-            <w10:bordertop type="dot" width="4"/>
-            <w10:borderleft type="dot" width="4"/>
-            <w10:borderbottom type="dot" width="4"/>
-            <w10:borderright type="dot" width="4"/>
-          </v:shape>
-          <o:OLEObject Type="Embed" ProgID="Word.OpenDocumentText.12" ShapeID="_x0000_i1033" DrawAspect="Content" ObjectID="_1572262510" r:id="rId19"/>
-        </w:object>
-      </w:r>
-    </w:p>
-    <w:p>
-      <w:pPr>
-        <w:jc w:val="both"/>
-        <w:rPr>
-          <w:rFonts w:ascii="Times New Roman" w:hAnsi="Times New Roman" w:cs="Times New Roman"/>
-          <w:sz w:val="24"/>
-          <w:szCs w:val="24"/>
-        </w:rPr>
-      </w:pPr>
-    </w:p>
-    <w:p>
-      <w:pPr>
-        <w:jc w:val="both"/>
-        <w:rPr>
-          <w:rFonts w:ascii="Times New Roman" w:hAnsi="Times New Roman" w:cs="Times New Roman"/>
-          <w:b/>
-          <w:sz w:val="28"/>
-          <w:szCs w:val="24"/>
-        </w:rPr>
-      </w:pPr>
-      <w:r>
-        <w:rPr>
-          <w:rFonts w:ascii="Times New Roman" w:hAnsi="Times New Roman" w:cs="Times New Roman"/>
-          <w:b/>
-          <w:sz w:val="28"/>
-          <w:szCs w:val="24"/>
-        </w:rPr>
-        <w:t>Conclusion</w:t>
-      </w:r>
-    </w:p>
-    <w:p>
-      <w:pPr>
-        <w:jc w:val="both"/>
-        <w:rPr>
-          <w:rFonts w:ascii="Times New Roman" w:hAnsi="Times New Roman" w:cs="Times New Roman"/>
-          <w:sz w:val="24"/>
-          <w:szCs w:val="24"/>
-        </w:rPr>
-      </w:pPr>
     </w:p>
     <w:sectPr>
-      <w:footerReference w:type="default" r:id="rId20"/>
+      <w:footerReference w:type="default" r:id="rId17"/>
       <w:pgSz w:w="11906" w:h="16838"/>
       <w:pgMar w:top="1440" w:right="1440" w:bottom="1440" w:left="1440" w:header="708" w:footer="708" w:gutter="0"/>
       <w:cols w:space="708"/>
@@ -1599,7 +3170,7 @@
 </file>
 
 <file path=word/endnotes.xml><?xml version="1.0" encoding="utf-8"?>
-<w:endnotes xmlns:wpc="http://schemas.microsoft.com/office/word/2010/wordprocessingCanvas" xmlns:cx="http://schemas.microsoft.com/office/drawing/2014/chartex" xmlns:cx1="http://schemas.microsoft.com/office/drawing/2015/9/8/chartex" xmlns:cx2="http://schemas.microsoft.com/office/drawing/2015/10/21/chartex" xmlns:cx3="http://schemas.microsoft.com/office/drawing/2016/5/9/chartex" xmlns:cx4="http://schemas.microsoft.com/office/drawing/2016/5/10/chartex" xmlns:cx5="http://schemas.microsoft.com/office/drawing/2016/5/11/chartex" xmlns:cx6="http://schemas.microsoft.com/office/drawing/2016/5/12/chartex" xmlns:cx7="http://schemas.microsoft.com/office/drawing/2016/5/13/chartex" xmlns:cx8="http://schemas.microsoft.com/office/drawing/2016/5/14/chartex" xmlns:mc="http://schemas.openxmlformats.org/markup-compatibility/2006" xmlns:aink="http://schemas.microsoft.com/office/drawing/2016/ink" xmlns:am3d="http://schemas.microsoft.com/office/drawing/2017/model3d" xmlns:o="urn:schemas-microsoft-com:office:office" xmlns:r="http://schemas.openxmlformats.org/officeDocument/2006/relationships" xmlns:m="http://schemas.openxmlformats.org/officeDocument/2006/math" xmlns:v="urn:schemas-microsoft-com:vml" xmlns:wp14="http://schemas.microsoft.com/office/word/2010/wordprocessingDrawing" xmlns:wp="http://schemas.openxmlformats.org/drawingml/2006/wordprocessingDrawing" xmlns:w10="urn:schemas-microsoft-com:office:word" xmlns:w="http://schemas.openxmlformats.org/wordprocessingml/2006/main" xmlns:w14="http://schemas.microsoft.com/office/word/2010/wordml" xmlns:w15="http://schemas.microsoft.com/office/word/2012/wordml" xmlns:w16se="http://schemas.microsoft.com/office/word/2015/wordml/symex" xmlns:wpg="http://schemas.microsoft.com/office/word/2010/wordprocessingGroup" xmlns:wpi="http://schemas.microsoft.com/office/word/2010/wordprocessingInk" xmlns:wne="http://schemas.microsoft.com/office/word/2006/wordml" xmlns:wps="http://schemas.microsoft.com/office/word/2010/wordprocessingShape" mc:Ignorable="w14 w15 w16se wp14">
+<w:endnotes xmlns:wpc="http://schemas.microsoft.com/office/word/2010/wordprocessingCanvas" xmlns:cx="http://schemas.microsoft.com/office/drawing/2014/chartex" xmlns:cx1="http://schemas.microsoft.com/office/drawing/2015/9/8/chartex" xmlns:cx2="http://schemas.microsoft.com/office/drawing/2015/10/21/chartex" xmlns:cx3="http://schemas.microsoft.com/office/drawing/2016/5/9/chartex" xmlns:cx4="http://schemas.microsoft.com/office/drawing/2016/5/10/chartex" xmlns:cx5="http://schemas.microsoft.com/office/drawing/2016/5/11/chartex" xmlns:cx6="http://schemas.microsoft.com/office/drawing/2016/5/12/chartex" xmlns:cx7="http://schemas.microsoft.com/office/drawing/2016/5/13/chartex" xmlns:cx8="http://schemas.microsoft.com/office/drawing/2016/5/14/chartex" xmlns:mc="http://schemas.openxmlformats.org/markup-compatibility/2006" xmlns:aink="http://schemas.microsoft.com/office/drawing/2016/ink" xmlns:am3d="http://schemas.microsoft.com/office/drawing/2017/model3d" xmlns:o="urn:schemas-microsoft-com:office:office" xmlns:r="http://schemas.openxmlformats.org/officeDocument/2006/relationships" xmlns:m="http://schemas.openxmlformats.org/officeDocument/2006/math" xmlns:v="urn:schemas-microsoft-com:vml" xmlns:wp14="http://schemas.microsoft.com/office/word/2010/wordprocessingDrawing" xmlns:wp="http://schemas.openxmlformats.org/drawingml/2006/wordprocessingDrawing" xmlns:w10="urn:schemas-microsoft-com:office:word" xmlns:w="http://schemas.openxmlformats.org/wordprocessingml/2006/main" xmlns:w14="http://schemas.microsoft.com/office/word/2010/wordml" xmlns:w15="http://schemas.microsoft.com/office/word/2012/wordml" xmlns:w16cid="http://schemas.microsoft.com/office/word/2016/wordml/cid" xmlns:w16se="http://schemas.microsoft.com/office/word/2015/wordml/symex" xmlns:wpg="http://schemas.microsoft.com/office/word/2010/wordprocessingGroup" xmlns:wpi="http://schemas.microsoft.com/office/word/2010/wordprocessingInk" xmlns:wne="http://schemas.microsoft.com/office/word/2006/wordml" xmlns:wps="http://schemas.microsoft.com/office/word/2010/wordprocessingShape" mc:Ignorable="w14 w15 w16se w16cid wp14">
   <w:endnote w:type="separator" w:id="-1">
     <w:p>
       <w:pPr>
@@ -1624,7 +3195,7 @@
 </file>
 
 <file path=word/footer1.xml><?xml version="1.0" encoding="utf-8"?>
-<w:ftr xmlns:wpc="http://schemas.microsoft.com/office/word/2010/wordprocessingCanvas" xmlns:cx="http://schemas.microsoft.com/office/drawing/2014/chartex" xmlns:cx1="http://schemas.microsoft.com/office/drawing/2015/9/8/chartex" xmlns:cx2="http://schemas.microsoft.com/office/drawing/2015/10/21/chartex" xmlns:cx3="http://schemas.microsoft.com/office/drawing/2016/5/9/chartex" xmlns:cx4="http://schemas.microsoft.com/office/drawing/2016/5/10/chartex" xmlns:cx5="http://schemas.microsoft.com/office/drawing/2016/5/11/chartex" xmlns:cx6="http://schemas.microsoft.com/office/drawing/2016/5/12/chartex" xmlns:cx7="http://schemas.microsoft.com/office/drawing/2016/5/13/chartex" xmlns:cx8="http://schemas.microsoft.com/office/drawing/2016/5/14/chartex" xmlns:mc="http://schemas.openxmlformats.org/markup-compatibility/2006" xmlns:aink="http://schemas.microsoft.com/office/drawing/2016/ink" xmlns:am3d="http://schemas.microsoft.com/office/drawing/2017/model3d" xmlns:o="urn:schemas-microsoft-com:office:office" xmlns:r="http://schemas.openxmlformats.org/officeDocument/2006/relationships" xmlns:m="http://schemas.openxmlformats.org/officeDocument/2006/math" xmlns:v="urn:schemas-microsoft-com:vml" xmlns:wp14="http://schemas.microsoft.com/office/word/2010/wordprocessingDrawing" xmlns:wp="http://schemas.openxmlformats.org/drawingml/2006/wordprocessingDrawing" xmlns:w10="urn:schemas-microsoft-com:office:word" xmlns:w="http://schemas.openxmlformats.org/wordprocessingml/2006/main" xmlns:w14="http://schemas.microsoft.com/office/word/2010/wordml" xmlns:w15="http://schemas.microsoft.com/office/word/2012/wordml" xmlns:w16se="http://schemas.microsoft.com/office/word/2015/wordml/symex" xmlns:wpg="http://schemas.microsoft.com/office/word/2010/wordprocessingGroup" xmlns:wpi="http://schemas.microsoft.com/office/word/2010/wordprocessingInk" xmlns:wne="http://schemas.microsoft.com/office/word/2006/wordml" xmlns:wps="http://schemas.microsoft.com/office/word/2010/wordprocessingShape" mc:Ignorable="w14 w15 w16se wp14">
+<w:ftr xmlns:wpc="http://schemas.microsoft.com/office/word/2010/wordprocessingCanvas" xmlns:cx="http://schemas.microsoft.com/office/drawing/2014/chartex" xmlns:cx1="http://schemas.microsoft.com/office/drawing/2015/9/8/chartex" xmlns:cx2="http://schemas.microsoft.com/office/drawing/2015/10/21/chartex" xmlns:cx3="http://schemas.microsoft.com/office/drawing/2016/5/9/chartex" xmlns:cx4="http://schemas.microsoft.com/office/drawing/2016/5/10/chartex" xmlns:cx5="http://schemas.microsoft.com/office/drawing/2016/5/11/chartex" xmlns:cx6="http://schemas.microsoft.com/office/drawing/2016/5/12/chartex" xmlns:cx7="http://schemas.microsoft.com/office/drawing/2016/5/13/chartex" xmlns:cx8="http://schemas.microsoft.com/office/drawing/2016/5/14/chartex" xmlns:mc="http://schemas.openxmlformats.org/markup-compatibility/2006" xmlns:aink="http://schemas.microsoft.com/office/drawing/2016/ink" xmlns:am3d="http://schemas.microsoft.com/office/drawing/2017/model3d" xmlns:o="urn:schemas-microsoft-com:office:office" xmlns:r="http://schemas.openxmlformats.org/officeDocument/2006/relationships" xmlns:m="http://schemas.openxmlformats.org/officeDocument/2006/math" xmlns:v="urn:schemas-microsoft-com:vml" xmlns:wp14="http://schemas.microsoft.com/office/word/2010/wordprocessingDrawing" xmlns:wp="http://schemas.openxmlformats.org/drawingml/2006/wordprocessingDrawing" xmlns:w10="urn:schemas-microsoft-com:office:word" xmlns:w="http://schemas.openxmlformats.org/wordprocessingml/2006/main" xmlns:w14="http://schemas.microsoft.com/office/word/2010/wordml" xmlns:w15="http://schemas.microsoft.com/office/word/2012/wordml" xmlns:w16cid="http://schemas.microsoft.com/office/word/2016/wordml/cid" xmlns:w16se="http://schemas.microsoft.com/office/word/2015/wordml/symex" xmlns:wpg="http://schemas.microsoft.com/office/word/2010/wordprocessingGroup" xmlns:wpi="http://schemas.microsoft.com/office/word/2010/wordprocessingInk" xmlns:wne="http://schemas.microsoft.com/office/word/2006/wordml" xmlns:wps="http://schemas.microsoft.com/office/word/2010/wordprocessingShape" mc:Ignorable="w14 w15 w16se w16cid wp14">
   <w:p>
     <w:pPr>
       <w:pStyle w:val="Footer"/>
@@ -1634,7 +3205,7 @@
 </file>
 
 <file path=word/footnotes.xml><?xml version="1.0" encoding="utf-8"?>
-<w:footnotes xmlns:wpc="http://schemas.microsoft.com/office/word/2010/wordprocessingCanvas" xmlns:cx="http://schemas.microsoft.com/office/drawing/2014/chartex" xmlns:cx1="http://schemas.microsoft.com/office/drawing/2015/9/8/chartex" xmlns:cx2="http://schemas.microsoft.com/office/drawing/2015/10/21/chartex" xmlns:cx3="http://schemas.microsoft.com/office/drawing/2016/5/9/chartex" xmlns:cx4="http://schemas.microsoft.com/office/drawing/2016/5/10/chartex" xmlns:cx5="http://schemas.microsoft.com/office/drawing/2016/5/11/chartex" xmlns:cx6="http://schemas.microsoft.com/office/drawing/2016/5/12/chartex" xmlns:cx7="http://schemas.microsoft.com/office/drawing/2016/5/13/chartex" xmlns:cx8="http://schemas.microsoft.com/office/drawing/2016/5/14/chartex" xmlns:mc="http://schemas.openxmlformats.org/markup-compatibility/2006" xmlns:aink="http://schemas.microsoft.com/office/drawing/2016/ink" xmlns:am3d="http://schemas.microsoft.com/office/drawing/2017/model3d" xmlns:o="urn:schemas-microsoft-com:office:office" xmlns:r="http://schemas.openxmlformats.org/officeDocument/2006/relationships" xmlns:m="http://schemas.openxmlformats.org/officeDocument/2006/math" xmlns:v="urn:schemas-microsoft-com:vml" xmlns:wp14="http://schemas.microsoft.com/office/word/2010/wordprocessingDrawing" xmlns:wp="http://schemas.openxmlformats.org/drawingml/2006/wordprocessingDrawing" xmlns:w10="urn:schemas-microsoft-com:office:word" xmlns:w="http://schemas.openxmlformats.org/wordprocessingml/2006/main" xmlns:w14="http://schemas.microsoft.com/office/word/2010/wordml" xmlns:w15="http://schemas.microsoft.com/office/word/2012/wordml" xmlns:w16se="http://schemas.microsoft.com/office/word/2015/wordml/symex" xmlns:wpg="http://schemas.microsoft.com/office/word/2010/wordprocessingGroup" xmlns:wpi="http://schemas.microsoft.com/office/word/2010/wordprocessingInk" xmlns:wne="http://schemas.microsoft.com/office/word/2006/wordml" xmlns:wps="http://schemas.microsoft.com/office/word/2010/wordprocessingShape" mc:Ignorable="w14 w15 w16se wp14">
+<w:footnotes xmlns:wpc="http://schemas.microsoft.com/office/word/2010/wordprocessingCanvas" xmlns:cx="http://schemas.microsoft.com/office/drawing/2014/chartex" xmlns:cx1="http://schemas.microsoft.com/office/drawing/2015/9/8/chartex" xmlns:cx2="http://schemas.microsoft.com/office/drawing/2015/10/21/chartex" xmlns:cx3="http://schemas.microsoft.com/office/drawing/2016/5/9/chartex" xmlns:cx4="http://schemas.microsoft.com/office/drawing/2016/5/10/chartex" xmlns:cx5="http://schemas.microsoft.com/office/drawing/2016/5/11/chartex" xmlns:cx6="http://schemas.microsoft.com/office/drawing/2016/5/12/chartex" xmlns:cx7="http://schemas.microsoft.com/office/drawing/2016/5/13/chartex" xmlns:cx8="http://schemas.microsoft.com/office/drawing/2016/5/14/chartex" xmlns:mc="http://schemas.openxmlformats.org/markup-compatibility/2006" xmlns:aink="http://schemas.microsoft.com/office/drawing/2016/ink" xmlns:am3d="http://schemas.microsoft.com/office/drawing/2017/model3d" xmlns:o="urn:schemas-microsoft-com:office:office" xmlns:r="http://schemas.openxmlformats.org/officeDocument/2006/relationships" xmlns:m="http://schemas.openxmlformats.org/officeDocument/2006/math" xmlns:v="urn:schemas-microsoft-com:vml" xmlns:wp14="http://schemas.microsoft.com/office/word/2010/wordprocessingDrawing" xmlns:wp="http://schemas.openxmlformats.org/drawingml/2006/wordprocessingDrawing" xmlns:w10="urn:schemas-microsoft-com:office:word" xmlns:w="http://schemas.openxmlformats.org/wordprocessingml/2006/main" xmlns:w14="http://schemas.microsoft.com/office/word/2010/wordml" xmlns:w15="http://schemas.microsoft.com/office/word/2012/wordml" xmlns:w16cid="http://schemas.microsoft.com/office/word/2016/wordml/cid" xmlns:w16se="http://schemas.microsoft.com/office/word/2015/wordml/symex" xmlns:wpg="http://schemas.microsoft.com/office/word/2010/wordprocessingGroup" xmlns:wpi="http://schemas.microsoft.com/office/word/2010/wordprocessingInk" xmlns:wne="http://schemas.microsoft.com/office/word/2006/wordml" xmlns:wps="http://schemas.microsoft.com/office/word/2010/wordprocessingShape" mc:Ignorable="w14 w15 w16se w16cid wp14">
   <w:footnote w:type="separator" w:id="-1">
     <w:p>
       <w:pPr>
@@ -1681,7 +3252,7 @@
 </file>
 
 <file path=word/styles.xml><?xml version="1.0" encoding="utf-8"?>
-<w:styles xmlns:mc="http://schemas.openxmlformats.org/markup-compatibility/2006" xmlns:r="http://schemas.openxmlformats.org/officeDocument/2006/relationships" xmlns:w="http://schemas.openxmlformats.org/wordprocessingml/2006/main" xmlns:w14="http://schemas.microsoft.com/office/word/2010/wordml" xmlns:w15="http://schemas.microsoft.com/office/word/2012/wordml" xmlns:w16se="http://schemas.microsoft.com/office/word/2015/wordml/symex" mc:Ignorable="w14 w15 w16se">
+<w:styles xmlns:mc="http://schemas.openxmlformats.org/markup-compatibility/2006" xmlns:r="http://schemas.openxmlformats.org/officeDocument/2006/relationships" xmlns:w="http://schemas.openxmlformats.org/wordprocessingml/2006/main" xmlns:w14="http://schemas.microsoft.com/office/word/2010/wordml" xmlns:w15="http://schemas.microsoft.com/office/word/2012/wordml" xmlns:w16cid="http://schemas.microsoft.com/office/word/2016/wordml/cid" xmlns:w16se="http://schemas.microsoft.com/office/word/2015/wordml/symex" mc:Ignorable="w14 w15 w16se w16cid">
   <w:docDefaults>
     <w:rPrDefault>
       <w:rPr>
@@ -2188,6 +3759,16 @@
       <w:vertAlign w:val="superscript"/>
     </w:rPr>
   </w:style>
+  <w:style w:type="character" w:styleId="PlaceholderText">
+    <w:name w:val="Placeholder Text"/>
+    <w:basedOn w:val="DefaultParagraphFont"/>
+    <w:uiPriority w:val="99"/>
+    <w:semiHidden/>
+    <w:rsid w:val="00CE476E"/>
+    <w:rPr>
+      <w:color w:val="808080"/>
+    </w:rPr>
+  </w:style>
 </w:styles>
 </file>
 
@@ -2481,7 +4062,7 @@
 </file>
 
 <file path=customXml/itemProps1.xml><?xml version="1.0" encoding="utf-8"?>
-<ds:datastoreItem xmlns:ds="http://schemas.openxmlformats.org/officeDocument/2006/customXml" ds:itemID="{EFFEE5CC-490C-4F25-8ACB-719CD2F86AF6}">
+<ds:datastoreItem xmlns:ds="http://schemas.openxmlformats.org/officeDocument/2006/customXml" ds:itemID="{12A19A8B-7918-4E9D-8373-617C3740EB07}">
   <ds:schemaRefs>
     <ds:schemaRef ds:uri="http://schemas.openxmlformats.org/officeDocument/2006/bibliography"/>
   </ds:schemaRefs>

--- a/Documents/ProgressReport/ProgressReport.docx
+++ b/Documents/ProgressReport/ProgressReport.docx
@@ -1,6 +1,6 @@
 
 <file path=word/document.xml><?xml version="1.0" encoding="utf-8"?>
-<w:document xmlns:wpc="http://schemas.microsoft.com/office/word/2010/wordprocessingCanvas" xmlns:cx="http://schemas.microsoft.com/office/drawing/2014/chartex" xmlns:cx1="http://schemas.microsoft.com/office/drawing/2015/9/8/chartex" xmlns:cx2="http://schemas.microsoft.com/office/drawing/2015/10/21/chartex" xmlns:cx3="http://schemas.microsoft.com/office/drawing/2016/5/9/chartex" xmlns:cx4="http://schemas.microsoft.com/office/drawing/2016/5/10/chartex" xmlns:cx5="http://schemas.microsoft.com/office/drawing/2016/5/11/chartex" xmlns:cx6="http://schemas.microsoft.com/office/drawing/2016/5/12/chartex" xmlns:cx7="http://schemas.microsoft.com/office/drawing/2016/5/13/chartex" xmlns:cx8="http://schemas.microsoft.com/office/drawing/2016/5/14/chartex" xmlns:mc="http://schemas.openxmlformats.org/markup-compatibility/2006" xmlns:aink="http://schemas.microsoft.com/office/drawing/2016/ink" xmlns:am3d="http://schemas.microsoft.com/office/drawing/2017/model3d" xmlns:o="urn:schemas-microsoft-com:office:office" xmlns:r="http://schemas.openxmlformats.org/officeDocument/2006/relationships" xmlns:m="http://schemas.openxmlformats.org/officeDocument/2006/math" xmlns:v="urn:schemas-microsoft-com:vml" xmlns:wp14="http://schemas.microsoft.com/office/word/2010/wordprocessingDrawing" xmlns:wp="http://schemas.openxmlformats.org/drawingml/2006/wordprocessingDrawing" xmlns:w10="urn:schemas-microsoft-com:office:word" xmlns:w="http://schemas.openxmlformats.org/wordprocessingml/2006/main" xmlns:w14="http://schemas.microsoft.com/office/word/2010/wordml" xmlns:w15="http://schemas.microsoft.com/office/word/2012/wordml" xmlns:w16cid="http://schemas.microsoft.com/office/word/2016/wordml/cid" xmlns:w16se="http://schemas.microsoft.com/office/word/2015/wordml/symex" xmlns:wpg="http://schemas.microsoft.com/office/word/2010/wordprocessingGroup" xmlns:wpi="http://schemas.microsoft.com/office/word/2010/wordprocessingInk" xmlns:wne="http://schemas.microsoft.com/office/word/2006/wordml" xmlns:wps="http://schemas.microsoft.com/office/word/2010/wordprocessingShape" mc:Ignorable="w14 w15 w16se w16cid wp14">
+<w:document xmlns:wpc="http://schemas.microsoft.com/office/word/2010/wordprocessingCanvas" xmlns:cx="http://schemas.microsoft.com/office/drawing/2014/chartex" xmlns:cx1="http://schemas.microsoft.com/office/drawing/2015/9/8/chartex" xmlns:cx2="http://schemas.microsoft.com/office/drawing/2015/10/21/chartex" xmlns:cx3="http://schemas.microsoft.com/office/drawing/2016/5/9/chartex" xmlns:cx4="http://schemas.microsoft.com/office/drawing/2016/5/10/chartex" xmlns:cx5="http://schemas.microsoft.com/office/drawing/2016/5/11/chartex" xmlns:cx6="http://schemas.microsoft.com/office/drawing/2016/5/12/chartex" xmlns:cx7="http://schemas.microsoft.com/office/drawing/2016/5/13/chartex" xmlns:cx8="http://schemas.microsoft.com/office/drawing/2016/5/14/chartex" xmlns:mc="http://schemas.openxmlformats.org/markup-compatibility/2006" xmlns:aink="http://schemas.microsoft.com/office/drawing/2016/ink" xmlns:am3d="http://schemas.microsoft.com/office/drawing/2017/model3d" xmlns:o="urn:schemas-microsoft-com:office:office" xmlns:r="http://schemas.openxmlformats.org/officeDocument/2006/relationships" xmlns:m="http://schemas.openxmlformats.org/officeDocument/2006/math" xmlns:v="urn:schemas-microsoft-com:vml" xmlns:wp14="http://schemas.microsoft.com/office/word/2010/wordprocessingDrawing" xmlns:wp="http://schemas.openxmlformats.org/drawingml/2006/wordprocessingDrawing" xmlns:w10="urn:schemas-microsoft-com:office:word" xmlns:w="http://schemas.openxmlformats.org/wordprocessingml/2006/main" xmlns:w14="http://schemas.microsoft.com/office/word/2010/wordml" xmlns:w15="http://schemas.microsoft.com/office/word/2012/wordml" xmlns:w16se="http://schemas.microsoft.com/office/word/2015/wordml/symex" xmlns:wpg="http://schemas.microsoft.com/office/word/2010/wordprocessingGroup" xmlns:wpi="http://schemas.microsoft.com/office/word/2010/wordprocessingInk" xmlns:wne="http://schemas.microsoft.com/office/word/2006/wordml" xmlns:wps="http://schemas.microsoft.com/office/word/2010/wordprocessingShape" mc:Ignorable="w14 w15 w16se wp14">
   <w:body>
     <w:p>
       <w:pPr>
@@ -689,14 +689,14 @@
             <v:path o:extrusionok="f" gradientshapeok="t" o:connecttype="rect"/>
             <o:lock v:ext="edit" aspectratio="t"/>
           </v:shapetype>
-          <v:shape id="_x0000_i1025" type="#_x0000_t75" style="width:468.4pt;height:62.3pt" o:ole="" o:bordertopcolor="this" o:borderleftcolor="this" o:borderbottomcolor="this" o:borderrightcolor="this">
+          <v:shape id="_x0000_i1025" type="#_x0000_t75" style="width:468pt;height:61.95pt" o:ole="" o:bordertopcolor="this" o:borderleftcolor="this" o:borderbottomcolor="this" o:borderrightcolor="this">
             <v:imagedata r:id="rId7" o:title="" croptop="-10076f" cropbottom="-10076f"/>
             <w10:bordertop type="dot" width="4"/>
             <w10:borderleft type="dot" width="4"/>
             <w10:borderbottom type="dot" width="4"/>
             <w10:borderright type="dot" width="4"/>
           </v:shape>
-          <o:OLEObject Type="Embed" ProgID="Word.OpenDocumentText.12" ShapeID="_x0000_i1025" DrawAspect="Content" ObjectID="_1572263450" r:id="rId8"/>
+          <o:OLEObject Type="Embed" ProgID="Word.OpenDocumentText.12" ShapeID="_x0000_i1025" DrawAspect="Content" ObjectID="_1572265785" r:id="rId8"/>
         </w:object>
       </w:r>
       <w:bookmarkEnd w:id="0"/>
@@ -806,41 +806,23 @@
           <w:sz w:val="24"/>
           <w:szCs w:val="24"/>
         </w:rPr>
-        <w:t>that contribute to the context of the document. The first model</w:t>
-      </w:r>
-      <w:r>
-        <w:rPr>
-          <w:rFonts w:ascii="Times New Roman" w:hAnsi="Times New Roman" w:cs="Times New Roman"/>
-          <w:sz w:val="24"/>
-          <w:szCs w:val="24"/>
-        </w:rPr>
-        <w:t xml:space="preserve"> </w:t>
-      </w:r>
-      <w:proofErr w:type="gramStart"/>
-      <w:r>
-        <w:rPr>
-          <w:rFonts w:ascii="Times New Roman" w:hAnsi="Times New Roman" w:cs="Times New Roman"/>
-          <w:sz w:val="24"/>
-          <w:szCs w:val="24"/>
-        </w:rPr>
-        <w:t>( baseline</w:t>
-      </w:r>
-      <w:proofErr w:type="gramEnd"/>
-      <w:r>
-        <w:rPr>
-          <w:rFonts w:ascii="Times New Roman" w:hAnsi="Times New Roman" w:cs="Times New Roman"/>
-          <w:sz w:val="24"/>
-          <w:szCs w:val="24"/>
-        </w:rPr>
-        <w:t xml:space="preserve"> )</w:t>
-      </w:r>
-      <w:r>
-        <w:rPr>
-          <w:rFonts w:ascii="Times New Roman" w:hAnsi="Times New Roman" w:cs="Times New Roman"/>
-          <w:sz w:val="24"/>
-          <w:szCs w:val="24"/>
-        </w:rPr>
-        <w:t xml:space="preserve"> implements a scoring function using the data collected from the </w:t>
+        <w:t xml:space="preserve">that contribute to the context of the document. The </w:t>
+      </w:r>
+      <w:r>
+        <w:rPr>
+          <w:rFonts w:ascii="Times New Roman" w:hAnsi="Times New Roman" w:cs="Times New Roman"/>
+          <w:sz w:val="24"/>
+          <w:szCs w:val="24"/>
+        </w:rPr>
+        <w:t xml:space="preserve">baseline model </w:t>
+      </w:r>
+      <w:r>
+        <w:rPr>
+          <w:rFonts w:ascii="Times New Roman" w:hAnsi="Times New Roman" w:cs="Times New Roman"/>
+          <w:sz w:val="24"/>
+          <w:szCs w:val="24"/>
+        </w:rPr>
+        <w:t xml:space="preserve">implements a scoring function using the data collected from the </w:t>
       </w:r>
       <w:proofErr w:type="spellStart"/>
       <w:r>
@@ -974,7 +956,15 @@
           <w:sz w:val="24"/>
           <w:szCs w:val="24"/>
         </w:rPr>
-        <w:t xml:space="preserve"> function.</w:t>
+        <w:t xml:space="preserve"> function</w:t>
+      </w:r>
+      <w:r>
+        <w:rPr>
+          <w:rFonts w:ascii="Times New Roman" w:hAnsi="Times New Roman" w:cs="Times New Roman"/>
+          <w:sz w:val="24"/>
+          <w:szCs w:val="24"/>
+        </w:rPr>
+        <w:t xml:space="preserve">. </w:t>
       </w:r>
     </w:p>
     <w:p>
@@ -1005,14 +995,14 @@
           <w:szCs w:val="24"/>
         </w:rPr>
         <w:object w:dxaOrig="9360" w:dyaOrig="3513">
-          <v:shape id="_x0000_i1026" type="#_x0000_t75" style="width:468.4pt;height:190.9pt" o:ole="" o:bordertopcolor="this" o:borderleftcolor="this" o:borderbottomcolor="this" o:borderrightcolor="this">
+          <v:shape id="_x0000_i1026" type="#_x0000_t75" style="width:468pt;height:190.9pt" o:ole="" o:bordertopcolor="this" o:borderleftcolor="this" o:borderbottomcolor="this" o:borderrightcolor="this">
             <v:imagedata r:id="rId9" o:title="" croptop="-2828f" cropbottom="-2828f"/>
             <w10:bordertop type="dot" width="4"/>
             <w10:borderleft type="dot" width="4"/>
             <w10:borderbottom type="dot" width="4"/>
             <w10:borderright type="dot" width="4"/>
           </v:shape>
-          <o:OLEObject Type="Embed" ProgID="Word.OpenDocumentText.12" ShapeID="_x0000_i1026" DrawAspect="Content" ObjectID="_1572263451" r:id="rId10"/>
+          <o:OLEObject Type="Embed" ProgID="Word.OpenDocumentText.12" ShapeID="_x0000_i1026" DrawAspect="Content" ObjectID="_1572265786" r:id="rId10"/>
         </w:object>
       </w:r>
     </w:p>
@@ -1021,16 +1011,6 @@
         <w:jc w:val="both"/>
         <w:rPr>
           <w:rFonts w:ascii="Times New Roman" w:hAnsi="Times New Roman" w:cs="Times New Roman"/>
-          <w:sz w:val="24"/>
-          <w:szCs w:val="24"/>
-        </w:rPr>
-      </w:pPr>
-    </w:p>
-    <w:p>
-      <w:pPr>
-        <w:jc w:val="both"/>
-        <w:rPr>
-          <w:rFonts w:ascii="Times New Roman" w:hAnsi="Times New Roman" w:cs="Times New Roman"/>
           <w:b/>
           <w:sz w:val="24"/>
           <w:szCs w:val="24"/>
@@ -1061,71 +1041,156 @@
           <w:sz w:val="24"/>
           <w:szCs w:val="24"/>
         </w:rPr>
-        <w:t xml:space="preserve">In addition to single words, phrases of two words are included in the dataset. As our model progresses, we intend on including n-long phrases in the dataset. Currently, only phrases consisting of two words are added. NLTK, the Natural Language Toolkit, can extract two word phrases using its bigram function. These are then filtered using the </w:t>
-      </w:r>
-      <w:proofErr w:type="spellStart"/>
-      <w:r>
-        <w:rPr>
-          <w:rFonts w:ascii="Times New Roman" w:hAnsi="Times New Roman" w:cs="Times New Roman"/>
-          <w:sz w:val="24"/>
-          <w:szCs w:val="24"/>
-        </w:rPr>
-        <w:t>checkWord</w:t>
-      </w:r>
-      <w:r>
-        <w:rPr>
-          <w:rFonts w:ascii="Times New Roman" w:hAnsi="Times New Roman" w:cs="Times New Roman"/>
-          <w:sz w:val="24"/>
-          <w:szCs w:val="24"/>
-        </w:rPr>
-        <w:t>s</w:t>
-      </w:r>
-      <w:proofErr w:type="spellEnd"/>
-      <w:r>
-        <w:rPr>
-          <w:rFonts w:ascii="Times New Roman" w:hAnsi="Times New Roman" w:cs="Times New Roman"/>
-          <w:sz w:val="24"/>
-          <w:szCs w:val="24"/>
-        </w:rPr>
-        <w:t xml:space="preserve"> </w:t>
-      </w:r>
-      <w:proofErr w:type="gramStart"/>
-      <w:r>
-        <w:rPr>
-          <w:rFonts w:ascii="Times New Roman" w:hAnsi="Times New Roman" w:cs="Times New Roman"/>
-          <w:sz w:val="24"/>
-          <w:szCs w:val="24"/>
-        </w:rPr>
-        <w:t>( explained</w:t>
-      </w:r>
-      <w:proofErr w:type="gramEnd"/>
-      <w:r>
-        <w:rPr>
-          <w:rFonts w:ascii="Times New Roman" w:hAnsi="Times New Roman" w:cs="Times New Roman"/>
-          <w:sz w:val="24"/>
-          <w:szCs w:val="24"/>
-        </w:rPr>
-        <w:t xml:space="preserve"> below)</w:t>
-      </w:r>
-      <w:r>
-        <w:rPr>
-          <w:rFonts w:ascii="Times New Roman" w:hAnsi="Times New Roman" w:cs="Times New Roman"/>
-          <w:sz w:val="24"/>
-          <w:szCs w:val="24"/>
-        </w:rPr>
-        <w:t xml:space="preserve"> function on both elements of the bigram.</w:t>
-      </w:r>
-    </w:p>
-    <w:p>
-      <w:pPr>
-        <w:jc w:val="both"/>
-        <w:rPr>
-          <w:rFonts w:ascii="Times New Roman" w:hAnsi="Times New Roman" w:cs="Times New Roman"/>
-          <w:sz w:val="24"/>
-          <w:szCs w:val="24"/>
-        </w:rPr>
-      </w:pPr>
-    </w:p>
+        <w:t>In addition to single words, phrases of two words are included in the dataset. As our model progresses, we intend on including n-long phrases in the dataset. Currently, only phrases consisting of two words are added. NLTK, the Natural Language Toolkit, can extract two word phr</w:t>
+      </w:r>
+      <w:r>
+        <w:rPr>
+          <w:rFonts w:ascii="Times New Roman" w:hAnsi="Times New Roman" w:cs="Times New Roman"/>
+          <w:sz w:val="24"/>
+          <w:szCs w:val="24"/>
+        </w:rPr>
+        <w:t>ases using its bigram function.</w:t>
+      </w:r>
+    </w:p>
+    <w:p>
+      <w:pPr>
+        <w:jc w:val="both"/>
+        <w:rPr>
+          <w:rFonts w:ascii="Times New Roman" w:hAnsi="Times New Roman" w:cs="Times New Roman"/>
+          <w:b/>
+          <w:sz w:val="28"/>
+          <w:szCs w:val="24"/>
+        </w:rPr>
+      </w:pPr>
+    </w:p>
+    <w:p>
+      <w:pPr>
+        <w:rPr>
+          <w:rFonts w:ascii="Times New Roman" w:hAnsi="Times New Roman" w:cs="Times New Roman"/>
+          <w:sz w:val="24"/>
+          <w:szCs w:val="24"/>
+        </w:rPr>
+      </w:pPr>
+      <w:r>
+        <w:rPr>
+          <w:rFonts w:ascii="Times New Roman" w:hAnsi="Times New Roman" w:cs="Times New Roman"/>
+          <w:b/>
+          <w:sz w:val="28"/>
+          <w:szCs w:val="24"/>
+        </w:rPr>
+        <w:t>Data Processing</w:t>
+      </w:r>
+    </w:p>
+    <w:p>
+      <w:pPr>
+        <w:jc w:val="both"/>
+        <w:rPr>
+          <w:rFonts w:ascii="Times New Roman" w:hAnsi="Times New Roman" w:cs="Times New Roman"/>
+          <w:b/>
+          <w:sz w:val="24"/>
+          <w:szCs w:val="24"/>
+        </w:rPr>
+      </w:pPr>
+      <w:r>
+        <w:rPr>
+          <w:rFonts w:ascii="Times New Roman" w:hAnsi="Times New Roman" w:cs="Times New Roman"/>
+          <w:b/>
+          <w:sz w:val="24"/>
+          <w:szCs w:val="24"/>
+        </w:rPr>
+        <w:t>Data Cleaning</w:t>
+      </w:r>
+    </w:p>
+    <w:p>
+      <w:pPr>
+        <w:jc w:val="both"/>
+        <w:rPr>
+          <w:rFonts w:ascii="Times New Roman" w:hAnsi="Times New Roman" w:cs="Times New Roman"/>
+          <w:sz w:val="24"/>
+          <w:szCs w:val="24"/>
+        </w:rPr>
+      </w:pPr>
+      <w:r>
+        <w:rPr>
+          <w:rFonts w:ascii="Times New Roman" w:hAnsi="Times New Roman" w:cs="Times New Roman"/>
+          <w:sz w:val="24"/>
+          <w:szCs w:val="24"/>
+        </w:rPr>
+        <w:t xml:space="preserve">Following this operation, the </w:t>
+      </w:r>
+      <w:proofErr w:type="spellStart"/>
+      <w:r>
+        <w:rPr>
+          <w:rFonts w:ascii="Times New Roman" w:hAnsi="Times New Roman" w:cs="Times New Roman"/>
+          <w:sz w:val="24"/>
+          <w:szCs w:val="24"/>
+        </w:rPr>
+        <w:t>checkWords</w:t>
+      </w:r>
+      <w:proofErr w:type="spellEnd"/>
+      <w:r>
+        <w:rPr>
+          <w:rFonts w:ascii="Times New Roman" w:hAnsi="Times New Roman" w:cs="Times New Roman"/>
+          <w:sz w:val="24"/>
+          <w:szCs w:val="24"/>
+        </w:rPr>
+        <w:t xml:space="preserve"> function is used to filter invali</w:t>
+      </w:r>
+      <w:r>
+        <w:rPr>
+          <w:rFonts w:ascii="Times New Roman" w:hAnsi="Times New Roman" w:cs="Times New Roman"/>
+          <w:sz w:val="24"/>
+          <w:szCs w:val="24"/>
+        </w:rPr>
+        <w:t>d words from the list of unigrams and bigrams</w:t>
+      </w:r>
+      <w:r>
+        <w:rPr>
+          <w:rFonts w:ascii="Times New Roman" w:hAnsi="Times New Roman" w:cs="Times New Roman"/>
+          <w:sz w:val="24"/>
+          <w:szCs w:val="24"/>
+        </w:rPr>
+        <w:t xml:space="preserve">. This function is applied to all elements of the words list using the internal filter function. First, </w:t>
+      </w:r>
+      <w:proofErr w:type="spellStart"/>
+      <w:r>
+        <w:rPr>
+          <w:rFonts w:ascii="Times New Roman" w:hAnsi="Times New Roman" w:cs="Times New Roman"/>
+          <w:sz w:val="24"/>
+          <w:szCs w:val="24"/>
+        </w:rPr>
+        <w:t>checkWords</w:t>
+      </w:r>
+      <w:proofErr w:type="spellEnd"/>
+      <w:r>
+        <w:rPr>
+          <w:rFonts w:ascii="Times New Roman" w:hAnsi="Times New Roman" w:cs="Times New Roman"/>
+          <w:sz w:val="24"/>
+          <w:szCs w:val="24"/>
+        </w:rPr>
+        <w:t xml:space="preserve"> confirms that the word can be converted to a string. Then, it is confirmed that the word is not a </w:t>
+      </w:r>
+      <w:proofErr w:type="spellStart"/>
+      <w:r>
+        <w:rPr>
+          <w:rFonts w:ascii="Times New Roman" w:hAnsi="Times New Roman" w:cs="Times New Roman"/>
+          <w:sz w:val="24"/>
+          <w:szCs w:val="24"/>
+        </w:rPr>
+        <w:t>stopword</w:t>
+      </w:r>
+      <w:proofErr w:type="spellEnd"/>
+      <w:r>
+        <w:rPr>
+          <w:rFonts w:ascii="Times New Roman" w:hAnsi="Times New Roman" w:cs="Times New Roman"/>
+          <w:sz w:val="24"/>
+          <w:szCs w:val="24"/>
+        </w:rPr>
+        <w:t xml:space="preserve"> or one of the 500 most common English words. The word is then determined to be neither a single character nor a number. Finally, the word is matched against a regular expression such that the string contains at least one letter or number. </w:t>
+      </w:r>
+    </w:p>
+    <w:bookmarkStart w:id="3" w:name="_MON_1572186060"/>
+    <w:bookmarkEnd w:id="3"/>
     <w:p>
       <w:pPr>
         <w:jc w:val="both"/>
@@ -1139,121 +1204,18 @@
       <w:r>
         <w:rPr>
           <w:rFonts w:ascii="Times New Roman" w:hAnsi="Times New Roman" w:cs="Times New Roman"/>
-          <w:b/>
-          <w:sz w:val="28"/>
-          <w:szCs w:val="28"/>
-        </w:rPr>
-        <w:t>Data Cleaning</w:t>
-      </w:r>
-      <w:r>
-        <w:rPr>
-          <w:rFonts w:ascii="Times New Roman" w:hAnsi="Times New Roman" w:cs="Times New Roman"/>
-          <w:b/>
-          <w:sz w:val="28"/>
-          <w:szCs w:val="28"/>
-        </w:rPr>
-        <w:t xml:space="preserve"> </w:t>
-      </w:r>
-    </w:p>
-    <w:p>
-      <w:pPr>
-        <w:jc w:val="both"/>
-        <w:rPr>
-          <w:rFonts w:ascii="Times New Roman" w:hAnsi="Times New Roman" w:cs="Times New Roman"/>
-          <w:sz w:val="24"/>
-          <w:szCs w:val="24"/>
-        </w:rPr>
-      </w:pPr>
-      <w:r>
-        <w:rPr>
-          <w:rFonts w:ascii="Times New Roman" w:hAnsi="Times New Roman" w:cs="Times New Roman"/>
-          <w:sz w:val="24"/>
-          <w:szCs w:val="24"/>
-        </w:rPr>
-        <w:t xml:space="preserve">Following this operation, the </w:t>
-      </w:r>
-      <w:proofErr w:type="spellStart"/>
-      <w:r>
-        <w:rPr>
-          <w:rFonts w:ascii="Times New Roman" w:hAnsi="Times New Roman" w:cs="Times New Roman"/>
-          <w:sz w:val="24"/>
-          <w:szCs w:val="24"/>
-        </w:rPr>
-        <w:t>checkWords</w:t>
-      </w:r>
-      <w:proofErr w:type="spellEnd"/>
-      <w:r>
-        <w:rPr>
-          <w:rFonts w:ascii="Times New Roman" w:hAnsi="Times New Roman" w:cs="Times New Roman"/>
-          <w:sz w:val="24"/>
-          <w:szCs w:val="24"/>
-        </w:rPr>
-        <w:t xml:space="preserve"> function is used to filter invalid words from the list of strings. This function is applied to all elements of the words list using the internal filter function. First, </w:t>
-      </w:r>
-      <w:proofErr w:type="spellStart"/>
-      <w:r>
-        <w:rPr>
-          <w:rFonts w:ascii="Times New Roman" w:hAnsi="Times New Roman" w:cs="Times New Roman"/>
-          <w:sz w:val="24"/>
-          <w:szCs w:val="24"/>
-        </w:rPr>
-        <w:t>checkWords</w:t>
-      </w:r>
-      <w:proofErr w:type="spellEnd"/>
-      <w:r>
-        <w:rPr>
-          <w:rFonts w:ascii="Times New Roman" w:hAnsi="Times New Roman" w:cs="Times New Roman"/>
-          <w:sz w:val="24"/>
-          <w:szCs w:val="24"/>
-        </w:rPr>
-        <w:t xml:space="preserve"> confirms that the word can be converted to a string. Then, it is confirmed that the word is not a </w:t>
-      </w:r>
-      <w:proofErr w:type="spellStart"/>
-      <w:r>
-        <w:rPr>
-          <w:rFonts w:ascii="Times New Roman" w:hAnsi="Times New Roman" w:cs="Times New Roman"/>
-          <w:sz w:val="24"/>
-          <w:szCs w:val="24"/>
-        </w:rPr>
-        <w:t>stopword</w:t>
-      </w:r>
-      <w:proofErr w:type="spellEnd"/>
-      <w:r>
-        <w:rPr>
-          <w:rFonts w:ascii="Times New Roman" w:hAnsi="Times New Roman" w:cs="Times New Roman"/>
-          <w:sz w:val="24"/>
-          <w:szCs w:val="24"/>
-        </w:rPr>
-        <w:t xml:space="preserve"> or one of the 500 most common English words. The word is then determined to be neither a single character nor a number. Finally, the word is matched against a regular expression such that the string contains at least one letter or number. </w:t>
-      </w:r>
-    </w:p>
-    <w:bookmarkStart w:id="3" w:name="_MON_1572186060"/>
-    <w:bookmarkEnd w:id="3"/>
-    <w:p>
-      <w:pPr>
-        <w:jc w:val="both"/>
-        <w:rPr>
-          <w:rFonts w:ascii="Times New Roman" w:hAnsi="Times New Roman" w:cs="Times New Roman"/>
-          <w:b/>
-          <w:sz w:val="28"/>
-          <w:szCs w:val="28"/>
-        </w:rPr>
-      </w:pPr>
-      <w:r>
-        <w:rPr>
-          <w:rFonts w:ascii="Times New Roman" w:hAnsi="Times New Roman" w:cs="Times New Roman"/>
           <w:sz w:val="24"/>
           <w:szCs w:val="24"/>
         </w:rPr>
         <w:object w:dxaOrig="9360" w:dyaOrig="5085">
-          <v:shape id="_x0000_i1031" type="#_x0000_t75" style="width:468.4pt;height:268.6pt" o:ole="" o:bordertopcolor="this" o:borderleftcolor="this" o:borderbottomcolor="this" o:borderrightcolor="this">
+          <v:shape id="_x0000_i1027" type="#_x0000_t75" style="width:468pt;height:268.75pt" o:ole="" o:bordertopcolor="this" o:borderleftcolor="this" o:borderbottomcolor="this" o:borderrightcolor="this">
             <v:imagedata r:id="rId11" o:title="" croptop="-1941f" cropbottom="-1941f"/>
             <w10:bordertop type="dot" width="4"/>
             <w10:borderleft type="dot" width="4"/>
             <w10:borderbottom type="dot" width="4"/>
             <w10:borderright type="dot" width="4"/>
           </v:shape>
-          <o:OLEObject Type="Embed" ProgID="Word.OpenDocumentText.12" ShapeID="_x0000_i1031" DrawAspect="Content" ObjectID="_1572263452" r:id="rId12"/>
+          <o:OLEObject Type="Embed" ProgID="Word.OpenDocumentText.12" ShapeID="_x0000_i1027" DrawAspect="Content" ObjectID="_1572265787" r:id="rId12"/>
         </w:object>
       </w:r>
     </w:p>
@@ -1274,26 +1236,6 @@
         <w:rPr>
           <w:rFonts w:ascii="Times New Roman" w:hAnsi="Times New Roman" w:cs="Times New Roman"/>
           <w:b/>
-          <w:sz w:val="28"/>
-          <w:szCs w:val="24"/>
-        </w:rPr>
-      </w:pPr>
-      <w:r>
-        <w:rPr>
-          <w:rFonts w:ascii="Times New Roman" w:hAnsi="Times New Roman" w:cs="Times New Roman"/>
-          <w:b/>
-          <w:sz w:val="28"/>
-          <w:szCs w:val="24"/>
-        </w:rPr>
-        <w:t>Data Processing</w:t>
-      </w:r>
-    </w:p>
-    <w:p>
-      <w:pPr>
-        <w:jc w:val="both"/>
-        <w:rPr>
-          <w:rFonts w:ascii="Times New Roman" w:hAnsi="Times New Roman" w:cs="Times New Roman"/>
-          <w:b/>
           <w:sz w:val="24"/>
           <w:szCs w:val="24"/>
         </w:rPr>
@@ -1336,6 +1278,17 @@
           <w:szCs w:val="24"/>
         </w:rPr>
       </w:pPr>
+    </w:p>
+    <w:p>
+      <w:pPr>
+        <w:jc w:val="both"/>
+        <w:rPr>
+          <w:rFonts w:ascii="Times New Roman" w:hAnsi="Times New Roman" w:cs="Times New Roman"/>
+          <w:b/>
+          <w:sz w:val="24"/>
+          <w:szCs w:val="24"/>
+        </w:rPr>
+      </w:pPr>
       <w:r>
         <w:rPr>
           <w:rFonts w:ascii="Times New Roman" w:hAnsi="Times New Roman" w:cs="Times New Roman"/>
@@ -1400,6 +1353,17 @@
           <w:szCs w:val="24"/>
         </w:rPr>
       </w:pPr>
+    </w:p>
+    <w:p>
+      <w:pPr>
+        <w:jc w:val="both"/>
+        <w:rPr>
+          <w:rFonts w:ascii="Times New Roman" w:hAnsi="Times New Roman" w:cs="Times New Roman"/>
+          <w:b/>
+          <w:sz w:val="24"/>
+          <w:szCs w:val="24"/>
+        </w:rPr>
+      </w:pPr>
       <w:r>
         <w:rPr>
           <w:rFonts w:ascii="Times New Roman" w:hAnsi="Times New Roman" w:cs="Times New Roman"/>
@@ -1476,6 +1440,42 @@
           <w:szCs w:val="24"/>
         </w:rPr>
         <w:t>frame by the paired values and calculating the size of each group.</w:t>
+      </w:r>
+    </w:p>
+    <w:p>
+      <w:pPr>
+        <w:rPr>
+          <w:rFonts w:ascii="Times New Roman" w:hAnsi="Times New Roman" w:cs="Times New Roman"/>
+          <w:sz w:val="24"/>
+          <w:szCs w:val="24"/>
+        </w:rPr>
+      </w:pPr>
+      <w:r>
+        <w:rPr>
+          <w:rFonts w:ascii="Times New Roman" w:hAnsi="Times New Roman" w:cs="Times New Roman"/>
+          <w:sz w:val="24"/>
+          <w:szCs w:val="24"/>
+        </w:rPr>
+        <w:br w:type="page"/>
+      </w:r>
+    </w:p>
+    <w:p>
+      <w:pPr>
+        <w:jc w:val="both"/>
+        <w:rPr>
+          <w:rFonts w:ascii="Times New Roman" w:hAnsi="Times New Roman" w:cs="Times New Roman"/>
+          <w:sz w:val="24"/>
+          <w:szCs w:val="24"/>
+        </w:rPr>
+      </w:pPr>
+      <w:r>
+        <w:rPr>
+          <w:rFonts w:ascii="Times New Roman" w:hAnsi="Times New Roman" w:cs="Times New Roman"/>
+          <w:sz w:val="24"/>
+          <w:szCs w:val="24"/>
+        </w:rPr>
+        <w:lastRenderedPageBreak/>
+        <w:t>The following code snippet details how frequency is calculated for each term:</w:t>
       </w:r>
     </w:p>
     <w:bookmarkStart w:id="4" w:name="_MON_1572189240"/>
@@ -1496,14 +1496,14 @@
           <w:szCs w:val="24"/>
         </w:rPr>
         <w:object w:dxaOrig="9360" w:dyaOrig="445">
-          <v:shape id="_x0000_i1028" type="#_x0000_t75" style="width:468.4pt;height:50.15pt" o:ole="" o:bordertopcolor="this" o:borderleftcolor="this" o:borderbottomcolor="this" o:borderrightcolor="this">
+          <v:shape id="_x0000_i1028" type="#_x0000_t75" style="width:468pt;height:50.25pt" o:ole="" o:bordertopcolor="this" o:borderleftcolor="this" o:borderbottomcolor="this" o:borderrightcolor="this">
             <v:imagedata r:id="rId13" o:title="" croptop="-42465f" cropbottom="-42465f"/>
             <w10:bordertop type="dot" width="4"/>
             <w10:borderleft type="dot" width="4"/>
             <w10:borderbottom type="dot" width="4"/>
             <w10:borderright type="dot" width="4"/>
           </v:shape>
-          <o:OLEObject Type="Embed" ProgID="Word.OpenDocumentText.12" ShapeID="_x0000_i1028" DrawAspect="Content" ObjectID="_1572263453" r:id="rId14"/>
+          <o:OLEObject Type="Embed" ProgID="Word.OpenDocumentText.12" ShapeID="_x0000_i1028" DrawAspect="Content" ObjectID="_1572265788" r:id="rId14"/>
         </w:object>
       </w:r>
     </w:p>
@@ -1571,15 +1571,7 @@
           <w:sz w:val="24"/>
           <w:szCs w:val="24"/>
         </w:rPr>
-        <w:t>T</w:t>
-      </w:r>
-      <w:r>
-        <w:rPr>
-          <w:rFonts w:ascii="Times New Roman" w:hAnsi="Times New Roman" w:cs="Times New Roman"/>
-          <w:sz w:val="24"/>
-          <w:szCs w:val="24"/>
-        </w:rPr>
-        <w:t>his feature compare</w:t>
+        <w:t>This feature compare</w:t>
       </w:r>
       <w:r>
         <w:rPr>
@@ -1595,33 +1587,169 @@
           <w:sz w:val="24"/>
           <w:szCs w:val="24"/>
         </w:rPr>
-        <w:t xml:space="preserve"> frequency of phrases use </w:t>
-      </w:r>
-      <w:proofErr w:type="gramStart"/>
-      <w:r>
-        <w:rPr>
-          <w:rFonts w:ascii="Times New Roman" w:hAnsi="Times New Roman" w:cs="Times New Roman"/>
-          <w:sz w:val="24"/>
-          <w:szCs w:val="24"/>
-        </w:rPr>
-        <w:t>in particular document</w:t>
-      </w:r>
-      <w:proofErr w:type="gramEnd"/>
-      <w:r>
-        <w:rPr>
-          <w:rFonts w:ascii="Times New Roman" w:hAnsi="Times New Roman" w:cs="Times New Roman"/>
-          <w:sz w:val="24"/>
-          <w:szCs w:val="24"/>
-        </w:rPr>
-        <w:t xml:space="preserve"> with frequency of that phrase in general use</w:t>
-      </w:r>
-      <w:r>
-        <w:rPr>
-          <w:rFonts w:ascii="Times New Roman" w:hAnsi="Times New Roman" w:cs="Times New Roman"/>
-          <w:sz w:val="24"/>
-          <w:szCs w:val="24"/>
-        </w:rPr>
-        <w:t>. This is also a metric of informativeness. Term frequency is the frequency of the term in the document. Document frequency is the number of document containing the phrase</w:t>
+        <w:t xml:space="preserve"> frequency of phrases use</w:t>
+      </w:r>
+      <w:r>
+        <w:rPr>
+          <w:rFonts w:ascii="Times New Roman" w:hAnsi="Times New Roman" w:cs="Times New Roman"/>
+          <w:sz w:val="24"/>
+          <w:szCs w:val="24"/>
+        </w:rPr>
+        <w:t>d</w:t>
+      </w:r>
+      <w:r>
+        <w:rPr>
+          <w:rFonts w:ascii="Times New Roman" w:hAnsi="Times New Roman" w:cs="Times New Roman"/>
+          <w:sz w:val="24"/>
+          <w:szCs w:val="24"/>
+        </w:rPr>
+        <w:t xml:space="preserve"> </w:t>
+      </w:r>
+      <w:r>
+        <w:rPr>
+          <w:rFonts w:ascii="Times New Roman" w:hAnsi="Times New Roman" w:cs="Times New Roman"/>
+          <w:sz w:val="24"/>
+          <w:szCs w:val="24"/>
+        </w:rPr>
+        <w:t>with</w:t>
+      </w:r>
+      <w:r>
+        <w:rPr>
+          <w:rFonts w:ascii="Times New Roman" w:hAnsi="Times New Roman" w:cs="Times New Roman"/>
+          <w:sz w:val="24"/>
+          <w:szCs w:val="24"/>
+        </w:rPr>
+        <w:t xml:space="preserve">in </w:t>
+      </w:r>
+      <w:r>
+        <w:rPr>
+          <w:rFonts w:ascii="Times New Roman" w:hAnsi="Times New Roman" w:cs="Times New Roman"/>
+          <w:sz w:val="24"/>
+          <w:szCs w:val="24"/>
+        </w:rPr>
+        <w:t xml:space="preserve">an individual </w:t>
+      </w:r>
+      <w:r>
+        <w:rPr>
+          <w:rFonts w:ascii="Times New Roman" w:hAnsi="Times New Roman" w:cs="Times New Roman"/>
+          <w:sz w:val="24"/>
+          <w:szCs w:val="24"/>
+        </w:rPr>
+        <w:t>document</w:t>
+      </w:r>
+      <w:r>
+        <w:rPr>
+          <w:rFonts w:ascii="Times New Roman" w:hAnsi="Times New Roman" w:cs="Times New Roman"/>
+          <w:sz w:val="24"/>
+          <w:szCs w:val="24"/>
+        </w:rPr>
+        <w:t xml:space="preserve"> and</w:t>
+      </w:r>
+      <w:r>
+        <w:rPr>
+          <w:rFonts w:ascii="Times New Roman" w:hAnsi="Times New Roman" w:cs="Times New Roman"/>
+          <w:sz w:val="24"/>
+          <w:szCs w:val="24"/>
+        </w:rPr>
+        <w:t xml:space="preserve"> </w:t>
+      </w:r>
+      <w:r>
+        <w:rPr>
+          <w:rFonts w:ascii="Times New Roman" w:hAnsi="Times New Roman" w:cs="Times New Roman"/>
+          <w:sz w:val="24"/>
+          <w:szCs w:val="24"/>
+        </w:rPr>
+        <w:t xml:space="preserve">the </w:t>
+      </w:r>
+      <w:r>
+        <w:rPr>
+          <w:rFonts w:ascii="Times New Roman" w:hAnsi="Times New Roman" w:cs="Times New Roman"/>
+          <w:sz w:val="24"/>
+          <w:szCs w:val="24"/>
+        </w:rPr>
+        <w:t>frequency of that phrase in general use</w:t>
+      </w:r>
+      <w:r>
+        <w:rPr>
+          <w:rFonts w:ascii="Times New Roman" w:hAnsi="Times New Roman" w:cs="Times New Roman"/>
+          <w:sz w:val="24"/>
+          <w:szCs w:val="24"/>
+        </w:rPr>
+        <w:t xml:space="preserve"> among multiple documents</w:t>
+      </w:r>
+      <w:r>
+        <w:rPr>
+          <w:rFonts w:ascii="Times New Roman" w:hAnsi="Times New Roman" w:cs="Times New Roman"/>
+          <w:sz w:val="24"/>
+          <w:szCs w:val="24"/>
+        </w:rPr>
+        <w:t xml:space="preserve">. This is </w:t>
+      </w:r>
+      <w:r>
+        <w:rPr>
+          <w:rFonts w:ascii="Times New Roman" w:hAnsi="Times New Roman" w:cs="Times New Roman"/>
+          <w:sz w:val="24"/>
+          <w:szCs w:val="24"/>
+        </w:rPr>
+        <w:t xml:space="preserve">also a metric of </w:t>
+      </w:r>
+      <w:proofErr w:type="spellStart"/>
+      <w:r>
+        <w:rPr>
+          <w:rFonts w:ascii="Times New Roman" w:hAnsi="Times New Roman" w:cs="Times New Roman"/>
+          <w:sz w:val="24"/>
+          <w:szCs w:val="24"/>
+        </w:rPr>
+        <w:t>informativeness</w:t>
+      </w:r>
+      <w:proofErr w:type="spellEnd"/>
+      <w:r>
+        <w:rPr>
+          <w:rFonts w:ascii="Times New Roman" w:hAnsi="Times New Roman" w:cs="Times New Roman"/>
+          <w:sz w:val="24"/>
+          <w:szCs w:val="24"/>
+        </w:rPr>
+        <w:t>, which is defined below</w:t>
+      </w:r>
+      <w:r>
+        <w:rPr>
+          <w:rFonts w:ascii="Times New Roman" w:hAnsi="Times New Roman" w:cs="Times New Roman"/>
+          <w:sz w:val="24"/>
+          <w:szCs w:val="24"/>
+        </w:rPr>
+        <w:t>. Term frequency is the frequenc</w:t>
+      </w:r>
+      <w:r>
+        <w:rPr>
+          <w:rFonts w:ascii="Times New Roman" w:hAnsi="Times New Roman" w:cs="Times New Roman"/>
+          <w:sz w:val="24"/>
+          <w:szCs w:val="24"/>
+        </w:rPr>
+        <w:t>y of the term in the document, whereas d</w:t>
+      </w:r>
+      <w:r>
+        <w:rPr>
+          <w:rFonts w:ascii="Times New Roman" w:hAnsi="Times New Roman" w:cs="Times New Roman"/>
+          <w:sz w:val="24"/>
+          <w:szCs w:val="24"/>
+        </w:rPr>
+        <w:t>ocument frequency is the number of document</w:t>
+      </w:r>
+      <w:r>
+        <w:rPr>
+          <w:rFonts w:ascii="Times New Roman" w:hAnsi="Times New Roman" w:cs="Times New Roman"/>
+          <w:sz w:val="24"/>
+          <w:szCs w:val="24"/>
+        </w:rPr>
+        <w:t>s</w:t>
+      </w:r>
+      <w:r>
+        <w:rPr>
+          <w:rFonts w:ascii="Times New Roman" w:hAnsi="Times New Roman" w:cs="Times New Roman"/>
+          <w:sz w:val="24"/>
+          <w:szCs w:val="24"/>
+        </w:rPr>
+        <w:t xml:space="preserve"> containing the phrase</w:t>
       </w:r>
       <w:r>
         <w:rPr>
@@ -1636,10 +1764,21 @@
       <w:pPr>
         <w:rPr>
           <w:rFonts w:ascii="Times New Roman" w:hAnsi="Times New Roman" w:cs="Times New Roman"/>
-          <w:sz w:val="24"/>
-          <w:szCs w:val="24"/>
-        </w:rPr>
-      </w:pPr>
+          <w:b/>
+          <w:sz w:val="24"/>
+          <w:szCs w:val="24"/>
+        </w:rPr>
+      </w:pPr>
+    </w:p>
+    <w:p>
+      <w:pPr>
+        <w:rPr>
+          <w:rFonts w:ascii="Times New Roman" w:hAnsi="Times New Roman" w:cs="Times New Roman"/>
+          <w:sz w:val="24"/>
+          <w:szCs w:val="24"/>
+        </w:rPr>
+      </w:pPr>
+      <w:proofErr w:type="spellStart"/>
       <w:r>
         <w:rPr>
           <w:rFonts w:ascii="Times New Roman" w:hAnsi="Times New Roman" w:cs="Times New Roman"/>
@@ -1649,6 +1788,7 @@
         </w:rPr>
         <w:t>Informativeness</w:t>
       </w:r>
+      <w:proofErr w:type="spellEnd"/>
     </w:p>
     <w:p>
       <w:pPr>
@@ -1723,7 +1863,41 @@
           <w:sz w:val="24"/>
           <w:szCs w:val="24"/>
         </w:rPr>
-        <w:t xml:space="preserve"> This involves the following procedure.</w:t>
+        <w:t xml:space="preserve"> This involves the following procedure</w:t>
+      </w:r>
+      <w:r>
+        <w:rPr>
+          <w:rFonts w:ascii="Times New Roman" w:hAnsi="Times New Roman" w:cs="Times New Roman"/>
+          <w:sz w:val="24"/>
+          <w:szCs w:val="24"/>
+        </w:rPr>
+        <w:t xml:space="preserve">, which calculates </w:t>
+      </w:r>
+      <w:proofErr w:type="spellStart"/>
+      <w:r>
+        <w:rPr>
+          <w:rFonts w:ascii="Times New Roman" w:hAnsi="Times New Roman" w:cs="Times New Roman"/>
+          <w:sz w:val="24"/>
+          <w:szCs w:val="24"/>
+        </w:rPr>
+        <w:t>Kullback-Liebler</w:t>
+      </w:r>
+      <w:proofErr w:type="spellEnd"/>
+      <w:r>
+        <w:rPr>
+          <w:rFonts w:ascii="Times New Roman" w:hAnsi="Times New Roman" w:cs="Times New Roman"/>
+          <w:sz w:val="24"/>
+          <w:szCs w:val="24"/>
+        </w:rPr>
+        <w:t xml:space="preserve"> divergence for each term</w:t>
+      </w:r>
+      <w:r>
+        <w:rPr>
+          <w:rFonts w:ascii="Times New Roman" w:hAnsi="Times New Roman" w:cs="Times New Roman"/>
+          <w:sz w:val="24"/>
+          <w:szCs w:val="24"/>
+        </w:rPr>
+        <w:t>.</w:t>
       </w:r>
     </w:p>
     <w:bookmarkStart w:id="5" w:name="_MON_1572202807"/>
@@ -1744,14 +1918,14 @@
           <w:szCs w:val="24"/>
         </w:rPr>
         <w:object w:dxaOrig="9360" w:dyaOrig="1574">
-          <v:shape id="_x0000_i1029" type="#_x0000_t75" style="width:468.4pt;height:93.85pt" o:ole="" o:bordertopcolor="this" o:borderleftcolor="this" o:borderbottomcolor="this" o:borderrightcolor="this">
+          <v:shape id="_x0000_i1029" type="#_x0000_t75" style="width:468pt;height:93.75pt" o:ole="" o:bordertopcolor="this" o:borderleftcolor="this" o:borderbottomcolor="this" o:borderrightcolor="this">
             <v:imagedata r:id="rId15" o:title="" croptop="-5960f" cropbottom="-5960f"/>
             <w10:bordertop type="dot" width="4"/>
             <w10:borderleft type="dot" width="4"/>
             <w10:borderbottom type="dot" width="4"/>
             <w10:borderright type="dot" width="4"/>
           </v:shape>
-          <o:OLEObject Type="Embed" ProgID="Word.OpenDocumentText.12" ShapeID="_x0000_i1029" DrawAspect="Content" ObjectID="_1572263454" r:id="rId16"/>
+          <o:OLEObject Type="Embed" ProgID="Word.OpenDocumentText.12" ShapeID="_x0000_i1029" DrawAspect="Content" ObjectID="_1572265789" r:id="rId16"/>
         </w:object>
       </w:r>
     </w:p>
@@ -1816,7 +1990,23 @@
           <w:sz w:val="24"/>
           <w:szCs w:val="24"/>
         </w:rPr>
-        <w:t xml:space="preserve"> The ‘f’ flag allows the user to input a single </w:t>
+        <w:t xml:space="preserve"> The ‘</w:t>
+      </w:r>
+      <w:r>
+        <w:rPr>
+          <w:rFonts w:ascii="Times New Roman" w:hAnsi="Times New Roman" w:cs="Times New Roman"/>
+          <w:sz w:val="24"/>
+          <w:szCs w:val="24"/>
+        </w:rPr>
+        <w:t>-</w:t>
+      </w:r>
+      <w:r>
+        <w:rPr>
+          <w:rFonts w:ascii="Times New Roman" w:hAnsi="Times New Roman" w:cs="Times New Roman"/>
+          <w:sz w:val="24"/>
+          <w:szCs w:val="24"/>
+        </w:rPr>
+        <w:t xml:space="preserve">f’ flag allows the user to input a single </w:t>
       </w:r>
       <w:proofErr w:type="spellStart"/>
       <w:r>
@@ -1875,13 +2065,20 @@
     </w:p>
     <w:p>
       <w:pPr>
-        <w:jc w:val="both"/>
-        <w:rPr>
-          <w:rFonts w:ascii="Times New Roman" w:hAnsi="Times New Roman" w:cs="Times New Roman"/>
-          <w:sz w:val="24"/>
-          <w:szCs w:val="24"/>
-        </w:rPr>
-      </w:pPr>
+        <w:rPr>
+          <w:rFonts w:ascii="Times New Roman" w:hAnsi="Times New Roman" w:cs="Times New Roman"/>
+          <w:sz w:val="24"/>
+          <w:szCs w:val="24"/>
+        </w:rPr>
+      </w:pPr>
+      <w:r>
+        <w:rPr>
+          <w:rFonts w:ascii="Times New Roman" w:hAnsi="Times New Roman" w:cs="Times New Roman"/>
+          <w:sz w:val="24"/>
+          <w:szCs w:val="24"/>
+        </w:rPr>
+        <w:br w:type="page"/>
+      </w:r>
     </w:p>
     <w:p>
       <w:pPr>
@@ -1900,7 +2097,28 @@
           <w:sz w:val="28"/>
           <w:szCs w:val="24"/>
         </w:rPr>
-        <w:t>Existing Index Data</w:t>
+        <w:lastRenderedPageBreak/>
+        <w:t>Existing Indices</w:t>
+      </w:r>
+    </w:p>
+    <w:p>
+      <w:pPr>
+        <w:jc w:val="both"/>
+        <w:rPr>
+          <w:rFonts w:ascii="Times New Roman" w:hAnsi="Times New Roman" w:cs="Times New Roman"/>
+          <w:b/>
+          <w:sz w:val="24"/>
+          <w:szCs w:val="24"/>
+        </w:rPr>
+      </w:pPr>
+      <w:r>
+        <w:rPr>
+          <w:rFonts w:ascii="Times New Roman" w:hAnsi="Times New Roman" w:cs="Times New Roman"/>
+          <w:b/>
+          <w:sz w:val="24"/>
+          <w:szCs w:val="24"/>
+        </w:rPr>
+        <w:t>Parsing Index Data</w:t>
       </w:r>
     </w:p>
     <w:p>
@@ -1936,23 +2154,7 @@
           <w:sz w:val="24"/>
           <w:szCs w:val="24"/>
         </w:rPr>
-        <w:t xml:space="preserve"> files can be parsed using the CreatingIndex.py script. This program runs through </w:t>
-      </w:r>
-      <w:r>
-        <w:rPr>
-          <w:rFonts w:ascii="Times New Roman" w:hAnsi="Times New Roman" w:cs="Times New Roman"/>
-          <w:sz w:val="24"/>
-          <w:szCs w:val="24"/>
-        </w:rPr>
-        <w:t>all</w:t>
-      </w:r>
-      <w:r>
-        <w:rPr>
-          <w:rFonts w:ascii="Times New Roman" w:hAnsi="Times New Roman" w:cs="Times New Roman"/>
-          <w:sz w:val="24"/>
-          <w:szCs w:val="24"/>
-        </w:rPr>
-        <w:t xml:space="preserve"> the </w:t>
+        <w:t xml:space="preserve"> files can be parsed using the CreatingIndex.py script. This program runs through all the </w:t>
       </w:r>
       <w:proofErr w:type="spellStart"/>
       <w:r>
@@ -1970,66 +2172,252 @@
           <w:sz w:val="24"/>
           <w:szCs w:val="24"/>
         </w:rPr>
-        <w:t xml:space="preserve"> file</w:t>
-      </w:r>
-      <w:r>
-        <w:rPr>
-          <w:rFonts w:ascii="Times New Roman" w:hAnsi="Times New Roman" w:cs="Times New Roman"/>
-          <w:sz w:val="24"/>
-          <w:szCs w:val="24"/>
-        </w:rPr>
-        <w:t>s within a directory and parses the file for all /index tags. It also considers user-defined tags which include the /index command when performing this action. These indexes and data associated with them are outputted to an output csv file for comparison against the general data parsed from the document.</w:t>
-      </w:r>
-    </w:p>
-    <w:p>
-      <w:pPr>
-        <w:jc w:val="both"/>
-        <w:rPr>
-          <w:rFonts w:ascii="Times New Roman" w:hAnsi="Times New Roman" w:cs="Times New Roman"/>
-          <w:sz w:val="24"/>
-          <w:szCs w:val="24"/>
-        </w:rPr>
-      </w:pPr>
-    </w:p>
-    <w:p>
-      <w:pPr>
-        <w:jc w:val="both"/>
-        <w:rPr>
-          <w:rFonts w:ascii="Times New Roman" w:hAnsi="Times New Roman" w:cs="Times New Roman"/>
-          <w:sz w:val="24"/>
-          <w:szCs w:val="24"/>
-        </w:rPr>
-      </w:pPr>
-    </w:p>
-    <w:p>
-      <w:pPr>
-        <w:jc w:val="both"/>
-        <w:rPr>
-          <w:rFonts w:ascii="Times New Roman" w:hAnsi="Times New Roman" w:cs="Times New Roman"/>
-          <w:sz w:val="24"/>
-          <w:szCs w:val="24"/>
-        </w:rPr>
-      </w:pPr>
-    </w:p>
-    <w:p>
-      <w:pPr>
-        <w:jc w:val="both"/>
-        <w:rPr>
-          <w:rFonts w:ascii="Times New Roman" w:hAnsi="Times New Roman" w:cs="Times New Roman"/>
-          <w:b/>
-          <w:sz w:val="24"/>
-          <w:szCs w:val="24"/>
-        </w:rPr>
-      </w:pPr>
-      <w:r>
-        <w:rPr>
-          <w:rFonts w:ascii="Times New Roman" w:hAnsi="Times New Roman" w:cs="Times New Roman"/>
-          <w:b/>
-          <w:sz w:val="24"/>
-          <w:szCs w:val="24"/>
-        </w:rPr>
-        <w:t>BASELINE MODEL</w:t>
-      </w:r>
+        <w:t xml:space="preserve"> files within a directory and parses the file for all /index tags. It also considers user-defined tags which include the /index command when performing this action. These indexes and data associated with them are outputted to an output csv file for comparison against the general data parsed from the document.</w:t>
+      </w:r>
+    </w:p>
+    <w:p>
+      <w:pPr>
+        <w:jc w:val="both"/>
+        <w:rPr>
+          <w:rFonts w:ascii="Times New Roman" w:hAnsi="Times New Roman" w:cs="Times New Roman"/>
+          <w:sz w:val="24"/>
+          <w:szCs w:val="24"/>
+        </w:rPr>
+      </w:pPr>
+    </w:p>
+    <w:p>
+      <w:pPr>
+        <w:jc w:val="both"/>
+        <w:rPr>
+          <w:rFonts w:ascii="Times New Roman" w:hAnsi="Times New Roman" w:cs="Times New Roman"/>
+          <w:b/>
+          <w:sz w:val="24"/>
+          <w:szCs w:val="24"/>
+        </w:rPr>
+      </w:pPr>
+      <w:r>
+        <w:rPr>
+          <w:rFonts w:ascii="Times New Roman" w:hAnsi="Times New Roman" w:cs="Times New Roman"/>
+          <w:b/>
+          <w:sz w:val="24"/>
+          <w:szCs w:val="24"/>
+        </w:rPr>
+        <w:t>Index Analysis</w:t>
+      </w:r>
+    </w:p>
+    <w:p>
+      <w:pPr>
+        <w:jc w:val="both"/>
+        <w:rPr>
+          <w:rFonts w:ascii="Times New Roman" w:hAnsi="Times New Roman" w:cs="Times New Roman"/>
+          <w:sz w:val="24"/>
+          <w:szCs w:val="24"/>
+        </w:rPr>
+      </w:pPr>
+      <w:r>
+        <w:rPr>
+          <w:rFonts w:ascii="Times New Roman" w:hAnsi="Times New Roman" w:cs="Times New Roman"/>
+          <w:sz w:val="24"/>
+          <w:szCs w:val="24"/>
+        </w:rPr>
+        <w:t xml:space="preserve">Within </w:t>
+      </w:r>
+      <w:proofErr w:type="spellStart"/>
+      <w:r>
+        <w:rPr>
+          <w:rFonts w:ascii="Times New Roman" w:hAnsi="Times New Roman" w:cs="Times New Roman"/>
+          <w:sz w:val="24"/>
+          <w:szCs w:val="24"/>
+        </w:rPr>
+        <w:t>Jupyter</w:t>
+      </w:r>
+      <w:proofErr w:type="spellEnd"/>
+      <w:r>
+        <w:rPr>
+          <w:rFonts w:ascii="Times New Roman" w:hAnsi="Times New Roman" w:cs="Times New Roman"/>
+          <w:sz w:val="24"/>
+          <w:szCs w:val="24"/>
+        </w:rPr>
+        <w:t>, the data obtained from indices is cleaned to include eligible words. Currently, mathematical symbols, which appear often in indices papers regarding mathematical concepts, are beyond the scope of our prediction model. As such, the indices are cleaned to include eligible terms, then tagged as Parts of Speech and other information gained from the data.</w:t>
+      </w:r>
+      <w:r>
+        <w:rPr>
+          <w:rFonts w:ascii="Times New Roman" w:hAnsi="Times New Roman" w:cs="Times New Roman"/>
+          <w:sz w:val="24"/>
+          <w:szCs w:val="24"/>
+        </w:rPr>
+        <w:t xml:space="preserve"> The data obtained from existing indices is used to determine the weight of each attribute when scoring terms.</w:t>
+      </w:r>
+    </w:p>
+    <w:p>
+      <w:pPr>
+        <w:jc w:val="both"/>
+        <w:rPr>
+          <w:rFonts w:ascii="Times New Roman" w:hAnsi="Times New Roman" w:cs="Times New Roman"/>
+          <w:sz w:val="24"/>
+          <w:szCs w:val="24"/>
+        </w:rPr>
+      </w:pPr>
+      <w:r>
+        <w:rPr>
+          <w:rFonts w:ascii="Times New Roman" w:hAnsi="Times New Roman" w:cs="Times New Roman"/>
+          <w:sz w:val="24"/>
+          <w:szCs w:val="24"/>
+        </w:rPr>
+        <w:t>The following graph represents the distribution of Parts of Speech among the observed indices in existing documents with an index.</w:t>
+      </w:r>
+    </w:p>
+    <w:p>
+      <w:pPr>
+        <w:keepNext/>
+        <w:jc w:val="center"/>
+      </w:pPr>
+      <w:r>
+        <w:rPr>
+          <w:rFonts w:ascii="Times New Roman" w:hAnsi="Times New Roman" w:cs="Times New Roman"/>
+          <w:noProof/>
+          <w:sz w:val="24"/>
+          <w:szCs w:val="24"/>
+        </w:rPr>
+        <w:drawing>
+          <wp:inline distT="0" distB="0" distL="0" distR="0" wp14:anchorId="08728A1B" wp14:editId="2D28D958">
+            <wp:extent cx="4230698" cy="4072270"/>
+            <wp:effectExtent l="19050" t="19050" r="17780" b="23495"/>
+            <wp:docPr id="1" name="Picture 1"/>
+            <wp:cNvGraphicFramePr>
+              <a:graphicFrameLocks xmlns:a="http://schemas.openxmlformats.org/drawingml/2006/main" noChangeAspect="1"/>
+            </wp:cNvGraphicFramePr>
+            <a:graphic xmlns:a="http://schemas.openxmlformats.org/drawingml/2006/main">
+              <a:graphicData uri="http://schemas.openxmlformats.org/drawingml/2006/picture">
+                <pic:pic xmlns:pic="http://schemas.openxmlformats.org/drawingml/2006/picture">
+                  <pic:nvPicPr>
+                    <pic:cNvPr id="1" name="IndexCount.png"/>
+                    <pic:cNvPicPr/>
+                  </pic:nvPicPr>
+                  <pic:blipFill>
+                    <a:blip r:embed="rId17">
+                      <a:extLst>
+                        <a:ext uri="{28A0092B-C50C-407E-A947-70E740481C1C}">
+                          <a14:useLocalDpi xmlns:a14="http://schemas.microsoft.com/office/drawing/2010/main" val="0"/>
+                        </a:ext>
+                      </a:extLst>
+                    </a:blip>
+                    <a:stretch>
+                      <a:fillRect/>
+                    </a:stretch>
+                  </pic:blipFill>
+                  <pic:spPr>
+                    <a:xfrm>
+                      <a:off x="0" y="0"/>
+                      <a:ext cx="4230698" cy="4072270"/>
+                    </a:xfrm>
+                    <a:prstGeom prst="rect">
+                      <a:avLst/>
+                    </a:prstGeom>
+                    <a:ln w="6350">
+                      <a:solidFill>
+                        <a:schemeClr val="tx1"/>
+                      </a:solidFill>
+                      <a:prstDash val="sysDot"/>
+                    </a:ln>
+                  </pic:spPr>
+                </pic:pic>
+              </a:graphicData>
+            </a:graphic>
+          </wp:inline>
+        </w:drawing>
+      </w:r>
+    </w:p>
+    <w:p>
+      <w:pPr>
+        <w:pStyle w:val="Caption"/>
+        <w:jc w:val="center"/>
+        <w:rPr>
+          <w:rFonts w:ascii="Times New Roman" w:hAnsi="Times New Roman" w:cs="Times New Roman"/>
+          <w:b/>
+          <w:i w:val="0"/>
+          <w:color w:val="000000" w:themeColor="text1"/>
+          <w:sz w:val="24"/>
+          <w:szCs w:val="24"/>
+        </w:rPr>
+      </w:pPr>
+      <w:r>
+        <w:rPr>
+          <w:rFonts w:ascii="Times New Roman" w:hAnsi="Times New Roman" w:cs="Times New Roman"/>
+          <w:b/>
+          <w:i w:val="0"/>
+          <w:color w:val="000000" w:themeColor="text1"/>
+          <w:sz w:val="24"/>
+          <w:szCs w:val="24"/>
+        </w:rPr>
+        <w:t xml:space="preserve">Figure </w:t>
+      </w:r>
+      <w:r>
+        <w:rPr>
+          <w:rFonts w:ascii="Times New Roman" w:hAnsi="Times New Roman" w:cs="Times New Roman"/>
+          <w:b/>
+          <w:i w:val="0"/>
+          <w:color w:val="000000" w:themeColor="text1"/>
+          <w:sz w:val="24"/>
+          <w:szCs w:val="24"/>
+        </w:rPr>
+        <w:fldChar w:fldCharType="begin"/>
+      </w:r>
+      <w:r>
+        <w:rPr>
+          <w:rFonts w:ascii="Times New Roman" w:hAnsi="Times New Roman" w:cs="Times New Roman"/>
+          <w:b/>
+          <w:i w:val="0"/>
+          <w:color w:val="000000" w:themeColor="text1"/>
+          <w:sz w:val="24"/>
+          <w:szCs w:val="24"/>
+        </w:rPr>
+        <w:instrText xml:space="preserve"> SEQ Figure \* ARABIC </w:instrText>
+      </w:r>
+      <w:r>
+        <w:rPr>
+          <w:rFonts w:ascii="Times New Roman" w:hAnsi="Times New Roman" w:cs="Times New Roman"/>
+          <w:b/>
+          <w:i w:val="0"/>
+          <w:color w:val="000000" w:themeColor="text1"/>
+          <w:sz w:val="24"/>
+          <w:szCs w:val="24"/>
+        </w:rPr>
+        <w:fldChar w:fldCharType="separate"/>
+      </w:r>
+      <w:r>
+        <w:rPr>
+          <w:rFonts w:ascii="Times New Roman" w:hAnsi="Times New Roman" w:cs="Times New Roman"/>
+          <w:b/>
+          <w:i w:val="0"/>
+          <w:noProof/>
+          <w:color w:val="000000" w:themeColor="text1"/>
+          <w:sz w:val="24"/>
+          <w:szCs w:val="24"/>
+        </w:rPr>
+        <w:t>1</w:t>
+      </w:r>
+      <w:r>
+        <w:rPr>
+          <w:rFonts w:ascii="Times New Roman" w:hAnsi="Times New Roman" w:cs="Times New Roman"/>
+          <w:b/>
+          <w:i w:val="0"/>
+          <w:color w:val="000000" w:themeColor="text1"/>
+          <w:sz w:val="24"/>
+          <w:szCs w:val="24"/>
+        </w:rPr>
+        <w:fldChar w:fldCharType="end"/>
+      </w:r>
+    </w:p>
+    <w:p>
+      <w:pPr>
+        <w:jc w:val="both"/>
+        <w:rPr>
+          <w:rFonts w:ascii="Times New Roman" w:hAnsi="Times New Roman" w:cs="Times New Roman"/>
+          <w:sz w:val="24"/>
+          <w:szCs w:val="24"/>
+        </w:rPr>
+      </w:pPr>
     </w:p>
     <w:p>
       <w:pPr>
@@ -2048,6 +2436,26 @@
           <w:sz w:val="28"/>
           <w:szCs w:val="24"/>
         </w:rPr>
+        <w:t>Baseline Model</w:t>
+      </w:r>
+    </w:p>
+    <w:p>
+      <w:pPr>
+        <w:jc w:val="both"/>
+        <w:rPr>
+          <w:rFonts w:ascii="Times New Roman" w:hAnsi="Times New Roman" w:cs="Times New Roman"/>
+          <w:b/>
+          <w:sz w:val="24"/>
+          <w:szCs w:val="24"/>
+        </w:rPr>
+      </w:pPr>
+      <w:r>
+        <w:rPr>
+          <w:rFonts w:ascii="Times New Roman" w:hAnsi="Times New Roman" w:cs="Times New Roman"/>
+          <w:b/>
+          <w:sz w:val="24"/>
+          <w:szCs w:val="24"/>
+        </w:rPr>
         <w:t>Scoring Function</w:t>
       </w:r>
     </w:p>
@@ -2066,7 +2474,7 @@
           <w:sz w:val="24"/>
           <w:szCs w:val="24"/>
         </w:rPr>
-        <w:t xml:space="preserve">The </w:t>
+        <w:t xml:space="preserve">This scoring function uses each term’s </w:t>
       </w:r>
       <w:proofErr w:type="spellStart"/>
       <w:r>
@@ -2084,107 +2492,99 @@
           <w:sz w:val="24"/>
           <w:szCs w:val="24"/>
         </w:rPr>
-        <w:t xml:space="preserve">, term frequency, informativeness, all these are considered as features to evaluate the significance of the term being an index. A function has been developed over these features, to score each term based on its importance. </w:t>
-      </w:r>
-    </w:p>
-    <w:p>
-      <w:pPr>
-        <w:jc w:val="both"/>
-        <w:rPr>
-          <w:rFonts w:ascii="Times New Roman" w:hAnsi="Times New Roman" w:cs="Times New Roman"/>
-          <w:sz w:val="24"/>
-          <w:szCs w:val="24"/>
-        </w:rPr>
-      </w:pPr>
-      <w:r>
-        <w:rPr>
-          <w:rFonts w:ascii="Times New Roman" w:hAnsi="Times New Roman" w:cs="Times New Roman"/>
-          <w:sz w:val="24"/>
-          <w:szCs w:val="24"/>
-        </w:rPr>
-        <w:t xml:space="preserve">As nouns and adjectives contribute a lot compared to verbs and other parts of speech, a comparative weighted score has been given to all the terms based on the parts of speech. </w:t>
-      </w:r>
-    </w:p>
-    <w:p>
-      <w:pPr>
-        <w:jc w:val="both"/>
-        <w:rPr>
-          <w:rFonts w:ascii="Times New Roman" w:hAnsi="Times New Roman" w:cs="Times New Roman"/>
-          <w:sz w:val="24"/>
-          <w:szCs w:val="24"/>
-        </w:rPr>
-      </w:pPr>
-      <w:r>
-        <w:rPr>
-          <w:rFonts w:ascii="Times New Roman" w:hAnsi="Times New Roman" w:cs="Times New Roman"/>
-          <w:sz w:val="24"/>
-          <w:szCs w:val="24"/>
-        </w:rPr>
-        <w:t>Bigrams, trigrams and n-</w:t>
-      </w:r>
-      <w:proofErr w:type="gramStart"/>
-      <w:r>
-        <w:rPr>
-          <w:rFonts w:ascii="Times New Roman" w:hAnsi="Times New Roman" w:cs="Times New Roman"/>
-          <w:sz w:val="24"/>
-          <w:szCs w:val="24"/>
-        </w:rPr>
-        <w:t xml:space="preserve">gram( </w:t>
-      </w:r>
-      <w:proofErr w:type="spellStart"/>
-      <w:r>
-        <w:rPr>
-          <w:rFonts w:ascii="Times New Roman" w:hAnsi="Times New Roman" w:cs="Times New Roman"/>
-          <w:sz w:val="24"/>
-          <w:szCs w:val="24"/>
-        </w:rPr>
-        <w:t>upto</w:t>
-      </w:r>
-      <w:proofErr w:type="spellEnd"/>
-      <w:proofErr w:type="gramEnd"/>
-      <w:r>
-        <w:rPr>
-          <w:rFonts w:ascii="Times New Roman" w:hAnsi="Times New Roman" w:cs="Times New Roman"/>
-          <w:sz w:val="24"/>
-          <w:szCs w:val="24"/>
-        </w:rPr>
-        <w:t xml:space="preserve"> 4-5 ) comprise most of the indices compared to the unigrams. </w:t>
-      </w:r>
-      <w:proofErr w:type="gramStart"/>
-      <w:r>
-        <w:rPr>
-          <w:rFonts w:ascii="Times New Roman" w:hAnsi="Times New Roman" w:cs="Times New Roman"/>
-          <w:sz w:val="24"/>
-          <w:szCs w:val="24"/>
-        </w:rPr>
-        <w:t>So</w:t>
-      </w:r>
-      <w:proofErr w:type="gramEnd"/>
-      <w:r>
-        <w:rPr>
-          <w:rFonts w:ascii="Times New Roman" w:hAnsi="Times New Roman" w:cs="Times New Roman"/>
-          <w:sz w:val="24"/>
-          <w:szCs w:val="24"/>
-        </w:rPr>
-        <w:t xml:space="preserve"> a weighted score is assigned to all terms based upon the degree of n-gram. Unigrams are given lower value </w:t>
-      </w:r>
-      <w:proofErr w:type="gramStart"/>
-      <w:r>
-        <w:rPr>
-          <w:rFonts w:ascii="Times New Roman" w:hAnsi="Times New Roman" w:cs="Times New Roman"/>
-          <w:sz w:val="24"/>
-          <w:szCs w:val="24"/>
-        </w:rPr>
-        <w:t>( importance</w:t>
-      </w:r>
-      <w:proofErr w:type="gramEnd"/>
-      <w:r>
-        <w:rPr>
-          <w:rFonts w:ascii="Times New Roman" w:hAnsi="Times New Roman" w:cs="Times New Roman"/>
-          <w:sz w:val="24"/>
-          <w:szCs w:val="24"/>
-        </w:rPr>
-        <w:t xml:space="preserve"> )  compared to bigrams and trigrams.</w:t>
+        <w:t xml:space="preserve">, term frequency, and </w:t>
+      </w:r>
+      <w:proofErr w:type="spellStart"/>
+      <w:r>
+        <w:rPr>
+          <w:rFonts w:ascii="Times New Roman" w:hAnsi="Times New Roman" w:cs="Times New Roman"/>
+          <w:sz w:val="24"/>
+          <w:szCs w:val="24"/>
+        </w:rPr>
+        <w:t>informativeness</w:t>
+      </w:r>
+      <w:proofErr w:type="spellEnd"/>
+      <w:r>
+        <w:rPr>
+          <w:rFonts w:ascii="Times New Roman" w:hAnsi="Times New Roman" w:cs="Times New Roman"/>
+          <w:sz w:val="24"/>
+          <w:szCs w:val="24"/>
+        </w:rPr>
+        <w:t xml:space="preserve"> to evaluate its significance. From Figure 1, we found that nouns and adjectives populate indices more than verbs and other parts of speech. As a result, a comparative weighted score has been given to terms based on their parts of speech to reflect this finding.</w:t>
+      </w:r>
+      <w:r>
+        <w:rPr>
+          <w:rFonts w:ascii="Times New Roman" w:hAnsi="Times New Roman" w:cs="Times New Roman"/>
+          <w:sz w:val="24"/>
+          <w:szCs w:val="24"/>
+        </w:rPr>
+        <w:t xml:space="preserve"> </w:t>
+      </w:r>
+    </w:p>
+    <w:p>
+      <w:pPr>
+        <w:jc w:val="both"/>
+        <w:rPr>
+          <w:rFonts w:ascii="Times New Roman" w:hAnsi="Times New Roman" w:cs="Times New Roman"/>
+          <w:sz w:val="24"/>
+          <w:szCs w:val="24"/>
+        </w:rPr>
+      </w:pPr>
+      <w:r>
+        <w:rPr>
+          <w:rFonts w:ascii="Times New Roman" w:hAnsi="Times New Roman" w:cs="Times New Roman"/>
+          <w:sz w:val="24"/>
+          <w:szCs w:val="24"/>
+        </w:rPr>
+        <w:t>Bigrams, trigrams and n-gram</w:t>
+      </w:r>
+      <w:r>
+        <w:rPr>
+          <w:rFonts w:ascii="Times New Roman" w:hAnsi="Times New Roman" w:cs="Times New Roman"/>
+          <w:sz w:val="24"/>
+          <w:szCs w:val="24"/>
+        </w:rPr>
+        <w:t>s, containing up to 5 words,</w:t>
+      </w:r>
+      <w:r>
+        <w:rPr>
+          <w:rFonts w:ascii="Times New Roman" w:hAnsi="Times New Roman" w:cs="Times New Roman"/>
+          <w:sz w:val="24"/>
+          <w:szCs w:val="24"/>
+        </w:rPr>
+        <w:t xml:space="preserve"> comprise most of the indices compared to </w:t>
+      </w:r>
+      <w:r>
+        <w:rPr>
+          <w:rFonts w:ascii="Times New Roman" w:hAnsi="Times New Roman" w:cs="Times New Roman"/>
+          <w:sz w:val="24"/>
+          <w:szCs w:val="24"/>
+        </w:rPr>
+        <w:t xml:space="preserve">unigrams. Due to this, </w:t>
+      </w:r>
+      <w:r>
+        <w:rPr>
+          <w:rFonts w:ascii="Times New Roman" w:hAnsi="Times New Roman" w:cs="Times New Roman"/>
+          <w:sz w:val="24"/>
+          <w:szCs w:val="24"/>
+        </w:rPr>
+        <w:t>a weighted score is assigned to all terms based upon the degree of n-gram. Unigrams are gi</w:t>
+      </w:r>
+      <w:r>
+        <w:rPr>
+          <w:rFonts w:ascii="Times New Roman" w:hAnsi="Times New Roman" w:cs="Times New Roman"/>
+          <w:sz w:val="24"/>
+          <w:szCs w:val="24"/>
+        </w:rPr>
+        <w:t xml:space="preserve">ven lower importance </w:t>
+      </w:r>
+      <w:r>
+        <w:rPr>
+          <w:rFonts w:ascii="Times New Roman" w:hAnsi="Times New Roman" w:cs="Times New Roman"/>
+          <w:sz w:val="24"/>
+          <w:szCs w:val="24"/>
+        </w:rPr>
+        <w:t>compared to bigrams and trigrams.</w:t>
       </w:r>
     </w:p>
     <w:p>
@@ -2204,359 +2604,242 @@
         </w:rPr>
         <w:t>As of now we have considered only unigrams and bigrams.</w:t>
       </w:r>
-    </w:p>
-    <w:p>
-      <w:pPr>
-        <w:jc w:val="both"/>
-        <w:rPr>
-          <w:rFonts w:ascii="Times New Roman" w:hAnsi="Times New Roman" w:cs="Times New Roman"/>
-          <w:sz w:val="24"/>
-          <w:szCs w:val="24"/>
-        </w:rPr>
-      </w:pPr>
-      <w:r>
-        <w:rPr>
-          <w:rFonts w:ascii="Times New Roman" w:hAnsi="Times New Roman" w:cs="Times New Roman"/>
-          <w:sz w:val="24"/>
-          <w:szCs w:val="24"/>
-        </w:rPr>
-        <w:t>S</w:t>
-      </w:r>
-      <w:r>
-        <w:rPr>
-          <w:rFonts w:ascii="Times New Roman" w:hAnsi="Times New Roman" w:cs="Times New Roman"/>
-          <w:sz w:val="24"/>
-          <w:szCs w:val="24"/>
-          <w:vertAlign w:val="subscript"/>
-        </w:rPr>
-        <w:t xml:space="preserve">t </w:t>
-      </w:r>
-      <w:r>
-        <w:rPr>
-          <w:rFonts w:ascii="Times New Roman" w:hAnsi="Times New Roman" w:cs="Times New Roman"/>
-          <w:sz w:val="24"/>
-          <w:szCs w:val="24"/>
-        </w:rPr>
-        <w:t xml:space="preserve">= </w:t>
-      </w:r>
-      <w:proofErr w:type="gramStart"/>
-      <w:r>
-        <w:rPr>
-          <w:rFonts w:ascii="Times New Roman" w:hAnsi="Times New Roman" w:cs="Times New Roman"/>
-          <w:sz w:val="24"/>
-          <w:szCs w:val="24"/>
-        </w:rPr>
-        <w:t xml:space="preserve">(( </w:t>
-      </w:r>
-      <w:proofErr w:type="spellStart"/>
-      <w:r>
-        <w:rPr>
-          <w:rFonts w:ascii="Times New Roman" w:hAnsi="Times New Roman" w:cs="Times New Roman"/>
-          <w:sz w:val="24"/>
-          <w:szCs w:val="24"/>
-        </w:rPr>
-        <w:t>pos</w:t>
-      </w:r>
-      <w:proofErr w:type="gramEnd"/>
-      <w:r>
-        <w:rPr>
-          <w:rFonts w:ascii="Times New Roman" w:hAnsi="Times New Roman" w:cs="Times New Roman"/>
-          <w:sz w:val="24"/>
-          <w:szCs w:val="24"/>
-        </w:rPr>
-        <w:t>_rank</w:t>
-      </w:r>
-      <w:proofErr w:type="spellEnd"/>
-      <w:r>
-        <w:rPr>
-          <w:rFonts w:ascii="Times New Roman" w:hAnsi="Times New Roman" w:cs="Times New Roman"/>
-          <w:sz w:val="24"/>
-          <w:szCs w:val="24"/>
-        </w:rPr>
-        <w:t xml:space="preserve"> * </w:t>
-      </w:r>
-      <w:proofErr w:type="spellStart"/>
-      <w:r>
-        <w:rPr>
-          <w:rFonts w:ascii="Times New Roman" w:hAnsi="Times New Roman" w:cs="Times New Roman"/>
-          <w:sz w:val="24"/>
-          <w:szCs w:val="24"/>
-        </w:rPr>
-        <w:t>n_gram_score</w:t>
-      </w:r>
-      <w:proofErr w:type="spellEnd"/>
-      <w:r>
-        <w:rPr>
-          <w:rFonts w:ascii="Times New Roman" w:hAnsi="Times New Roman" w:cs="Times New Roman"/>
-          <w:sz w:val="24"/>
-          <w:szCs w:val="24"/>
-        </w:rPr>
-        <w:t xml:space="preserve"> ) + </w:t>
-      </w:r>
-      <w:proofErr w:type="spellStart"/>
-      <w:r>
-        <w:rPr>
-          <w:rFonts w:ascii="Times New Roman" w:hAnsi="Times New Roman" w:cs="Times New Roman"/>
-          <w:sz w:val="24"/>
-          <w:szCs w:val="24"/>
-        </w:rPr>
-        <w:t>inf</w:t>
-      </w:r>
-      <w:proofErr w:type="spellEnd"/>
-      <w:r>
-        <w:rPr>
-          <w:rFonts w:ascii="Times New Roman" w:hAnsi="Times New Roman" w:cs="Times New Roman"/>
-          <w:sz w:val="24"/>
-          <w:szCs w:val="24"/>
-        </w:rPr>
-        <w:t xml:space="preserve"> ) * </w:t>
-      </w:r>
-      <w:proofErr w:type="spellStart"/>
-      <w:r>
-        <w:rPr>
-          <w:rFonts w:ascii="Times New Roman" w:hAnsi="Times New Roman" w:cs="Times New Roman"/>
-          <w:sz w:val="24"/>
-          <w:szCs w:val="24"/>
-        </w:rPr>
-        <w:t>tf_idf</w:t>
-      </w:r>
-      <w:proofErr w:type="spellEnd"/>
-      <w:r>
-        <w:rPr>
-          <w:rFonts w:ascii="Times New Roman" w:hAnsi="Times New Roman" w:cs="Times New Roman"/>
-          <w:sz w:val="24"/>
-          <w:szCs w:val="24"/>
-        </w:rPr>
-        <w:t xml:space="preserve"> )</w:t>
-      </w:r>
-    </w:p>
-    <w:p>
-      <w:pPr>
-        <w:jc w:val="both"/>
-        <w:rPr>
-          <w:rFonts w:ascii="Times New Roman" w:hAnsi="Times New Roman" w:cs="Times New Roman"/>
-          <w:sz w:val="24"/>
-          <w:szCs w:val="24"/>
-        </w:rPr>
-      </w:pPr>
-      <w:r>
-        <w:rPr>
-          <w:rFonts w:ascii="Times New Roman" w:hAnsi="Times New Roman" w:cs="Times New Roman"/>
-          <w:sz w:val="24"/>
-          <w:szCs w:val="24"/>
-        </w:rPr>
-        <w:t xml:space="preserve">Where; </w:t>
-      </w:r>
-      <w:proofErr w:type="spellStart"/>
-      <w:r>
-        <w:rPr>
-          <w:rFonts w:ascii="Times New Roman" w:hAnsi="Times New Roman" w:cs="Times New Roman"/>
-          <w:sz w:val="24"/>
-          <w:szCs w:val="24"/>
-        </w:rPr>
-        <w:t>Pos_rank</w:t>
-      </w:r>
-      <w:proofErr w:type="spellEnd"/>
-      <w:r>
-        <w:rPr>
-          <w:rFonts w:ascii="Times New Roman" w:hAnsi="Times New Roman" w:cs="Times New Roman"/>
-          <w:sz w:val="24"/>
-          <w:szCs w:val="24"/>
-        </w:rPr>
-        <w:t xml:space="preserve"> = rank based on </w:t>
-      </w:r>
-      <w:proofErr w:type="spellStart"/>
-      <w:r>
-        <w:rPr>
-          <w:rFonts w:ascii="Times New Roman" w:hAnsi="Times New Roman" w:cs="Times New Roman"/>
-          <w:sz w:val="24"/>
-          <w:szCs w:val="24"/>
-        </w:rPr>
-        <w:t>pos_tag</w:t>
-      </w:r>
-      <w:proofErr w:type="spellEnd"/>
-    </w:p>
-    <w:p>
-      <w:pPr>
-        <w:jc w:val="both"/>
-        <w:rPr>
-          <w:rFonts w:ascii="Times New Roman" w:hAnsi="Times New Roman" w:cs="Times New Roman"/>
-          <w:sz w:val="24"/>
-          <w:szCs w:val="24"/>
-        </w:rPr>
-      </w:pPr>
-      <w:r>
-        <w:rPr>
-          <w:rFonts w:ascii="Times New Roman" w:hAnsi="Times New Roman" w:cs="Times New Roman"/>
-          <w:sz w:val="24"/>
-          <w:szCs w:val="24"/>
-        </w:rPr>
-        <w:t xml:space="preserve">             </w:t>
-      </w:r>
-      <w:proofErr w:type="spellStart"/>
-      <w:r>
-        <w:rPr>
-          <w:rFonts w:ascii="Times New Roman" w:hAnsi="Times New Roman" w:cs="Times New Roman"/>
-          <w:sz w:val="24"/>
-          <w:szCs w:val="24"/>
-        </w:rPr>
-        <w:t>N_gram_score</w:t>
-      </w:r>
-      <w:proofErr w:type="spellEnd"/>
-      <w:r>
-        <w:rPr>
-          <w:rFonts w:ascii="Times New Roman" w:hAnsi="Times New Roman" w:cs="Times New Roman"/>
-          <w:sz w:val="24"/>
-          <w:szCs w:val="24"/>
-        </w:rPr>
-        <w:t xml:space="preserve"> = score based on degree of n-gram</w:t>
-      </w:r>
-    </w:p>
-    <w:p>
-      <w:pPr>
-        <w:jc w:val="both"/>
-        <w:rPr>
-          <w:rFonts w:ascii="Times New Roman" w:hAnsi="Times New Roman" w:cs="Times New Roman"/>
-          <w:sz w:val="24"/>
-          <w:szCs w:val="24"/>
-        </w:rPr>
-      </w:pPr>
-      <w:r>
-        <w:rPr>
-          <w:rFonts w:ascii="Times New Roman" w:hAnsi="Times New Roman" w:cs="Times New Roman"/>
-          <w:sz w:val="24"/>
-          <w:szCs w:val="24"/>
-        </w:rPr>
-        <w:t xml:space="preserve">             </w:t>
-      </w:r>
-      <w:proofErr w:type="spellStart"/>
-      <w:r>
-        <w:rPr>
-          <w:rFonts w:ascii="Times New Roman" w:hAnsi="Times New Roman" w:cs="Times New Roman"/>
-          <w:sz w:val="24"/>
-          <w:szCs w:val="24"/>
-        </w:rPr>
-        <w:t>Inf</w:t>
-      </w:r>
-      <w:proofErr w:type="spellEnd"/>
-      <w:r>
-        <w:rPr>
-          <w:rFonts w:ascii="Times New Roman" w:hAnsi="Times New Roman" w:cs="Times New Roman"/>
-          <w:sz w:val="24"/>
-          <w:szCs w:val="24"/>
-        </w:rPr>
-        <w:t xml:space="preserve"> = informativeness</w:t>
-      </w:r>
-    </w:p>
-    <w:p>
-      <w:pPr>
-        <w:jc w:val="both"/>
-        <w:rPr>
-          <w:rFonts w:ascii="Times New Roman" w:hAnsi="Times New Roman" w:cs="Times New Roman"/>
-          <w:sz w:val="24"/>
-          <w:szCs w:val="24"/>
-        </w:rPr>
-      </w:pPr>
-      <w:r>
-        <w:rPr>
-          <w:rFonts w:ascii="Times New Roman" w:hAnsi="Times New Roman" w:cs="Times New Roman"/>
-          <w:sz w:val="24"/>
-          <w:szCs w:val="24"/>
-        </w:rPr>
-        <w:t xml:space="preserve">             </w:t>
-      </w:r>
-      <w:proofErr w:type="spellStart"/>
-      <w:r>
-        <w:rPr>
-          <w:rFonts w:ascii="Times New Roman" w:hAnsi="Times New Roman" w:cs="Times New Roman"/>
-          <w:sz w:val="24"/>
-          <w:szCs w:val="24"/>
-        </w:rPr>
-        <w:t>Tf_</w:t>
-      </w:r>
-      <w:proofErr w:type="gramStart"/>
-      <w:r>
-        <w:rPr>
-          <w:rFonts w:ascii="Times New Roman" w:hAnsi="Times New Roman" w:cs="Times New Roman"/>
-          <w:sz w:val="24"/>
-          <w:szCs w:val="24"/>
-        </w:rPr>
-        <w:t>idf</w:t>
-      </w:r>
-      <w:proofErr w:type="spellEnd"/>
-      <w:r>
-        <w:rPr>
-          <w:rFonts w:ascii="Times New Roman" w:hAnsi="Times New Roman" w:cs="Times New Roman"/>
-          <w:sz w:val="24"/>
-          <w:szCs w:val="24"/>
-        </w:rPr>
-        <w:t xml:space="preserve">  =</w:t>
-      </w:r>
-      <w:proofErr w:type="gramEnd"/>
-      <w:r>
-        <w:rPr>
-          <w:rFonts w:ascii="Times New Roman" w:hAnsi="Times New Roman" w:cs="Times New Roman"/>
-          <w:sz w:val="24"/>
-          <w:szCs w:val="24"/>
-        </w:rPr>
-        <w:t xml:space="preserve"> </w:t>
-      </w:r>
-      <w:proofErr w:type="spellStart"/>
-      <w:r>
-        <w:rPr>
-          <w:rFonts w:ascii="Times New Roman" w:hAnsi="Times New Roman" w:cs="Times New Roman"/>
-          <w:sz w:val="24"/>
-          <w:szCs w:val="24"/>
-        </w:rPr>
-        <w:t>term_freq</w:t>
-      </w:r>
-      <w:proofErr w:type="spellEnd"/>
-      <w:r>
-        <w:rPr>
-          <w:rFonts w:ascii="Times New Roman" w:hAnsi="Times New Roman" w:cs="Times New Roman"/>
-          <w:sz w:val="24"/>
-          <w:szCs w:val="24"/>
-        </w:rPr>
-        <w:t xml:space="preserve"> * inverse document frequency  </w:t>
-      </w:r>
-    </w:p>
-    <w:p>
-      <w:pPr>
-        <w:jc w:val="both"/>
-        <w:rPr>
-          <w:rFonts w:ascii="Times New Roman" w:hAnsi="Times New Roman" w:cs="Times New Roman"/>
-          <w:sz w:val="24"/>
-          <w:szCs w:val="24"/>
-        </w:rPr>
-      </w:pPr>
-    </w:p>
-    <w:p>
-      <w:pPr>
-        <w:jc w:val="both"/>
-        <w:rPr>
-          <w:rFonts w:ascii="Times New Roman" w:hAnsi="Times New Roman" w:cs="Times New Roman"/>
-          <w:sz w:val="24"/>
-          <w:szCs w:val="24"/>
-        </w:rPr>
-      </w:pPr>
-      <w:r>
-        <w:rPr>
-          <w:rFonts w:ascii="Times New Roman" w:hAnsi="Times New Roman" w:cs="Times New Roman"/>
-          <w:sz w:val="24"/>
-          <w:szCs w:val="24"/>
-        </w:rPr>
-        <w:t>The top 50-100 words based on the score are considered for indices.</w:t>
-      </w:r>
-    </w:p>
-    <w:p>
-      <w:pPr>
-        <w:jc w:val="both"/>
-        <w:rPr>
-          <w:rFonts w:ascii="Times New Roman" w:hAnsi="Times New Roman" w:cs="Times New Roman"/>
-          <w:sz w:val="24"/>
-          <w:szCs w:val="24"/>
-        </w:rPr>
-      </w:pPr>
+      <w:r>
+        <w:rPr>
+          <w:rFonts w:ascii="Times New Roman" w:hAnsi="Times New Roman" w:cs="Times New Roman"/>
+          <w:sz w:val="24"/>
+          <w:szCs w:val="24"/>
+        </w:rPr>
+        <w:t xml:space="preserve"> The formula is as follows:</w:t>
+      </w:r>
+    </w:p>
+    <w:p>
+      <w:pPr>
+        <w:jc w:val="both"/>
+        <w:rPr>
+          <w:rFonts w:ascii="Times New Roman" w:hAnsi="Times New Roman" w:cs="Times New Roman"/>
+          <w:sz w:val="24"/>
+          <w:szCs w:val="24"/>
+        </w:rPr>
+      </w:pPr>
+    </w:p>
+    <w:bookmarkStart w:id="6" w:name="_MON_1572264859"/>
+    <w:bookmarkEnd w:id="6"/>
+    <w:p>
+      <w:pPr>
+        <w:jc w:val="both"/>
+        <w:rPr>
+          <w:rFonts w:ascii="Times New Roman" w:hAnsi="Times New Roman" w:cs="Times New Roman"/>
+          <w:sz w:val="24"/>
+          <w:szCs w:val="24"/>
+        </w:rPr>
+      </w:pPr>
+      <w:r>
+        <w:rPr>
+          <w:rFonts w:ascii="Times New Roman" w:hAnsi="Times New Roman" w:cs="Times New Roman"/>
+          <w:sz w:val="24"/>
+          <w:szCs w:val="24"/>
+        </w:rPr>
+        <w:object w:dxaOrig="9360" w:dyaOrig="2587">
+          <v:shape id="_x0000_i1044" type="#_x0000_t75" style="width:468pt;height:2in" o:ole="" o:bordertopcolor="this" o:borderleftcolor="this" o:borderbottomcolor="this" o:borderrightcolor="this">
+            <v:imagedata r:id="rId18" o:title="" croptop="-3648f" cropbottom="-3648f"/>
+            <w10:bordertop type="dot" width="4"/>
+            <w10:borderleft type="dot" width="4"/>
+            <w10:borderbottom type="dot" width="4"/>
+            <w10:borderright type="dot" width="4"/>
+          </v:shape>
+          <o:OLEObject Type="Embed" ProgID="Word.OpenDocumentText.12" ShapeID="_x0000_i1044" DrawAspect="Content" ObjectID="_1572265790" r:id="rId19"/>
+        </w:object>
+      </w:r>
+    </w:p>
+    <w:p>
+      <w:pPr>
+        <w:jc w:val="both"/>
+        <w:rPr>
+          <w:rFonts w:ascii="Times New Roman" w:hAnsi="Times New Roman" w:cs="Times New Roman"/>
+          <w:sz w:val="24"/>
+          <w:szCs w:val="24"/>
+        </w:rPr>
+      </w:pPr>
+    </w:p>
+    <w:p>
+      <w:pPr>
+        <w:jc w:val="both"/>
+        <w:rPr>
+          <w:rFonts w:ascii="Times New Roman" w:hAnsi="Times New Roman" w:cs="Times New Roman"/>
+          <w:sz w:val="24"/>
+          <w:szCs w:val="24"/>
+        </w:rPr>
+      </w:pPr>
+      <w:r>
+        <w:rPr>
+          <w:rFonts w:ascii="Times New Roman" w:hAnsi="Times New Roman" w:cs="Times New Roman"/>
+          <w:sz w:val="24"/>
+          <w:szCs w:val="24"/>
+        </w:rPr>
+        <w:t xml:space="preserve">The top 50-100 words based on the score </w:t>
+      </w:r>
+      <w:r>
+        <w:rPr>
+          <w:rFonts w:ascii="Times New Roman" w:hAnsi="Times New Roman" w:cs="Times New Roman"/>
+          <w:sz w:val="24"/>
+          <w:szCs w:val="24"/>
+        </w:rPr>
+        <w:t>are placed in the</w:t>
+      </w:r>
+      <w:r>
+        <w:rPr>
+          <w:rFonts w:ascii="Times New Roman" w:hAnsi="Times New Roman" w:cs="Times New Roman"/>
+          <w:sz w:val="24"/>
+          <w:szCs w:val="24"/>
+        </w:rPr>
+        <w:t xml:space="preserve"> indices.</w:t>
+      </w:r>
+      <w:r>
+        <w:rPr>
+          <w:rFonts w:ascii="Times New Roman" w:hAnsi="Times New Roman" w:cs="Times New Roman"/>
+          <w:sz w:val="24"/>
+          <w:szCs w:val="24"/>
+        </w:rPr>
+        <w:t xml:space="preserve"> Based on parts of speech, the following bar plot represents the frequency of each parts of speech within an index. The plot compares the frequency observed for the actual index against the predicted index.</w:t>
+      </w:r>
+    </w:p>
+    <w:p>
+      <w:pPr>
+        <w:keepNext/>
+        <w:jc w:val="center"/>
+      </w:pPr>
+      <w:r>
+        <w:rPr>
+          <w:rFonts w:ascii="Times New Roman" w:hAnsi="Times New Roman" w:cs="Times New Roman"/>
+          <w:noProof/>
+          <w:sz w:val="24"/>
+          <w:szCs w:val="24"/>
+        </w:rPr>
+        <w:lastRenderedPageBreak/>
+        <w:drawing>
+          <wp:inline distT="0" distB="0" distL="0" distR="0">
+            <wp:extent cx="4366762" cy="4210493"/>
+            <wp:effectExtent l="0" t="0" r="0" b="0"/>
+            <wp:docPr id="2" name="Picture 2"/>
+            <wp:cNvGraphicFramePr>
+              <a:graphicFrameLocks xmlns:a="http://schemas.openxmlformats.org/drawingml/2006/main" noChangeAspect="1"/>
+            </wp:cNvGraphicFramePr>
+            <a:graphic xmlns:a="http://schemas.openxmlformats.org/drawingml/2006/main">
+              <a:graphicData uri="http://schemas.openxmlformats.org/drawingml/2006/picture">
+                <pic:pic xmlns:pic="http://schemas.openxmlformats.org/drawingml/2006/picture">
+                  <pic:nvPicPr>
+                    <pic:cNvPr id="2" name="indexcomparison.png"/>
+                    <pic:cNvPicPr/>
+                  </pic:nvPicPr>
+                  <pic:blipFill>
+                    <a:blip r:embed="rId20">
+                      <a:extLst>
+                        <a:ext uri="{28A0092B-C50C-407E-A947-70E740481C1C}">
+                          <a14:useLocalDpi xmlns:a14="http://schemas.microsoft.com/office/drawing/2010/main" val="0"/>
+                        </a:ext>
+                      </a:extLst>
+                    </a:blip>
+                    <a:stretch>
+                      <a:fillRect/>
+                    </a:stretch>
+                  </pic:blipFill>
+                  <pic:spPr>
+                    <a:xfrm>
+                      <a:off x="0" y="0"/>
+                      <a:ext cx="4432864" cy="4274229"/>
+                    </a:xfrm>
+                    <a:prstGeom prst="rect">
+                      <a:avLst/>
+                    </a:prstGeom>
+                  </pic:spPr>
+                </pic:pic>
+              </a:graphicData>
+            </a:graphic>
+          </wp:inline>
+        </w:drawing>
+      </w:r>
+    </w:p>
+    <w:p>
+      <w:pPr>
+        <w:pStyle w:val="Caption"/>
+        <w:jc w:val="center"/>
+        <w:rPr>
+          <w:rFonts w:ascii="Times New Roman" w:hAnsi="Times New Roman" w:cs="Times New Roman"/>
+          <w:b/>
+          <w:i w:val="0"/>
+          <w:color w:val="000000" w:themeColor="text1"/>
+          <w:sz w:val="24"/>
+          <w:szCs w:val="24"/>
+        </w:rPr>
+      </w:pPr>
+      <w:r>
+        <w:rPr>
+          <w:rFonts w:ascii="Times New Roman" w:hAnsi="Times New Roman" w:cs="Times New Roman"/>
+          <w:b/>
+          <w:i w:val="0"/>
+          <w:color w:val="000000" w:themeColor="text1"/>
+          <w:sz w:val="24"/>
+          <w:szCs w:val="24"/>
+        </w:rPr>
+        <w:t xml:space="preserve">Figure </w:t>
+      </w:r>
+      <w:r>
+        <w:rPr>
+          <w:rFonts w:ascii="Times New Roman" w:hAnsi="Times New Roman" w:cs="Times New Roman"/>
+          <w:b/>
+          <w:i w:val="0"/>
+          <w:color w:val="000000" w:themeColor="text1"/>
+          <w:sz w:val="24"/>
+          <w:szCs w:val="24"/>
+        </w:rPr>
+        <w:fldChar w:fldCharType="begin"/>
+      </w:r>
+      <w:r>
+        <w:rPr>
+          <w:rFonts w:ascii="Times New Roman" w:hAnsi="Times New Roman" w:cs="Times New Roman"/>
+          <w:b/>
+          <w:i w:val="0"/>
+          <w:color w:val="000000" w:themeColor="text1"/>
+          <w:sz w:val="24"/>
+          <w:szCs w:val="24"/>
+        </w:rPr>
+        <w:instrText xml:space="preserve"> SEQ Figure \* ARABIC </w:instrText>
+      </w:r>
+      <w:r>
+        <w:rPr>
+          <w:rFonts w:ascii="Times New Roman" w:hAnsi="Times New Roman" w:cs="Times New Roman"/>
+          <w:b/>
+          <w:i w:val="0"/>
+          <w:color w:val="000000" w:themeColor="text1"/>
+          <w:sz w:val="24"/>
+          <w:szCs w:val="24"/>
+        </w:rPr>
+        <w:fldChar w:fldCharType="separate"/>
+      </w:r>
+      <w:r>
+        <w:rPr>
+          <w:rFonts w:ascii="Times New Roman" w:hAnsi="Times New Roman" w:cs="Times New Roman"/>
+          <w:b/>
+          <w:i w:val="0"/>
+          <w:noProof/>
+          <w:color w:val="000000" w:themeColor="text1"/>
+          <w:sz w:val="24"/>
+          <w:szCs w:val="24"/>
+        </w:rPr>
+        <w:t>2</w:t>
+      </w:r>
+      <w:r>
+        <w:rPr>
+          <w:rFonts w:ascii="Times New Roman" w:hAnsi="Times New Roman" w:cs="Times New Roman"/>
+          <w:b/>
+          <w:i w:val="0"/>
+          <w:color w:val="000000" w:themeColor="text1"/>
+          <w:sz w:val="24"/>
+          <w:szCs w:val="24"/>
+        </w:rPr>
+        <w:fldChar w:fldCharType="end"/>
+      </w:r>
     </w:p>
     <w:p>
       <w:pPr>
@@ -2572,549 +2855,544 @@
         <w:rPr>
           <w:rFonts w:ascii="Times New Roman" w:hAnsi="Times New Roman" w:cs="Times New Roman"/>
           <w:b/>
+          <w:sz w:val="24"/>
+          <w:szCs w:val="24"/>
+        </w:rPr>
+        <w:t>Evaluation</w:t>
+      </w:r>
+    </w:p>
+    <w:p>
+      <w:pPr>
+        <w:jc w:val="both"/>
+        <w:rPr>
+          <w:rFonts w:ascii="Times New Roman" w:hAnsi="Times New Roman" w:cs="Times New Roman"/>
+          <w:sz w:val="24"/>
+          <w:szCs w:val="24"/>
+        </w:rPr>
+      </w:pPr>
+      <w:r>
+        <w:rPr>
+          <w:rFonts w:ascii="Times New Roman" w:hAnsi="Times New Roman" w:cs="Times New Roman"/>
+          <w:sz w:val="24"/>
+          <w:szCs w:val="24"/>
+        </w:rPr>
+        <w:t>Precision and Recall are</w:t>
+      </w:r>
+      <w:r>
+        <w:rPr>
+          <w:rFonts w:ascii="Times New Roman" w:hAnsi="Times New Roman" w:cs="Times New Roman"/>
+          <w:sz w:val="24"/>
+          <w:szCs w:val="24"/>
+        </w:rPr>
+        <w:t xml:space="preserve"> useful measure</w:t>
+      </w:r>
+      <w:r>
+        <w:rPr>
+          <w:rFonts w:ascii="Times New Roman" w:hAnsi="Times New Roman" w:cs="Times New Roman"/>
+          <w:sz w:val="24"/>
+          <w:szCs w:val="24"/>
+        </w:rPr>
+        <w:t>s to evaluate the quality and</w:t>
+      </w:r>
+      <w:r>
+        <w:rPr>
+          <w:rFonts w:ascii="Times New Roman" w:hAnsi="Times New Roman" w:cs="Times New Roman"/>
+          <w:sz w:val="24"/>
+          <w:szCs w:val="24"/>
+        </w:rPr>
+        <w:t xml:space="preserve"> success of</w:t>
+      </w:r>
+      <w:r>
+        <w:rPr>
+          <w:rFonts w:ascii="Times New Roman" w:hAnsi="Times New Roman" w:cs="Times New Roman"/>
+          <w:sz w:val="24"/>
+          <w:szCs w:val="24"/>
+        </w:rPr>
+        <w:t xml:space="preserve"> a</w:t>
+      </w:r>
+      <w:r>
+        <w:rPr>
+          <w:rFonts w:ascii="Times New Roman" w:hAnsi="Times New Roman" w:cs="Times New Roman"/>
+          <w:sz w:val="24"/>
+          <w:szCs w:val="24"/>
+        </w:rPr>
+        <w:t xml:space="preserve"> prediction</w:t>
+      </w:r>
+      <w:r>
+        <w:rPr>
+          <w:rFonts w:ascii="Times New Roman" w:hAnsi="Times New Roman" w:cs="Times New Roman"/>
+          <w:sz w:val="24"/>
+          <w:szCs w:val="24"/>
+        </w:rPr>
+        <w:t xml:space="preserve"> model</w:t>
+      </w:r>
+      <w:r>
+        <w:rPr>
+          <w:rFonts w:ascii="Times New Roman" w:hAnsi="Times New Roman" w:cs="Times New Roman"/>
+          <w:sz w:val="24"/>
+          <w:szCs w:val="24"/>
+        </w:rPr>
+        <w:t>. They measure how well an information retrieval system r</w:t>
+      </w:r>
+      <w:r>
+        <w:rPr>
+          <w:rFonts w:ascii="Times New Roman" w:hAnsi="Times New Roman" w:cs="Times New Roman"/>
+          <w:sz w:val="24"/>
+          <w:szCs w:val="24"/>
+        </w:rPr>
+        <w:t xml:space="preserve">etrieves the relevant documents and </w:t>
+      </w:r>
+      <w:r>
+        <w:rPr>
+          <w:rFonts w:ascii="Times New Roman" w:hAnsi="Times New Roman" w:cs="Times New Roman"/>
+          <w:sz w:val="24"/>
+          <w:szCs w:val="24"/>
+        </w:rPr>
+        <w:t>features requested by</w:t>
+      </w:r>
+      <w:r>
+        <w:rPr>
+          <w:rFonts w:ascii="Times New Roman" w:hAnsi="Times New Roman" w:cs="Times New Roman"/>
+          <w:sz w:val="24"/>
+          <w:szCs w:val="24"/>
+        </w:rPr>
+        <w:t xml:space="preserve"> a</w:t>
+      </w:r>
+      <w:r>
+        <w:rPr>
+          <w:rFonts w:ascii="Times New Roman" w:hAnsi="Times New Roman" w:cs="Times New Roman"/>
+          <w:sz w:val="24"/>
+          <w:szCs w:val="24"/>
+        </w:rPr>
+        <w:t xml:space="preserve"> user.</w:t>
+      </w:r>
+      <w:r>
+        <w:rPr>
+          <w:rFonts w:ascii="Times New Roman" w:hAnsi="Times New Roman" w:cs="Times New Roman"/>
+          <w:sz w:val="24"/>
+          <w:szCs w:val="24"/>
+        </w:rPr>
+        <w:t xml:space="preserve"> The Precision represents the number of terms retrieved that are relevant, divided by the total number of terms that are retrieved. The Recall represents the number of terms retrieved that are relevant, divided by the relevant terms in the database.</w:t>
+      </w:r>
+      <w:r>
+        <w:rPr>
+          <w:rFonts w:ascii="Times New Roman" w:hAnsi="Times New Roman" w:cs="Times New Roman"/>
+          <w:sz w:val="24"/>
+          <w:szCs w:val="24"/>
+        </w:rPr>
+        <w:t xml:space="preserve"> In the following equations, “</w:t>
+      </w:r>
+      <w:proofErr w:type="spellStart"/>
+      <w:r>
+        <w:rPr>
+          <w:rFonts w:ascii="Times New Roman" w:hAnsi="Times New Roman" w:cs="Times New Roman"/>
+          <w:sz w:val="24"/>
+          <w:szCs w:val="24"/>
+        </w:rPr>
+        <w:t>tp</w:t>
+      </w:r>
+      <w:proofErr w:type="spellEnd"/>
+      <w:r>
+        <w:rPr>
+          <w:rFonts w:ascii="Times New Roman" w:hAnsi="Times New Roman" w:cs="Times New Roman"/>
+          <w:sz w:val="24"/>
+          <w:szCs w:val="24"/>
+        </w:rPr>
+        <w:t>” represents True Positives, “</w:t>
+      </w:r>
+      <w:proofErr w:type="spellStart"/>
+      <w:r>
+        <w:rPr>
+          <w:rFonts w:ascii="Times New Roman" w:hAnsi="Times New Roman" w:cs="Times New Roman"/>
+          <w:sz w:val="24"/>
+          <w:szCs w:val="24"/>
+        </w:rPr>
+        <w:t>fp</w:t>
+      </w:r>
+      <w:proofErr w:type="spellEnd"/>
+      <w:r>
+        <w:rPr>
+          <w:rFonts w:ascii="Times New Roman" w:hAnsi="Times New Roman" w:cs="Times New Roman"/>
+          <w:sz w:val="24"/>
+          <w:szCs w:val="24"/>
+        </w:rPr>
+        <w:t>” represents False Positives, and “</w:t>
+      </w:r>
+      <w:proofErr w:type="spellStart"/>
+      <w:r>
+        <w:rPr>
+          <w:rFonts w:ascii="Times New Roman" w:hAnsi="Times New Roman" w:cs="Times New Roman"/>
+          <w:sz w:val="24"/>
+          <w:szCs w:val="24"/>
+        </w:rPr>
+        <w:t>fn</w:t>
+      </w:r>
+      <w:proofErr w:type="spellEnd"/>
+      <w:r>
+        <w:rPr>
+          <w:rFonts w:ascii="Times New Roman" w:hAnsi="Times New Roman" w:cs="Times New Roman"/>
+          <w:sz w:val="24"/>
+          <w:szCs w:val="24"/>
+        </w:rPr>
+        <w:t>” represents False Negatives.</w:t>
+      </w:r>
+    </w:p>
+    <w:p>
+      <w:pPr>
+        <w:jc w:val="both"/>
+        <w:rPr>
+          <w:rFonts w:ascii="Cambria Math" w:hAnsi="Cambria Math" w:cs="Times New Roman"/>
+          <w:sz w:val="24"/>
+          <w:szCs w:val="24"/>
+          <w:oMath/>
+        </w:rPr>
+        <w:sectPr>
+          <w:footerReference w:type="default" r:id="rId21"/>
+          <w:pgSz w:w="11906" w:h="16838"/>
+          <w:pgMar w:top="1440" w:right="1440" w:bottom="1440" w:left="1440" w:header="708" w:footer="708" w:gutter="0"/>
+          <w:cols w:space="708"/>
+          <w:docGrid w:linePitch="360"/>
+        </w:sectPr>
+      </w:pPr>
+    </w:p>
+    <w:p>
+      <w:pPr>
+        <w:jc w:val="both"/>
+        <w:rPr>
+          <w:rFonts w:ascii="Times New Roman" w:eastAsiaTheme="minorEastAsia" w:hAnsi="Times New Roman" w:cs="Times New Roman"/>
+          <w:sz w:val="24"/>
+          <w:szCs w:val="24"/>
+        </w:rPr>
+      </w:pPr>
+      <m:oMathPara>
+        <m:oMath>
+          <m:r>
+            <w:rPr>
+              <w:rFonts w:ascii="Cambria Math" w:hAnsi="Cambria Math" w:cs="Times New Roman"/>
+              <w:sz w:val="24"/>
+              <w:szCs w:val="24"/>
+            </w:rPr>
+            <m:t>Precision=</m:t>
+          </m:r>
+          <m:f>
+            <m:fPr>
+              <m:ctrlPr>
+                <w:rPr>
+                  <w:rFonts w:ascii="Cambria Math" w:hAnsi="Cambria Math" w:cs="Times New Roman"/>
+                  <w:i/>
+                  <w:sz w:val="24"/>
+                  <w:szCs w:val="24"/>
+                </w:rPr>
+              </m:ctrlPr>
+            </m:fPr>
+            <m:num>
+              <m:r>
+                <w:rPr>
+                  <w:rFonts w:ascii="Cambria Math" w:hAnsi="Cambria Math" w:cs="Times New Roman"/>
+                  <w:sz w:val="24"/>
+                  <w:szCs w:val="24"/>
+                </w:rPr>
+                <m:t>tp</m:t>
+              </m:r>
+            </m:num>
+            <m:den>
+              <m:r>
+                <w:rPr>
+                  <w:rFonts w:ascii="Cambria Math" w:hAnsi="Cambria Math" w:cs="Times New Roman"/>
+                  <w:sz w:val="24"/>
+                  <w:szCs w:val="24"/>
+                </w:rPr>
+                <m:t>tp+fp</m:t>
+              </m:r>
+            </m:den>
+          </m:f>
+          <m:r>
+            <w:rPr>
+              <w:rFonts w:ascii="Cambria Math" w:hAnsi="Cambria Math" w:cs="Times New Roman"/>
+              <w:sz w:val="24"/>
+              <w:szCs w:val="24"/>
+            </w:rPr>
+            <m:t xml:space="preserve"> </m:t>
+          </m:r>
+        </m:oMath>
+      </m:oMathPara>
+    </w:p>
+    <w:p>
+      <w:pPr>
+        <w:jc w:val="both"/>
+        <w:rPr>
+          <w:rFonts w:ascii="Times New Roman" w:eastAsiaTheme="minorEastAsia" w:hAnsi="Times New Roman" w:cs="Times New Roman"/>
+          <w:sz w:val="24"/>
+          <w:szCs w:val="24"/>
+        </w:rPr>
+      </w:pPr>
+      <m:oMathPara>
+        <m:oMath>
+          <m:r>
+            <w:rPr>
+              <w:rFonts w:ascii="Cambria Math" w:eastAsiaTheme="minorEastAsia" w:hAnsi="Cambria Math" w:cs="Times New Roman"/>
+              <w:sz w:val="24"/>
+              <w:szCs w:val="24"/>
+            </w:rPr>
+            <m:t>Recall=</m:t>
+          </m:r>
+          <m:f>
+            <m:fPr>
+              <m:ctrlPr>
+                <w:rPr>
+                  <w:rFonts w:ascii="Cambria Math" w:eastAsiaTheme="minorEastAsia" w:hAnsi="Cambria Math" w:cs="Times New Roman"/>
+                  <w:i/>
+                  <w:sz w:val="24"/>
+                  <w:szCs w:val="24"/>
+                </w:rPr>
+              </m:ctrlPr>
+            </m:fPr>
+            <m:num>
+              <m:r>
+                <w:rPr>
+                  <w:rFonts w:ascii="Cambria Math" w:eastAsiaTheme="minorEastAsia" w:hAnsi="Cambria Math" w:cs="Times New Roman"/>
+                  <w:sz w:val="24"/>
+                  <w:szCs w:val="24"/>
+                </w:rPr>
+                <m:t>tp</m:t>
+              </m:r>
+            </m:num>
+            <m:den>
+              <m:r>
+                <w:rPr>
+                  <w:rFonts w:ascii="Cambria Math" w:eastAsiaTheme="minorEastAsia" w:hAnsi="Cambria Math" w:cs="Times New Roman"/>
+                  <w:sz w:val="24"/>
+                  <w:szCs w:val="24"/>
+                </w:rPr>
+                <m:t>tp+fn</m:t>
+              </m:r>
+            </m:den>
+          </m:f>
+        </m:oMath>
+      </m:oMathPara>
+    </w:p>
+    <w:p>
+      <w:pPr>
+        <w:jc w:val="both"/>
+        <w:rPr>
+          <w:rFonts w:ascii="Times New Roman" w:eastAsiaTheme="minorEastAsia" w:hAnsi="Times New Roman" w:cs="Times New Roman"/>
+          <w:sz w:val="24"/>
+          <w:szCs w:val="24"/>
+        </w:rPr>
+        <w:sectPr>
+          <w:type w:val="continuous"/>
+          <w:pgSz w:w="11906" w:h="16838"/>
+          <w:pgMar w:top="1440" w:right="1440" w:bottom="1440" w:left="1440" w:header="708" w:footer="708" w:gutter="0"/>
+          <w:cols w:num="2" w:space="708"/>
+          <w:docGrid w:linePitch="360"/>
+        </w:sectPr>
+      </w:pPr>
+    </w:p>
+    <w:p>
+      <w:pPr>
+        <w:jc w:val="both"/>
+        <w:rPr>
+          <w:rFonts w:ascii="Times New Roman" w:eastAsiaTheme="minorEastAsia" w:hAnsi="Times New Roman" w:cs="Times New Roman"/>
+          <w:sz w:val="24"/>
+          <w:szCs w:val="24"/>
+        </w:rPr>
+      </w:pPr>
+    </w:p>
+    <w:p>
+      <w:pPr>
+        <w:jc w:val="both"/>
+        <w:rPr>
+          <w:rFonts w:ascii="Times New Roman" w:hAnsi="Times New Roman" w:cs="Times New Roman"/>
+          <w:sz w:val="24"/>
+          <w:szCs w:val="24"/>
+        </w:rPr>
+      </w:pPr>
+      <w:r>
+        <w:rPr>
+          <w:rFonts w:ascii="Times New Roman" w:hAnsi="Times New Roman" w:cs="Times New Roman"/>
+          <w:sz w:val="24"/>
+          <w:szCs w:val="24"/>
+        </w:rPr>
+        <w:t>Currently we have considered only unigrams and bigrams as a part of indices. With the baseline model (scoring function) to predict the indices, we got a precision of 0.4838 and recall value 0.4921.</w:t>
+      </w:r>
+    </w:p>
+    <w:p>
+      <w:pPr>
+        <w:rPr>
+          <w:rFonts w:ascii="Times New Roman" w:hAnsi="Times New Roman" w:cs="Times New Roman"/>
+          <w:b/>
           <w:sz w:val="28"/>
           <w:szCs w:val="24"/>
         </w:rPr>
-        <w:t>Evaluation</w:t>
-      </w:r>
-    </w:p>
-    <w:p>
-      <w:pPr>
-        <w:jc w:val="both"/>
-        <w:rPr>
-          <w:rFonts w:ascii="Times New Roman" w:hAnsi="Times New Roman" w:cs="Times New Roman"/>
-          <w:sz w:val="24"/>
-          <w:szCs w:val="24"/>
-        </w:rPr>
-      </w:pPr>
-      <w:r>
-        <w:rPr>
-          <w:rFonts w:ascii="Times New Roman" w:hAnsi="Times New Roman" w:cs="Times New Roman"/>
-          <w:sz w:val="24"/>
-          <w:szCs w:val="24"/>
-        </w:rPr>
-        <w:t>Precision-Recall is a useful measure to evaluate quality or success of prediction. They measure how well an information retrieval system retrieves the relevant documents/features requested by user.</w:t>
-      </w:r>
-    </w:p>
-    <w:p>
-      <w:pPr>
-        <w:jc w:val="both"/>
-        <w:rPr>
-          <w:rFonts w:ascii="Times New Roman" w:hAnsi="Times New Roman" w:cs="Times New Roman"/>
-          <w:sz w:val="24"/>
-          <w:szCs w:val="24"/>
-        </w:rPr>
-      </w:pPr>
-      <w:r>
-        <w:rPr>
-          <w:rFonts w:ascii="Times New Roman" w:hAnsi="Times New Roman" w:cs="Times New Roman"/>
-          <w:b/>
-          <w:sz w:val="24"/>
-          <w:szCs w:val="24"/>
-        </w:rPr>
-        <w:t>Precision</w:t>
-      </w:r>
-      <w:r>
-        <w:rPr>
-          <w:rFonts w:ascii="Times New Roman" w:hAnsi="Times New Roman" w:cs="Times New Roman"/>
-          <w:sz w:val="24"/>
-          <w:szCs w:val="24"/>
-        </w:rPr>
-        <w:t xml:space="preserve"> = </w:t>
-      </w:r>
-      <w:proofErr w:type="spellStart"/>
-      <w:r>
-        <w:rPr>
-          <w:rFonts w:ascii="Times New Roman" w:hAnsi="Times New Roman" w:cs="Times New Roman"/>
-          <w:sz w:val="24"/>
-          <w:szCs w:val="24"/>
-        </w:rPr>
-        <w:t>tp</w:t>
-      </w:r>
-      <w:proofErr w:type="spellEnd"/>
-      <w:r>
-        <w:rPr>
-          <w:rFonts w:ascii="Times New Roman" w:hAnsi="Times New Roman" w:cs="Times New Roman"/>
-          <w:sz w:val="24"/>
-          <w:szCs w:val="24"/>
-        </w:rPr>
-        <w:t xml:space="preserve"> / </w:t>
-      </w:r>
-      <w:proofErr w:type="gramStart"/>
-      <w:r>
-        <w:rPr>
-          <w:rFonts w:ascii="Times New Roman" w:hAnsi="Times New Roman" w:cs="Times New Roman"/>
-          <w:sz w:val="24"/>
-          <w:szCs w:val="24"/>
-        </w:rPr>
-        <w:t xml:space="preserve">( </w:t>
-      </w:r>
-      <w:proofErr w:type="spellStart"/>
-      <w:r>
-        <w:rPr>
-          <w:rFonts w:ascii="Times New Roman" w:hAnsi="Times New Roman" w:cs="Times New Roman"/>
-          <w:sz w:val="24"/>
-          <w:szCs w:val="24"/>
-        </w:rPr>
-        <w:t>tp</w:t>
-      </w:r>
-      <w:proofErr w:type="spellEnd"/>
-      <w:proofErr w:type="gramEnd"/>
-      <w:r>
-        <w:rPr>
-          <w:rFonts w:ascii="Times New Roman" w:hAnsi="Times New Roman" w:cs="Times New Roman"/>
-          <w:sz w:val="24"/>
-          <w:szCs w:val="24"/>
-        </w:rPr>
-        <w:t xml:space="preserve"> + </w:t>
-      </w:r>
-      <w:proofErr w:type="spellStart"/>
-      <w:r>
-        <w:rPr>
-          <w:rFonts w:ascii="Times New Roman" w:hAnsi="Times New Roman" w:cs="Times New Roman"/>
-          <w:sz w:val="24"/>
-          <w:szCs w:val="24"/>
-        </w:rPr>
-        <w:t>fp</w:t>
-      </w:r>
-      <w:proofErr w:type="spellEnd"/>
-      <w:r>
-        <w:rPr>
-          <w:rFonts w:ascii="Times New Roman" w:hAnsi="Times New Roman" w:cs="Times New Roman"/>
-          <w:sz w:val="24"/>
-          <w:szCs w:val="24"/>
-        </w:rPr>
-        <w:t xml:space="preserve"> )</w:t>
-      </w:r>
-    </w:p>
-    <w:p>
-      <w:pPr>
-        <w:jc w:val="both"/>
-        <w:rPr>
-          <w:rFonts w:ascii="Times New Roman" w:hAnsi="Times New Roman" w:cs="Times New Roman"/>
-          <w:sz w:val="24"/>
-          <w:szCs w:val="24"/>
-        </w:rPr>
-      </w:pPr>
-      <w:r>
-        <w:rPr>
-          <w:rFonts w:ascii="Times New Roman" w:hAnsi="Times New Roman" w:cs="Times New Roman"/>
-          <w:sz w:val="24"/>
-          <w:szCs w:val="24"/>
-        </w:rPr>
-        <w:t xml:space="preserve">Where; </w:t>
-      </w:r>
-      <w:proofErr w:type="spellStart"/>
-      <w:r>
-        <w:rPr>
-          <w:rFonts w:ascii="Times New Roman" w:hAnsi="Times New Roman" w:cs="Times New Roman"/>
-          <w:sz w:val="24"/>
-          <w:szCs w:val="24"/>
-        </w:rPr>
-        <w:t>tp</w:t>
-      </w:r>
-      <w:proofErr w:type="spellEnd"/>
-      <w:r>
-        <w:rPr>
-          <w:rFonts w:ascii="Times New Roman" w:hAnsi="Times New Roman" w:cs="Times New Roman"/>
-          <w:sz w:val="24"/>
-          <w:szCs w:val="24"/>
-        </w:rPr>
-        <w:t xml:space="preserve"> = true positives</w:t>
-      </w:r>
-    </w:p>
-    <w:p>
-      <w:pPr>
-        <w:jc w:val="both"/>
-        <w:rPr>
-          <w:rFonts w:ascii="Times New Roman" w:hAnsi="Times New Roman" w:cs="Times New Roman"/>
-          <w:sz w:val="24"/>
-          <w:szCs w:val="24"/>
-        </w:rPr>
-      </w:pPr>
-      <w:r>
-        <w:rPr>
-          <w:rFonts w:ascii="Times New Roman" w:hAnsi="Times New Roman" w:cs="Times New Roman"/>
-          <w:sz w:val="24"/>
-          <w:szCs w:val="24"/>
-        </w:rPr>
-        <w:tab/>
-      </w:r>
-      <w:proofErr w:type="spellStart"/>
-      <w:r>
-        <w:rPr>
-          <w:rFonts w:ascii="Times New Roman" w:hAnsi="Times New Roman" w:cs="Times New Roman"/>
-          <w:sz w:val="24"/>
-          <w:szCs w:val="24"/>
-        </w:rPr>
-        <w:t>Fp</w:t>
-      </w:r>
-      <w:proofErr w:type="spellEnd"/>
-      <w:r>
-        <w:rPr>
-          <w:rFonts w:ascii="Times New Roman" w:hAnsi="Times New Roman" w:cs="Times New Roman"/>
-          <w:sz w:val="24"/>
-          <w:szCs w:val="24"/>
-        </w:rPr>
-        <w:t xml:space="preserve"> = false positives</w:t>
-      </w:r>
-    </w:p>
-    <w:p>
-      <w:pPr>
-        <w:jc w:val="both"/>
-        <w:rPr>
-          <w:rFonts w:ascii="Times New Roman" w:hAnsi="Times New Roman" w:cs="Times New Roman"/>
-          <w:sz w:val="24"/>
-          <w:szCs w:val="24"/>
-        </w:rPr>
-      </w:pPr>
-      <w:r>
-        <w:rPr>
-          <w:rFonts w:ascii="Times New Roman" w:hAnsi="Times New Roman" w:cs="Times New Roman"/>
-          <w:sz w:val="24"/>
-          <w:szCs w:val="24"/>
-        </w:rPr>
-        <w:t xml:space="preserve">Which can be written </w:t>
-      </w:r>
-      <w:proofErr w:type="gramStart"/>
-      <w:r>
-        <w:rPr>
-          <w:rFonts w:ascii="Times New Roman" w:hAnsi="Times New Roman" w:cs="Times New Roman"/>
-          <w:sz w:val="24"/>
-          <w:szCs w:val="24"/>
-        </w:rPr>
-        <w:t>as ;</w:t>
-      </w:r>
-      <w:proofErr w:type="gramEnd"/>
-      <w:r>
-        <w:rPr>
-          <w:rFonts w:ascii="Times New Roman" w:hAnsi="Times New Roman" w:cs="Times New Roman"/>
-          <w:sz w:val="24"/>
-          <w:szCs w:val="24"/>
-        </w:rPr>
-        <w:t xml:space="preserve"> </w:t>
-      </w:r>
-      <w:r>
-        <w:rPr>
-          <w:rFonts w:ascii="Times New Roman" w:hAnsi="Times New Roman" w:cs="Times New Roman"/>
-          <w:sz w:val="24"/>
-          <w:szCs w:val="24"/>
-        </w:rPr>
-        <w:t xml:space="preserve">Total number of </w:t>
-      </w:r>
-      <w:r>
-        <w:rPr>
-          <w:rFonts w:ascii="Times New Roman" w:hAnsi="Times New Roman" w:cs="Times New Roman"/>
-          <w:sz w:val="24"/>
-          <w:szCs w:val="24"/>
-        </w:rPr>
-        <w:t>terms</w:t>
-      </w:r>
-      <w:r>
-        <w:rPr>
-          <w:rFonts w:ascii="Times New Roman" w:hAnsi="Times New Roman" w:cs="Times New Roman"/>
-          <w:sz w:val="24"/>
-          <w:szCs w:val="24"/>
-        </w:rPr>
-        <w:t xml:space="preserve"> retrieved that are relevant/Total number of </w:t>
-      </w:r>
-      <w:r>
-        <w:rPr>
-          <w:rFonts w:ascii="Times New Roman" w:hAnsi="Times New Roman" w:cs="Times New Roman"/>
-          <w:sz w:val="24"/>
-          <w:szCs w:val="24"/>
-        </w:rPr>
-        <w:t>term</w:t>
-      </w:r>
-      <w:r>
-        <w:rPr>
-          <w:rFonts w:ascii="Times New Roman" w:hAnsi="Times New Roman" w:cs="Times New Roman"/>
-          <w:sz w:val="24"/>
-          <w:szCs w:val="24"/>
-        </w:rPr>
-        <w:t>s that are retrieved.</w:t>
-      </w:r>
-    </w:p>
-    <w:p>
-      <w:pPr>
-        <w:jc w:val="both"/>
-        <w:rPr>
-          <w:rFonts w:ascii="Times New Roman" w:hAnsi="Times New Roman" w:cs="Times New Roman"/>
-          <w:sz w:val="24"/>
-          <w:szCs w:val="24"/>
-        </w:rPr>
-      </w:pPr>
-      <w:r>
-        <w:rPr>
-          <w:rFonts w:ascii="Times New Roman" w:hAnsi="Times New Roman" w:cs="Times New Roman"/>
-          <w:b/>
-          <w:sz w:val="24"/>
-          <w:szCs w:val="24"/>
-        </w:rPr>
-        <w:t>Recall</w:t>
-      </w:r>
-      <w:r>
-        <w:rPr>
-          <w:rFonts w:ascii="Times New Roman" w:hAnsi="Times New Roman" w:cs="Times New Roman"/>
-          <w:b/>
-          <w:sz w:val="24"/>
-          <w:szCs w:val="24"/>
-        </w:rPr>
-        <w:t xml:space="preserve"> = </w:t>
-      </w:r>
-      <w:proofErr w:type="spellStart"/>
-      <w:r>
-        <w:rPr>
-          <w:rFonts w:ascii="Times New Roman" w:hAnsi="Times New Roman" w:cs="Times New Roman"/>
-          <w:sz w:val="24"/>
-          <w:szCs w:val="24"/>
-        </w:rPr>
-        <w:t>tp</w:t>
-      </w:r>
-      <w:proofErr w:type="spellEnd"/>
-      <w:r>
-        <w:rPr>
-          <w:rFonts w:ascii="Times New Roman" w:hAnsi="Times New Roman" w:cs="Times New Roman"/>
-          <w:sz w:val="24"/>
-          <w:szCs w:val="24"/>
-        </w:rPr>
-        <w:t xml:space="preserve"> / </w:t>
-      </w:r>
-      <w:proofErr w:type="gramStart"/>
-      <w:r>
-        <w:rPr>
-          <w:rFonts w:ascii="Times New Roman" w:hAnsi="Times New Roman" w:cs="Times New Roman"/>
-          <w:sz w:val="24"/>
-          <w:szCs w:val="24"/>
-        </w:rPr>
-        <w:t xml:space="preserve">( </w:t>
-      </w:r>
-      <w:proofErr w:type="spellStart"/>
-      <w:r>
-        <w:rPr>
-          <w:rFonts w:ascii="Times New Roman" w:hAnsi="Times New Roman" w:cs="Times New Roman"/>
-          <w:sz w:val="24"/>
-          <w:szCs w:val="24"/>
-        </w:rPr>
-        <w:t>tp</w:t>
-      </w:r>
-      <w:proofErr w:type="spellEnd"/>
-      <w:proofErr w:type="gramEnd"/>
-      <w:r>
-        <w:rPr>
-          <w:rFonts w:ascii="Times New Roman" w:hAnsi="Times New Roman" w:cs="Times New Roman"/>
-          <w:sz w:val="24"/>
-          <w:szCs w:val="24"/>
-        </w:rPr>
-        <w:t xml:space="preserve"> + </w:t>
-      </w:r>
-      <w:proofErr w:type="spellStart"/>
-      <w:r>
-        <w:rPr>
-          <w:rFonts w:ascii="Times New Roman" w:hAnsi="Times New Roman" w:cs="Times New Roman"/>
-          <w:sz w:val="24"/>
-          <w:szCs w:val="24"/>
-        </w:rPr>
-        <w:t>fn</w:t>
-      </w:r>
-      <w:proofErr w:type="spellEnd"/>
-      <w:r>
-        <w:rPr>
-          <w:rFonts w:ascii="Times New Roman" w:hAnsi="Times New Roman" w:cs="Times New Roman"/>
-          <w:sz w:val="24"/>
-          <w:szCs w:val="24"/>
-        </w:rPr>
-        <w:t xml:space="preserve"> )</w:t>
-      </w:r>
-    </w:p>
-    <w:p>
-      <w:pPr>
-        <w:jc w:val="both"/>
-        <w:rPr>
-          <w:rFonts w:ascii="Times New Roman" w:hAnsi="Times New Roman" w:cs="Times New Roman"/>
-          <w:sz w:val="24"/>
-          <w:szCs w:val="24"/>
-        </w:rPr>
-      </w:pPr>
-      <w:r>
-        <w:rPr>
-          <w:rFonts w:ascii="Times New Roman" w:hAnsi="Times New Roman" w:cs="Times New Roman"/>
-          <w:sz w:val="24"/>
+      </w:pPr>
+      <w:r>
+        <w:rPr>
+          <w:rFonts w:ascii="Times New Roman" w:hAnsi="Times New Roman" w:cs="Times New Roman"/>
+          <w:b/>
+          <w:sz w:val="28"/>
+          <w:szCs w:val="24"/>
+        </w:rPr>
+        <w:br w:type="page"/>
+      </w:r>
+    </w:p>
+    <w:p>
+      <w:pPr>
+        <w:jc w:val="both"/>
+        <w:rPr>
+          <w:rFonts w:ascii="Times New Roman" w:hAnsi="Times New Roman" w:cs="Times New Roman"/>
+          <w:sz w:val="28"/>
+          <w:szCs w:val="24"/>
+        </w:rPr>
+      </w:pPr>
+      <w:bookmarkStart w:id="7" w:name="_GoBack"/>
+      <w:bookmarkEnd w:id="7"/>
+      <w:r>
+        <w:rPr>
+          <w:rFonts w:ascii="Times New Roman" w:hAnsi="Times New Roman" w:cs="Times New Roman"/>
+          <w:b/>
+          <w:sz w:val="28"/>
           <w:szCs w:val="24"/>
         </w:rPr>
         <w:lastRenderedPageBreak/>
-        <w:t xml:space="preserve">Where; </w:t>
-      </w:r>
-      <w:proofErr w:type="spellStart"/>
-      <w:r>
-        <w:rPr>
-          <w:rFonts w:ascii="Times New Roman" w:hAnsi="Times New Roman" w:cs="Times New Roman"/>
-          <w:sz w:val="24"/>
-          <w:szCs w:val="24"/>
-        </w:rPr>
-        <w:t>tp</w:t>
-      </w:r>
-      <w:proofErr w:type="spellEnd"/>
-      <w:r>
-        <w:rPr>
-          <w:rFonts w:ascii="Times New Roman" w:hAnsi="Times New Roman" w:cs="Times New Roman"/>
-          <w:sz w:val="24"/>
-          <w:szCs w:val="24"/>
-        </w:rPr>
-        <w:t xml:space="preserve"> = true positives</w:t>
-      </w:r>
-    </w:p>
-    <w:p>
-      <w:pPr>
-        <w:jc w:val="both"/>
-        <w:rPr>
-          <w:rFonts w:ascii="Times New Roman" w:hAnsi="Times New Roman" w:cs="Times New Roman"/>
-          <w:sz w:val="24"/>
-          <w:szCs w:val="24"/>
-        </w:rPr>
-      </w:pPr>
-      <w:r>
-        <w:rPr>
-          <w:rFonts w:ascii="Times New Roman" w:hAnsi="Times New Roman" w:cs="Times New Roman"/>
-          <w:sz w:val="24"/>
-          <w:szCs w:val="24"/>
-        </w:rPr>
-        <w:t xml:space="preserve">             </w:t>
-      </w:r>
-      <w:proofErr w:type="spellStart"/>
-      <w:r>
-        <w:rPr>
-          <w:rFonts w:ascii="Times New Roman" w:hAnsi="Times New Roman" w:cs="Times New Roman"/>
-          <w:sz w:val="24"/>
-          <w:szCs w:val="24"/>
-        </w:rPr>
-        <w:t>Fn</w:t>
-      </w:r>
-      <w:proofErr w:type="spellEnd"/>
-      <w:r>
-        <w:rPr>
-          <w:rFonts w:ascii="Times New Roman" w:hAnsi="Times New Roman" w:cs="Times New Roman"/>
-          <w:sz w:val="24"/>
-          <w:szCs w:val="24"/>
-        </w:rPr>
-        <w:t xml:space="preserve"> = false negatives</w:t>
-      </w:r>
-    </w:p>
-    <w:p>
-      <w:pPr>
-        <w:jc w:val="both"/>
-        <w:rPr>
-          <w:rFonts w:ascii="Arial" w:hAnsi="Arial" w:cs="Arial"/>
-          <w:color w:val="333333"/>
-          <w:sz w:val="20"/>
-          <w:szCs w:val="20"/>
-          <w:shd w:val="clear" w:color="auto" w:fill="FFFFFF"/>
-        </w:rPr>
-      </w:pPr>
-      <w:r>
-        <w:rPr>
-          <w:rFonts w:ascii="Times New Roman" w:hAnsi="Times New Roman" w:cs="Times New Roman"/>
-          <w:sz w:val="24"/>
-          <w:szCs w:val="24"/>
-        </w:rPr>
-        <w:t xml:space="preserve">Which can be written </w:t>
-      </w:r>
-      <w:proofErr w:type="gramStart"/>
-      <w:r>
-        <w:rPr>
-          <w:rFonts w:ascii="Times New Roman" w:hAnsi="Times New Roman" w:cs="Times New Roman"/>
-          <w:sz w:val="24"/>
-          <w:szCs w:val="24"/>
-        </w:rPr>
-        <w:t>as ;</w:t>
-      </w:r>
-      <w:proofErr w:type="gramEnd"/>
-      <w:r>
-        <w:rPr>
-          <w:rFonts w:ascii="Times New Roman" w:hAnsi="Times New Roman" w:cs="Times New Roman"/>
-          <w:sz w:val="24"/>
-          <w:szCs w:val="24"/>
-        </w:rPr>
-        <w:t xml:space="preserve"> </w:t>
-      </w:r>
-      <w:r>
-        <w:rPr>
-          <w:rFonts w:ascii="Arial" w:hAnsi="Arial" w:cs="Arial"/>
-          <w:color w:val="333333"/>
-          <w:sz w:val="20"/>
-          <w:szCs w:val="20"/>
-          <w:shd w:val="clear" w:color="auto" w:fill="FFFFFF"/>
-        </w:rPr>
-        <w:t xml:space="preserve">Total number of </w:t>
-      </w:r>
-      <w:r>
-        <w:rPr>
-          <w:rFonts w:ascii="Arial" w:hAnsi="Arial" w:cs="Arial"/>
-          <w:color w:val="333333"/>
-          <w:sz w:val="20"/>
-          <w:szCs w:val="20"/>
-          <w:shd w:val="clear" w:color="auto" w:fill="FFFFFF"/>
-        </w:rPr>
-        <w:t>term</w:t>
-      </w:r>
-      <w:r>
-        <w:rPr>
-          <w:rFonts w:ascii="Arial" w:hAnsi="Arial" w:cs="Arial"/>
-          <w:color w:val="333333"/>
-          <w:sz w:val="20"/>
-          <w:szCs w:val="20"/>
-          <w:shd w:val="clear" w:color="auto" w:fill="FFFFFF"/>
-        </w:rPr>
-        <w:t xml:space="preserve">s retrieved that are relevant/Total number of relevant </w:t>
-      </w:r>
-      <w:r>
-        <w:rPr>
-          <w:rFonts w:ascii="Arial" w:hAnsi="Arial" w:cs="Arial"/>
-          <w:color w:val="333333"/>
-          <w:sz w:val="20"/>
-          <w:szCs w:val="20"/>
-          <w:shd w:val="clear" w:color="auto" w:fill="FFFFFF"/>
-        </w:rPr>
-        <w:t>term</w:t>
-      </w:r>
-      <w:r>
-        <w:rPr>
-          <w:rFonts w:ascii="Arial" w:hAnsi="Arial" w:cs="Arial"/>
-          <w:color w:val="333333"/>
-          <w:sz w:val="20"/>
-          <w:szCs w:val="20"/>
-          <w:shd w:val="clear" w:color="auto" w:fill="FFFFFF"/>
-        </w:rPr>
-        <w:t>s in the database.</w:t>
-      </w:r>
-    </w:p>
-    <w:p>
-      <w:pPr>
-        <w:jc w:val="both"/>
-        <w:rPr>
-          <w:rFonts w:ascii="Times New Roman" w:hAnsi="Times New Roman" w:cs="Times New Roman"/>
-          <w:sz w:val="24"/>
-          <w:szCs w:val="24"/>
-        </w:rPr>
-      </w:pPr>
-      <w:r>
-        <w:rPr>
-          <w:rFonts w:ascii="Times New Roman" w:hAnsi="Times New Roman" w:cs="Times New Roman"/>
-          <w:sz w:val="24"/>
-          <w:szCs w:val="24"/>
-        </w:rPr>
-        <w:t>Currently we have considered only unigrams and bigrams as a part of indices. With the baseline model (scoring function) to predict the indices, we got a precision of 0.4838 and recall value 0.4921.</w:t>
-      </w:r>
-    </w:p>
-    <w:p>
-      <w:pPr>
-        <w:jc w:val="both"/>
-        <w:rPr>
-          <w:rFonts w:ascii="Times New Roman" w:hAnsi="Times New Roman" w:cs="Times New Roman"/>
-          <w:sz w:val="24"/>
-          <w:szCs w:val="24"/>
-        </w:rPr>
-      </w:pPr>
+        <w:t>Final Index Creation</w:t>
+      </w:r>
+    </w:p>
+    <w:p>
+      <w:pPr>
+        <w:jc w:val="both"/>
+        <w:rPr>
+          <w:rFonts w:ascii="Times New Roman" w:hAnsi="Times New Roman" w:cs="Times New Roman"/>
+          <w:sz w:val="24"/>
+          <w:szCs w:val="24"/>
+        </w:rPr>
+      </w:pPr>
+      <w:r>
+        <w:rPr>
+          <w:rFonts w:ascii="Times New Roman" w:hAnsi="Times New Roman" w:cs="Times New Roman"/>
+          <w:sz w:val="24"/>
+          <w:szCs w:val="24"/>
+        </w:rPr>
+        <w:t xml:space="preserve">Once the index terms are selected by our model, a python script will loop through a </w:t>
+      </w:r>
+      <w:proofErr w:type="spellStart"/>
+      <w:r>
+        <w:rPr>
+          <w:rFonts w:ascii="Times New Roman" w:hAnsi="Times New Roman" w:cs="Times New Roman"/>
+          <w:sz w:val="24"/>
+          <w:szCs w:val="24"/>
+        </w:rPr>
+        <w:t>LaTeX</w:t>
+      </w:r>
+      <w:proofErr w:type="spellEnd"/>
+      <w:r>
+        <w:rPr>
+          <w:rFonts w:ascii="Times New Roman" w:hAnsi="Times New Roman" w:cs="Times New Roman"/>
+          <w:sz w:val="24"/>
+          <w:szCs w:val="24"/>
+        </w:rPr>
+        <w:t xml:space="preserve"> file and add an index tag to the chosen words. A copy of the original </w:t>
+      </w:r>
+      <w:proofErr w:type="spellStart"/>
+      <w:r>
+        <w:rPr>
+          <w:rFonts w:ascii="Times New Roman" w:hAnsi="Times New Roman" w:cs="Times New Roman"/>
+          <w:sz w:val="24"/>
+          <w:szCs w:val="24"/>
+        </w:rPr>
+        <w:t>LaTeX</w:t>
+      </w:r>
+      <w:proofErr w:type="spellEnd"/>
+      <w:r>
+        <w:rPr>
+          <w:rFonts w:ascii="Times New Roman" w:hAnsi="Times New Roman" w:cs="Times New Roman"/>
+          <w:sz w:val="24"/>
+          <w:szCs w:val="24"/>
+        </w:rPr>
+        <w:t xml:space="preserve"> file will be created with the added package of </w:t>
+      </w:r>
+      <w:proofErr w:type="spellStart"/>
+      <w:r>
+        <w:rPr>
+          <w:rFonts w:ascii="Times New Roman" w:hAnsi="Times New Roman" w:cs="Times New Roman"/>
+          <w:sz w:val="24"/>
+          <w:szCs w:val="24"/>
+        </w:rPr>
+        <w:t>makeidx</w:t>
+      </w:r>
+      <w:proofErr w:type="spellEnd"/>
+      <w:r>
+        <w:rPr>
+          <w:rFonts w:ascii="Times New Roman" w:hAnsi="Times New Roman" w:cs="Times New Roman"/>
+          <w:sz w:val="24"/>
+          <w:szCs w:val="24"/>
+        </w:rPr>
+        <w:t>, using the command “\</w:t>
+      </w:r>
+      <w:proofErr w:type="spellStart"/>
+      <w:r>
+        <w:rPr>
+          <w:rFonts w:ascii="Times New Roman" w:hAnsi="Times New Roman" w:cs="Times New Roman"/>
+          <w:sz w:val="24"/>
+          <w:szCs w:val="24"/>
+        </w:rPr>
+        <w:t>makeindex</w:t>
+      </w:r>
+      <w:proofErr w:type="spellEnd"/>
+      <w:r>
+        <w:rPr>
+          <w:rFonts w:ascii="Times New Roman" w:hAnsi="Times New Roman" w:cs="Times New Roman"/>
+          <w:sz w:val="24"/>
+          <w:szCs w:val="24"/>
+        </w:rPr>
+        <w:t>”. To print the index, the command “\</w:t>
+      </w:r>
+      <w:proofErr w:type="spellStart"/>
+      <w:r>
+        <w:rPr>
+          <w:rFonts w:ascii="Times New Roman" w:hAnsi="Times New Roman" w:cs="Times New Roman"/>
+          <w:sz w:val="24"/>
+          <w:szCs w:val="24"/>
+        </w:rPr>
+        <w:t>printindex</w:t>
+      </w:r>
+      <w:proofErr w:type="spellEnd"/>
+      <w:r>
+        <w:rPr>
+          <w:rFonts w:ascii="Times New Roman" w:hAnsi="Times New Roman" w:cs="Times New Roman"/>
+          <w:sz w:val="24"/>
+          <w:szCs w:val="24"/>
+        </w:rPr>
+        <w:t>” will be added to the end of the document to append the automated index.</w:t>
+      </w:r>
+    </w:p>
+    <w:bookmarkStart w:id="8" w:name="_MON_1572262344"/>
+    <w:bookmarkEnd w:id="8"/>
+    <w:p>
+      <w:pPr>
+        <w:jc w:val="both"/>
+        <w:rPr>
+          <w:rFonts w:ascii="Times New Roman" w:hAnsi="Times New Roman" w:cs="Times New Roman"/>
+          <w:sz w:val="24"/>
+          <w:szCs w:val="24"/>
+        </w:rPr>
+      </w:pPr>
+      <w:r>
+        <w:rPr>
+          <w:rFonts w:ascii="Times New Roman" w:hAnsi="Times New Roman" w:cs="Times New Roman"/>
+          <w:sz w:val="24"/>
+          <w:szCs w:val="24"/>
+        </w:rPr>
+        <w:object w:dxaOrig="9360" w:dyaOrig="2225">
+          <v:shape id="_x0000_i1047" type="#_x0000_t75" style="width:468pt;height:125.6pt" o:ole="" o:bordertopcolor="this" o:borderleftcolor="this" o:borderbottomcolor="this" o:borderrightcolor="this">
+            <v:imagedata r:id="rId22" o:title="" croptop="-4242f" cropbottom="-4242f"/>
+            <w10:bordertop type="dot" width="4"/>
+            <w10:borderleft type="dot" width="4"/>
+            <w10:borderbottom type="dot" width="4"/>
+            <w10:borderright type="dot" width="4"/>
+          </v:shape>
+          <o:OLEObject Type="Embed" ProgID="Word.OpenDocumentText.12" ShapeID="_x0000_i1047" DrawAspect="Content" ObjectID="_1572265791" r:id="rId23"/>
+        </w:object>
+      </w:r>
     </w:p>
     <w:p>
       <w:pPr>
@@ -3123,43 +3401,76 @@
           <w:rFonts w:ascii="Times New Roman" w:hAnsi="Times New Roman" w:cs="Times New Roman"/>
           <w:b/>
           <w:sz w:val="28"/>
-          <w:szCs w:val="28"/>
-        </w:rPr>
-      </w:pPr>
-      <w:r>
+          <w:szCs w:val="24"/>
+        </w:rPr>
+      </w:pPr>
+    </w:p>
+    <w:p>
+      <w:pPr>
+        <w:jc w:val="both"/>
         <w:rPr>
           <w:rFonts w:ascii="Times New Roman" w:hAnsi="Times New Roman" w:cs="Times New Roman"/>
           <w:b/>
           <w:sz w:val="28"/>
-          <w:szCs w:val="28"/>
-        </w:rPr>
-        <w:t>Summary</w:t>
-      </w:r>
+          <w:szCs w:val="24"/>
+        </w:rPr>
+      </w:pPr>
       <w:r>
         <w:rPr>
           <w:rFonts w:ascii="Times New Roman" w:hAnsi="Times New Roman" w:cs="Times New Roman"/>
           <w:b/>
           <w:sz w:val="28"/>
-          <w:szCs w:val="28"/>
-        </w:rPr>
-        <w:t xml:space="preserve"> </w:t>
-      </w:r>
-    </w:p>
-    <w:p>
-      <w:pPr>
-        <w:jc w:val="both"/>
-        <w:rPr>
-          <w:rFonts w:ascii="Times New Roman" w:hAnsi="Times New Roman" w:cs="Times New Roman"/>
-          <w:b/>
-          <w:sz w:val="28"/>
-          <w:szCs w:val="28"/>
-        </w:rPr>
-      </w:pPr>
-      <w:bookmarkStart w:id="6" w:name="_GoBack"/>
-      <w:bookmarkEnd w:id="6"/>
+          <w:szCs w:val="24"/>
+        </w:rPr>
+        <w:t>Future Work</w:t>
+      </w:r>
+    </w:p>
+    <w:p>
+      <w:pPr>
+        <w:jc w:val="both"/>
+        <w:rPr>
+          <w:rFonts w:ascii="Times New Roman" w:hAnsi="Times New Roman" w:cs="Times New Roman"/>
+          <w:sz w:val="24"/>
+          <w:szCs w:val="24"/>
+        </w:rPr>
+      </w:pPr>
+      <w:r>
+        <w:rPr>
+          <w:rFonts w:ascii="Times New Roman" w:hAnsi="Times New Roman" w:cs="Times New Roman"/>
+          <w:sz w:val="24"/>
+          <w:szCs w:val="24"/>
+        </w:rPr>
+        <w:t xml:space="preserve">Now that there is a baseline model, further models will be generated to better predict indices. Such models include classification models, such Naïve-Bayes Classification, and regression models. Additionally, the Index Creation Python script will be fully developed based on the </w:t>
+      </w:r>
+      <w:r>
+        <w:rPr>
+          <w:rFonts w:ascii="Times New Roman" w:hAnsi="Times New Roman" w:cs="Times New Roman"/>
+          <w:sz w:val="24"/>
+          <w:szCs w:val="24"/>
+        </w:rPr>
+        <w:t xml:space="preserve">code described above. As this work is done, we will also refine and build upon the data obtained from the </w:t>
+      </w:r>
+      <w:proofErr w:type="spellStart"/>
+      <w:r>
+        <w:rPr>
+          <w:rFonts w:ascii="Times New Roman" w:hAnsi="Times New Roman" w:cs="Times New Roman"/>
+          <w:sz w:val="24"/>
+          <w:szCs w:val="24"/>
+        </w:rPr>
+        <w:t>LaTeX</w:t>
+      </w:r>
+      <w:proofErr w:type="spellEnd"/>
+      <w:r>
+        <w:rPr>
+          <w:rFonts w:ascii="Times New Roman" w:hAnsi="Times New Roman" w:cs="Times New Roman"/>
+          <w:sz w:val="24"/>
+          <w:szCs w:val="24"/>
+        </w:rPr>
+        <w:t xml:space="preserve"> document in the Parser.py script.</w:t>
+      </w:r>
     </w:p>
     <w:sectPr>
-      <w:footerReference w:type="default" r:id="rId17"/>
+      <w:type w:val="continuous"/>
       <w:pgSz w:w="11906" w:h="16838"/>
       <w:pgMar w:top="1440" w:right="1440" w:bottom="1440" w:left="1440" w:header="708" w:footer="708" w:gutter="0"/>
       <w:cols w:space="708"/>
@@ -3170,7 +3481,7 @@
 </file>
 
 <file path=word/endnotes.xml><?xml version="1.0" encoding="utf-8"?>
-<w:endnotes xmlns:wpc="http://schemas.microsoft.com/office/word/2010/wordprocessingCanvas" xmlns:cx="http://schemas.microsoft.com/office/drawing/2014/chartex" xmlns:cx1="http://schemas.microsoft.com/office/drawing/2015/9/8/chartex" xmlns:cx2="http://schemas.microsoft.com/office/drawing/2015/10/21/chartex" xmlns:cx3="http://schemas.microsoft.com/office/drawing/2016/5/9/chartex" xmlns:cx4="http://schemas.microsoft.com/office/drawing/2016/5/10/chartex" xmlns:cx5="http://schemas.microsoft.com/office/drawing/2016/5/11/chartex" xmlns:cx6="http://schemas.microsoft.com/office/drawing/2016/5/12/chartex" xmlns:cx7="http://schemas.microsoft.com/office/drawing/2016/5/13/chartex" xmlns:cx8="http://schemas.microsoft.com/office/drawing/2016/5/14/chartex" xmlns:mc="http://schemas.openxmlformats.org/markup-compatibility/2006" xmlns:aink="http://schemas.microsoft.com/office/drawing/2016/ink" xmlns:am3d="http://schemas.microsoft.com/office/drawing/2017/model3d" xmlns:o="urn:schemas-microsoft-com:office:office" xmlns:r="http://schemas.openxmlformats.org/officeDocument/2006/relationships" xmlns:m="http://schemas.openxmlformats.org/officeDocument/2006/math" xmlns:v="urn:schemas-microsoft-com:vml" xmlns:wp14="http://schemas.microsoft.com/office/word/2010/wordprocessingDrawing" xmlns:wp="http://schemas.openxmlformats.org/drawingml/2006/wordprocessingDrawing" xmlns:w10="urn:schemas-microsoft-com:office:word" xmlns:w="http://schemas.openxmlformats.org/wordprocessingml/2006/main" xmlns:w14="http://schemas.microsoft.com/office/word/2010/wordml" xmlns:w15="http://schemas.microsoft.com/office/word/2012/wordml" xmlns:w16cid="http://schemas.microsoft.com/office/word/2016/wordml/cid" xmlns:w16se="http://schemas.microsoft.com/office/word/2015/wordml/symex" xmlns:wpg="http://schemas.microsoft.com/office/word/2010/wordprocessingGroup" xmlns:wpi="http://schemas.microsoft.com/office/word/2010/wordprocessingInk" xmlns:wne="http://schemas.microsoft.com/office/word/2006/wordml" xmlns:wps="http://schemas.microsoft.com/office/word/2010/wordprocessingShape" mc:Ignorable="w14 w15 w16se w16cid wp14">
+<w:endnotes xmlns:wpc="http://schemas.microsoft.com/office/word/2010/wordprocessingCanvas" xmlns:cx="http://schemas.microsoft.com/office/drawing/2014/chartex" xmlns:cx1="http://schemas.microsoft.com/office/drawing/2015/9/8/chartex" xmlns:cx2="http://schemas.microsoft.com/office/drawing/2015/10/21/chartex" xmlns:cx3="http://schemas.microsoft.com/office/drawing/2016/5/9/chartex" xmlns:cx4="http://schemas.microsoft.com/office/drawing/2016/5/10/chartex" xmlns:cx5="http://schemas.microsoft.com/office/drawing/2016/5/11/chartex" xmlns:cx6="http://schemas.microsoft.com/office/drawing/2016/5/12/chartex" xmlns:cx7="http://schemas.microsoft.com/office/drawing/2016/5/13/chartex" xmlns:cx8="http://schemas.microsoft.com/office/drawing/2016/5/14/chartex" xmlns:mc="http://schemas.openxmlformats.org/markup-compatibility/2006" xmlns:aink="http://schemas.microsoft.com/office/drawing/2016/ink" xmlns:am3d="http://schemas.microsoft.com/office/drawing/2017/model3d" xmlns:o="urn:schemas-microsoft-com:office:office" xmlns:r="http://schemas.openxmlformats.org/officeDocument/2006/relationships" xmlns:m="http://schemas.openxmlformats.org/officeDocument/2006/math" xmlns:v="urn:schemas-microsoft-com:vml" xmlns:wp14="http://schemas.microsoft.com/office/word/2010/wordprocessingDrawing" xmlns:wp="http://schemas.openxmlformats.org/drawingml/2006/wordprocessingDrawing" xmlns:w10="urn:schemas-microsoft-com:office:word" xmlns:w="http://schemas.openxmlformats.org/wordprocessingml/2006/main" xmlns:w14="http://schemas.microsoft.com/office/word/2010/wordml" xmlns:w15="http://schemas.microsoft.com/office/word/2012/wordml" xmlns:w16se="http://schemas.microsoft.com/office/word/2015/wordml/symex" xmlns:wpg="http://schemas.microsoft.com/office/word/2010/wordprocessingGroup" xmlns:wpi="http://schemas.microsoft.com/office/word/2010/wordprocessingInk" xmlns:wne="http://schemas.microsoft.com/office/word/2006/wordml" xmlns:wps="http://schemas.microsoft.com/office/word/2010/wordprocessingShape" mc:Ignorable="w14 w15 w16se wp14">
   <w:endnote w:type="separator" w:id="-1">
     <w:p>
       <w:pPr>
@@ -3195,7 +3506,7 @@
 </file>
 
 <file path=word/footer1.xml><?xml version="1.0" encoding="utf-8"?>
-<w:ftr xmlns:wpc="http://schemas.microsoft.com/office/word/2010/wordprocessingCanvas" xmlns:cx="http://schemas.microsoft.com/office/drawing/2014/chartex" xmlns:cx1="http://schemas.microsoft.com/office/drawing/2015/9/8/chartex" xmlns:cx2="http://schemas.microsoft.com/office/drawing/2015/10/21/chartex" xmlns:cx3="http://schemas.microsoft.com/office/drawing/2016/5/9/chartex" xmlns:cx4="http://schemas.microsoft.com/office/drawing/2016/5/10/chartex" xmlns:cx5="http://schemas.microsoft.com/office/drawing/2016/5/11/chartex" xmlns:cx6="http://schemas.microsoft.com/office/drawing/2016/5/12/chartex" xmlns:cx7="http://schemas.microsoft.com/office/drawing/2016/5/13/chartex" xmlns:cx8="http://schemas.microsoft.com/office/drawing/2016/5/14/chartex" xmlns:mc="http://schemas.openxmlformats.org/markup-compatibility/2006" xmlns:aink="http://schemas.microsoft.com/office/drawing/2016/ink" xmlns:am3d="http://schemas.microsoft.com/office/drawing/2017/model3d" xmlns:o="urn:schemas-microsoft-com:office:office" xmlns:r="http://schemas.openxmlformats.org/officeDocument/2006/relationships" xmlns:m="http://schemas.openxmlformats.org/officeDocument/2006/math" xmlns:v="urn:schemas-microsoft-com:vml" xmlns:wp14="http://schemas.microsoft.com/office/word/2010/wordprocessingDrawing" xmlns:wp="http://schemas.openxmlformats.org/drawingml/2006/wordprocessingDrawing" xmlns:w10="urn:schemas-microsoft-com:office:word" xmlns:w="http://schemas.openxmlformats.org/wordprocessingml/2006/main" xmlns:w14="http://schemas.microsoft.com/office/word/2010/wordml" xmlns:w15="http://schemas.microsoft.com/office/word/2012/wordml" xmlns:w16cid="http://schemas.microsoft.com/office/word/2016/wordml/cid" xmlns:w16se="http://schemas.microsoft.com/office/word/2015/wordml/symex" xmlns:wpg="http://schemas.microsoft.com/office/word/2010/wordprocessingGroup" xmlns:wpi="http://schemas.microsoft.com/office/word/2010/wordprocessingInk" xmlns:wne="http://schemas.microsoft.com/office/word/2006/wordml" xmlns:wps="http://schemas.microsoft.com/office/word/2010/wordprocessingShape" mc:Ignorable="w14 w15 w16se w16cid wp14">
+<w:ftr xmlns:wpc="http://schemas.microsoft.com/office/word/2010/wordprocessingCanvas" xmlns:cx="http://schemas.microsoft.com/office/drawing/2014/chartex" xmlns:cx1="http://schemas.microsoft.com/office/drawing/2015/9/8/chartex" xmlns:cx2="http://schemas.microsoft.com/office/drawing/2015/10/21/chartex" xmlns:cx3="http://schemas.microsoft.com/office/drawing/2016/5/9/chartex" xmlns:cx4="http://schemas.microsoft.com/office/drawing/2016/5/10/chartex" xmlns:cx5="http://schemas.microsoft.com/office/drawing/2016/5/11/chartex" xmlns:cx6="http://schemas.microsoft.com/office/drawing/2016/5/12/chartex" xmlns:cx7="http://schemas.microsoft.com/office/drawing/2016/5/13/chartex" xmlns:cx8="http://schemas.microsoft.com/office/drawing/2016/5/14/chartex" xmlns:mc="http://schemas.openxmlformats.org/markup-compatibility/2006" xmlns:aink="http://schemas.microsoft.com/office/drawing/2016/ink" xmlns:am3d="http://schemas.microsoft.com/office/drawing/2017/model3d" xmlns:o="urn:schemas-microsoft-com:office:office" xmlns:r="http://schemas.openxmlformats.org/officeDocument/2006/relationships" xmlns:m="http://schemas.openxmlformats.org/officeDocument/2006/math" xmlns:v="urn:schemas-microsoft-com:vml" xmlns:wp14="http://schemas.microsoft.com/office/word/2010/wordprocessingDrawing" xmlns:wp="http://schemas.openxmlformats.org/drawingml/2006/wordprocessingDrawing" xmlns:w10="urn:schemas-microsoft-com:office:word" xmlns:w="http://schemas.openxmlformats.org/wordprocessingml/2006/main" xmlns:w14="http://schemas.microsoft.com/office/word/2010/wordml" xmlns:w15="http://schemas.microsoft.com/office/word/2012/wordml" xmlns:w16se="http://schemas.microsoft.com/office/word/2015/wordml/symex" xmlns:wpg="http://schemas.microsoft.com/office/word/2010/wordprocessingGroup" xmlns:wpi="http://schemas.microsoft.com/office/word/2010/wordprocessingInk" xmlns:wne="http://schemas.microsoft.com/office/word/2006/wordml" xmlns:wps="http://schemas.microsoft.com/office/word/2010/wordprocessingShape" mc:Ignorable="w14 w15 w16se wp14">
   <w:p>
     <w:pPr>
       <w:pStyle w:val="Footer"/>
@@ -3205,7 +3516,7 @@
 </file>
 
 <file path=word/footnotes.xml><?xml version="1.0" encoding="utf-8"?>
-<w:footnotes xmlns:wpc="http://schemas.microsoft.com/office/word/2010/wordprocessingCanvas" xmlns:cx="http://schemas.microsoft.com/office/drawing/2014/chartex" xmlns:cx1="http://schemas.microsoft.com/office/drawing/2015/9/8/chartex" xmlns:cx2="http://schemas.microsoft.com/office/drawing/2015/10/21/chartex" xmlns:cx3="http://schemas.microsoft.com/office/drawing/2016/5/9/chartex" xmlns:cx4="http://schemas.microsoft.com/office/drawing/2016/5/10/chartex" xmlns:cx5="http://schemas.microsoft.com/office/drawing/2016/5/11/chartex" xmlns:cx6="http://schemas.microsoft.com/office/drawing/2016/5/12/chartex" xmlns:cx7="http://schemas.microsoft.com/office/drawing/2016/5/13/chartex" xmlns:cx8="http://schemas.microsoft.com/office/drawing/2016/5/14/chartex" xmlns:mc="http://schemas.openxmlformats.org/markup-compatibility/2006" xmlns:aink="http://schemas.microsoft.com/office/drawing/2016/ink" xmlns:am3d="http://schemas.microsoft.com/office/drawing/2017/model3d" xmlns:o="urn:schemas-microsoft-com:office:office" xmlns:r="http://schemas.openxmlformats.org/officeDocument/2006/relationships" xmlns:m="http://schemas.openxmlformats.org/officeDocument/2006/math" xmlns:v="urn:schemas-microsoft-com:vml" xmlns:wp14="http://schemas.microsoft.com/office/word/2010/wordprocessingDrawing" xmlns:wp="http://schemas.openxmlformats.org/drawingml/2006/wordprocessingDrawing" xmlns:w10="urn:schemas-microsoft-com:office:word" xmlns:w="http://schemas.openxmlformats.org/wordprocessingml/2006/main" xmlns:w14="http://schemas.microsoft.com/office/word/2010/wordml" xmlns:w15="http://schemas.microsoft.com/office/word/2012/wordml" xmlns:w16cid="http://schemas.microsoft.com/office/word/2016/wordml/cid" xmlns:w16se="http://schemas.microsoft.com/office/word/2015/wordml/symex" xmlns:wpg="http://schemas.microsoft.com/office/word/2010/wordprocessingGroup" xmlns:wpi="http://schemas.microsoft.com/office/word/2010/wordprocessingInk" xmlns:wne="http://schemas.microsoft.com/office/word/2006/wordml" xmlns:wps="http://schemas.microsoft.com/office/word/2010/wordprocessingShape" mc:Ignorable="w14 w15 w16se w16cid wp14">
+<w:footnotes xmlns:wpc="http://schemas.microsoft.com/office/word/2010/wordprocessingCanvas" xmlns:cx="http://schemas.microsoft.com/office/drawing/2014/chartex" xmlns:cx1="http://schemas.microsoft.com/office/drawing/2015/9/8/chartex" xmlns:cx2="http://schemas.microsoft.com/office/drawing/2015/10/21/chartex" xmlns:cx3="http://schemas.microsoft.com/office/drawing/2016/5/9/chartex" xmlns:cx4="http://schemas.microsoft.com/office/drawing/2016/5/10/chartex" xmlns:cx5="http://schemas.microsoft.com/office/drawing/2016/5/11/chartex" xmlns:cx6="http://schemas.microsoft.com/office/drawing/2016/5/12/chartex" xmlns:cx7="http://schemas.microsoft.com/office/drawing/2016/5/13/chartex" xmlns:cx8="http://schemas.microsoft.com/office/drawing/2016/5/14/chartex" xmlns:mc="http://schemas.openxmlformats.org/markup-compatibility/2006" xmlns:aink="http://schemas.microsoft.com/office/drawing/2016/ink" xmlns:am3d="http://schemas.microsoft.com/office/drawing/2017/model3d" xmlns:o="urn:schemas-microsoft-com:office:office" xmlns:r="http://schemas.openxmlformats.org/officeDocument/2006/relationships" xmlns:m="http://schemas.openxmlformats.org/officeDocument/2006/math" xmlns:v="urn:schemas-microsoft-com:vml" xmlns:wp14="http://schemas.microsoft.com/office/word/2010/wordprocessingDrawing" xmlns:wp="http://schemas.openxmlformats.org/drawingml/2006/wordprocessingDrawing" xmlns:w10="urn:schemas-microsoft-com:office:word" xmlns:w="http://schemas.openxmlformats.org/wordprocessingml/2006/main" xmlns:w14="http://schemas.microsoft.com/office/word/2010/wordml" xmlns:w15="http://schemas.microsoft.com/office/word/2012/wordml" xmlns:w16se="http://schemas.microsoft.com/office/word/2015/wordml/symex" xmlns:wpg="http://schemas.microsoft.com/office/word/2010/wordprocessingGroup" xmlns:wpi="http://schemas.microsoft.com/office/word/2010/wordprocessingInk" xmlns:wne="http://schemas.microsoft.com/office/word/2006/wordml" xmlns:wps="http://schemas.microsoft.com/office/word/2010/wordprocessingShape" mc:Ignorable="w14 w15 w16se wp14">
   <w:footnote w:type="separator" w:id="-1">
     <w:p>
       <w:pPr>
@@ -3252,7 +3563,7 @@
 </file>
 
 <file path=word/styles.xml><?xml version="1.0" encoding="utf-8"?>
-<w:styles xmlns:mc="http://schemas.openxmlformats.org/markup-compatibility/2006" xmlns:r="http://schemas.openxmlformats.org/officeDocument/2006/relationships" xmlns:w="http://schemas.openxmlformats.org/wordprocessingml/2006/main" xmlns:w14="http://schemas.microsoft.com/office/word/2010/wordml" xmlns:w15="http://schemas.microsoft.com/office/word/2012/wordml" xmlns:w16cid="http://schemas.microsoft.com/office/word/2016/wordml/cid" xmlns:w16se="http://schemas.microsoft.com/office/word/2015/wordml/symex" mc:Ignorable="w14 w15 w16se w16cid">
+<w:styles xmlns:mc="http://schemas.openxmlformats.org/markup-compatibility/2006" xmlns:r="http://schemas.openxmlformats.org/officeDocument/2006/relationships" xmlns:w="http://schemas.openxmlformats.org/wordprocessingml/2006/main" xmlns:w14="http://schemas.microsoft.com/office/word/2010/wordml" xmlns:w15="http://schemas.microsoft.com/office/word/2012/wordml" xmlns:w16se="http://schemas.microsoft.com/office/word/2015/wordml/symex" mc:Ignorable="w14 w15 w16se">
   <w:docDefaults>
     <w:rPrDefault>
       <w:rPr>
@@ -3769,6 +4080,25 @@
       <w:color w:val="808080"/>
     </w:rPr>
   </w:style>
+  <w:style w:type="paragraph" w:styleId="Caption">
+    <w:name w:val="caption"/>
+    <w:basedOn w:val="Normal"/>
+    <w:next w:val="Normal"/>
+    <w:uiPriority w:val="35"/>
+    <w:unhideWhenUsed/>
+    <w:qFormat/>
+    <w:rsid w:val="008B585E"/>
+    <w:pPr>
+      <w:spacing w:line="240" w:lineRule="auto"/>
+    </w:pPr>
+    <w:rPr>
+      <w:i/>
+      <w:iCs/>
+      <w:color w:val="1F497D" w:themeColor="text2"/>
+      <w:sz w:val="18"/>
+      <w:szCs w:val="18"/>
+    </w:rPr>
+  </w:style>
 </w:styles>
 </file>
 
@@ -4062,7 +4392,7 @@
 </file>
 
 <file path=customXml/itemProps1.xml><?xml version="1.0" encoding="utf-8"?>
-<ds:datastoreItem xmlns:ds="http://schemas.openxmlformats.org/officeDocument/2006/customXml" ds:itemID="{12A19A8B-7918-4E9D-8373-617C3740EB07}">
+<ds:datastoreItem xmlns:ds="http://schemas.openxmlformats.org/officeDocument/2006/customXml" ds:itemID="{A5EAE14A-9683-423E-9AE0-13CCF2321151}">
   <ds:schemaRefs>
     <ds:schemaRef ds:uri="http://schemas.openxmlformats.org/officeDocument/2006/bibliography"/>
   </ds:schemaRefs>
